--- a/REPORT/Technical Requirements.docx
+++ b/REPORT/Technical Requirements.docx
@@ -71,19 +71,1216 @@
           <w:sz w:val="28"/>
           <w:szCs w:val="28"/>
         </w:rPr>
-        <w:t>Jew</w:t>
+        <w:t>Jewelry Sales Management System</w:t>
+      </w:r>
+    </w:p>
+    <w:p>
+      <w:pPr>
+        <w:rPr>
+          <w:rFonts w:hint="default" w:ascii="Times New Roman" w:hAnsi="Times New Roman" w:cs="Times New Roman"/>
+          <w:b/>
+          <w:bCs/>
+          <w:color w:val="0000FF"/>
+          <w:sz w:val="32"/>
+          <w:szCs w:val="32"/>
+        </w:rPr>
+      </w:pPr>
+      <w:r>
+        <w:rPr>
+          <w:rFonts w:hint="default" w:ascii="Times New Roman" w:hAnsi="Times New Roman" w:eastAsia="SimSun" w:cs="Times New Roman"/>
+          <w:b/>
+          <w:bCs/>
+          <w:color w:val="0000FF"/>
+          <w:sz w:val="32"/>
+          <w:szCs w:val="32"/>
+        </w:rPr>
+        <w:t>Sprint 1: Setup</w:t>
+      </w:r>
+    </w:p>
+    <w:p>
+      <w:pPr>
+        <w:pStyle w:val="4"/>
+        <w:keepNext w:val="0"/>
+        <w:keepLines w:val="0"/>
+        <w:widowControl/>
+        <w:suppressLineNumbers w:val="0"/>
+        <w:rPr>
+          <w:rFonts w:hint="default" w:ascii="Times New Roman" w:hAnsi="Times New Roman" w:cs="Times New Roman"/>
+          <w:sz w:val="24"/>
+          <w:szCs w:val="24"/>
+        </w:rPr>
+      </w:pPr>
+      <w:r>
+        <w:rPr>
+          <w:rFonts w:hint="default" w:ascii="Times New Roman" w:hAnsi="Times New Roman" w:cs="Times New Roman"/>
+          <w:sz w:val="24"/>
+          <w:szCs w:val="24"/>
+        </w:rPr>
+        <w:t>1. User Management</w:t>
+      </w:r>
+    </w:p>
+    <w:p>
+      <w:pPr>
+        <w:pStyle w:val="5"/>
+        <w:keepNext w:val="0"/>
+        <w:keepLines w:val="0"/>
+        <w:widowControl/>
+        <w:suppressLineNumbers w:val="0"/>
+        <w:rPr>
+          <w:rFonts w:hint="default" w:ascii="Times New Roman" w:hAnsi="Times New Roman" w:cs="Times New Roman"/>
+          <w:sz w:val="24"/>
+          <w:szCs w:val="24"/>
+        </w:rPr>
+      </w:pPr>
+      <w:r>
+        <w:rPr>
+          <w:rStyle w:val="7"/>
+          <w:rFonts w:hint="default" w:ascii="Times New Roman" w:hAnsi="Times New Roman" w:cs="Times New Roman"/>
+          <w:sz w:val="24"/>
+          <w:szCs w:val="24"/>
+        </w:rPr>
+        <w:t>Login</w:t>
+      </w:r>
+    </w:p>
+    <w:p>
+      <w:pPr>
+        <w:keepNext w:val="0"/>
+        <w:keepLines w:val="0"/>
+        <w:widowControl/>
+        <w:numPr>
+          <w:ilvl w:val="0"/>
+          <w:numId w:val="1"/>
+        </w:numPr>
+        <w:suppressLineNumbers w:val="0"/>
+        <w:spacing w:before="0" w:beforeAutospacing="1" w:after="0" w:afterAutospacing="1"/>
+        <w:ind w:left="720" w:hanging="360"/>
+        <w:rPr>
+          <w:rFonts w:hint="default" w:ascii="Times New Roman" w:hAnsi="Times New Roman" w:cs="Times New Roman"/>
+          <w:sz w:val="24"/>
+          <w:szCs w:val="24"/>
+        </w:rPr>
+      </w:pPr>
+      <w:r>
+        <w:rPr>
+          <w:rStyle w:val="7"/>
+          <w:rFonts w:hint="default" w:ascii="Times New Roman" w:hAnsi="Times New Roman" w:cs="Times New Roman"/>
+          <w:sz w:val="24"/>
+          <w:szCs w:val="24"/>
+        </w:rPr>
+        <w:t>T1:</w:t>
+      </w:r>
+      <w:r>
+        <w:rPr>
+          <w:rFonts w:hint="default" w:ascii="Times New Roman" w:hAnsi="Times New Roman" w:cs="Times New Roman"/>
+          <w:sz w:val="24"/>
+          <w:szCs w:val="24"/>
+        </w:rPr>
+        <w:t xml:space="preserve"> Username is required.</w:t>
+      </w:r>
+    </w:p>
+    <w:p>
+      <w:pPr>
+        <w:keepNext w:val="0"/>
+        <w:keepLines w:val="0"/>
+        <w:widowControl/>
+        <w:numPr>
+          <w:ilvl w:val="0"/>
+          <w:numId w:val="1"/>
+        </w:numPr>
+        <w:suppressLineNumbers w:val="0"/>
+        <w:spacing w:before="0" w:beforeAutospacing="1" w:after="0" w:afterAutospacing="1"/>
+        <w:ind w:left="720" w:hanging="360"/>
+        <w:rPr>
+          <w:rFonts w:hint="default" w:ascii="Times New Roman" w:hAnsi="Times New Roman" w:cs="Times New Roman"/>
+          <w:sz w:val="24"/>
+          <w:szCs w:val="24"/>
+        </w:rPr>
+      </w:pPr>
+      <w:r>
+        <w:rPr>
+          <w:rStyle w:val="7"/>
+          <w:rFonts w:hint="default" w:ascii="Times New Roman" w:hAnsi="Times New Roman" w:cs="Times New Roman"/>
+          <w:sz w:val="24"/>
+          <w:szCs w:val="24"/>
+        </w:rPr>
+        <w:t>T2:</w:t>
+      </w:r>
+      <w:r>
+        <w:rPr>
+          <w:rFonts w:hint="default" w:ascii="Times New Roman" w:hAnsi="Times New Roman" w:cs="Times New Roman"/>
+          <w:sz w:val="24"/>
+          <w:szCs w:val="24"/>
+        </w:rPr>
+        <w:t xml:space="preserve"> Special characters are not allowed in the username.</w:t>
+      </w:r>
+    </w:p>
+    <w:p>
+      <w:pPr>
+        <w:keepNext w:val="0"/>
+        <w:keepLines w:val="0"/>
+        <w:widowControl/>
+        <w:numPr>
+          <w:ilvl w:val="0"/>
+          <w:numId w:val="1"/>
+        </w:numPr>
+        <w:suppressLineNumbers w:val="0"/>
+        <w:spacing w:before="0" w:beforeAutospacing="1" w:after="0" w:afterAutospacing="1"/>
+        <w:ind w:left="720" w:hanging="360"/>
+        <w:rPr>
+          <w:rFonts w:hint="default" w:ascii="Times New Roman" w:hAnsi="Times New Roman" w:cs="Times New Roman"/>
+          <w:sz w:val="24"/>
+          <w:szCs w:val="24"/>
+        </w:rPr>
+      </w:pPr>
+      <w:r>
+        <w:rPr>
+          <w:rStyle w:val="7"/>
+          <w:rFonts w:hint="default" w:ascii="Times New Roman" w:hAnsi="Times New Roman" w:cs="Times New Roman"/>
+          <w:sz w:val="24"/>
+          <w:szCs w:val="24"/>
+        </w:rPr>
+        <w:t>T3:</w:t>
+      </w:r>
+      <w:r>
+        <w:rPr>
+          <w:rFonts w:hint="default" w:ascii="Times New Roman" w:hAnsi="Times New Roman" w:cs="Times New Roman"/>
+          <w:sz w:val="24"/>
+          <w:szCs w:val="24"/>
+        </w:rPr>
+        <w:t xml:space="preserve"> Characters are not allowed (only numbers, if applicable).</w:t>
+      </w:r>
+    </w:p>
+    <w:p>
+      <w:pPr>
+        <w:keepNext w:val="0"/>
+        <w:keepLines w:val="0"/>
+        <w:widowControl/>
+        <w:numPr>
+          <w:ilvl w:val="0"/>
+          <w:numId w:val="1"/>
+        </w:numPr>
+        <w:suppressLineNumbers w:val="0"/>
+        <w:spacing w:before="0" w:beforeAutospacing="1" w:after="0" w:afterAutospacing="1"/>
+        <w:ind w:left="720" w:hanging="360"/>
+        <w:rPr>
+          <w:rFonts w:hint="default" w:ascii="Times New Roman" w:hAnsi="Times New Roman" w:cs="Times New Roman"/>
+          <w:sz w:val="24"/>
+          <w:szCs w:val="24"/>
+        </w:rPr>
+      </w:pPr>
+      <w:r>
+        <w:rPr>
+          <w:rStyle w:val="7"/>
+          <w:rFonts w:hint="default" w:ascii="Times New Roman" w:hAnsi="Times New Roman" w:cs="Times New Roman"/>
+          <w:sz w:val="24"/>
+          <w:szCs w:val="24"/>
+        </w:rPr>
+        <w:t>T3.1:</w:t>
+      </w:r>
+      <w:r>
+        <w:rPr>
+          <w:rFonts w:hint="default" w:ascii="Times New Roman" w:hAnsi="Times New Roman" w:cs="Times New Roman"/>
+          <w:sz w:val="24"/>
+          <w:szCs w:val="24"/>
+        </w:rPr>
+        <w:t xml:space="preserve"> The first character cannot be a space.</w:t>
+      </w:r>
+    </w:p>
+    <w:p>
+      <w:pPr>
+        <w:keepNext w:val="0"/>
+        <w:keepLines w:val="0"/>
+        <w:widowControl/>
+        <w:numPr>
+          <w:ilvl w:val="0"/>
+          <w:numId w:val="1"/>
+        </w:numPr>
+        <w:suppressLineNumbers w:val="0"/>
+        <w:spacing w:before="0" w:beforeAutospacing="1" w:after="0" w:afterAutospacing="1"/>
+        <w:ind w:left="720" w:hanging="360"/>
+        <w:rPr>
+          <w:rFonts w:hint="default" w:ascii="Times New Roman" w:hAnsi="Times New Roman" w:cs="Times New Roman"/>
+          <w:sz w:val="24"/>
+          <w:szCs w:val="24"/>
+        </w:rPr>
+      </w:pPr>
+      <w:r>
+        <w:rPr>
+          <w:rStyle w:val="7"/>
+          <w:rFonts w:hint="default" w:ascii="Times New Roman" w:hAnsi="Times New Roman" w:cs="Times New Roman"/>
+          <w:sz w:val="24"/>
+          <w:szCs w:val="24"/>
+        </w:rPr>
+        <w:t>T4:</w:t>
+      </w:r>
+      <w:r>
+        <w:rPr>
+          <w:rFonts w:hint="default" w:ascii="Times New Roman" w:hAnsi="Times New Roman" w:cs="Times New Roman"/>
+          <w:sz w:val="24"/>
+          <w:szCs w:val="24"/>
+        </w:rPr>
+        <w:t xml:space="preserve"> Password is required.</w:t>
+      </w:r>
+    </w:p>
+    <w:p>
+      <w:pPr>
+        <w:keepNext w:val="0"/>
+        <w:keepLines w:val="0"/>
+        <w:widowControl/>
+        <w:numPr>
+          <w:ilvl w:val="0"/>
+          <w:numId w:val="1"/>
+        </w:numPr>
+        <w:suppressLineNumbers w:val="0"/>
+        <w:spacing w:before="0" w:beforeAutospacing="1" w:after="0" w:afterAutospacing="1"/>
+        <w:ind w:left="720" w:hanging="360"/>
+        <w:rPr>
+          <w:rFonts w:hint="default" w:ascii="Times New Roman" w:hAnsi="Times New Roman" w:cs="Times New Roman"/>
+          <w:sz w:val="24"/>
+          <w:szCs w:val="24"/>
+        </w:rPr>
+      </w:pPr>
+      <w:r>
+        <w:rPr>
+          <w:rStyle w:val="7"/>
+          <w:rFonts w:hint="default" w:ascii="Times New Roman" w:hAnsi="Times New Roman" w:cs="Times New Roman"/>
+          <w:sz w:val="24"/>
+          <w:szCs w:val="24"/>
+        </w:rPr>
+        <w:t>T5:</w:t>
+      </w:r>
+      <w:r>
+        <w:rPr>
+          <w:rFonts w:hint="default" w:ascii="Times New Roman" w:hAnsi="Times New Roman" w:cs="Times New Roman"/>
+          <w:sz w:val="24"/>
+          <w:szCs w:val="24"/>
+        </w:rPr>
+        <w:t xml:space="preserve"> Password must contain at least one special character.</w:t>
+      </w:r>
+    </w:p>
+    <w:p>
+      <w:pPr>
+        <w:keepNext w:val="0"/>
+        <w:keepLines w:val="0"/>
+        <w:widowControl/>
+        <w:numPr>
+          <w:ilvl w:val="0"/>
+          <w:numId w:val="1"/>
+        </w:numPr>
+        <w:suppressLineNumbers w:val="0"/>
+        <w:spacing w:before="0" w:beforeAutospacing="1" w:after="0" w:afterAutospacing="1"/>
+        <w:ind w:left="720" w:hanging="360"/>
+        <w:rPr>
+          <w:rFonts w:hint="default" w:ascii="Times New Roman" w:hAnsi="Times New Roman" w:cs="Times New Roman"/>
+          <w:sz w:val="24"/>
+          <w:szCs w:val="24"/>
+        </w:rPr>
+      </w:pPr>
+      <w:r>
+        <w:rPr>
+          <w:rStyle w:val="7"/>
+          <w:rFonts w:hint="default" w:ascii="Times New Roman" w:hAnsi="Times New Roman" w:cs="Times New Roman"/>
+          <w:sz w:val="24"/>
+          <w:szCs w:val="24"/>
+        </w:rPr>
+        <w:t>T6:</w:t>
+      </w:r>
+      <w:r>
+        <w:rPr>
+          <w:rFonts w:hint="default" w:ascii="Times New Roman" w:hAnsi="Times New Roman" w:cs="Times New Roman"/>
+          <w:sz w:val="24"/>
+          <w:szCs w:val="24"/>
+        </w:rPr>
+        <w:t xml:space="preserve"> Password must contain at least one number.</w:t>
+      </w:r>
+    </w:p>
+    <w:p>
+      <w:pPr>
+        <w:keepNext w:val="0"/>
+        <w:keepLines w:val="0"/>
+        <w:widowControl/>
+        <w:numPr>
+          <w:ilvl w:val="0"/>
+          <w:numId w:val="1"/>
+        </w:numPr>
+        <w:suppressLineNumbers w:val="0"/>
+        <w:spacing w:before="0" w:beforeAutospacing="1" w:after="0" w:afterAutospacing="1"/>
+        <w:ind w:left="720" w:hanging="360"/>
+        <w:rPr>
+          <w:rFonts w:hint="default" w:ascii="Times New Roman" w:hAnsi="Times New Roman" w:cs="Times New Roman"/>
+          <w:sz w:val="24"/>
+          <w:szCs w:val="24"/>
+        </w:rPr>
+      </w:pPr>
+      <w:r>
+        <w:rPr>
+          <w:rStyle w:val="7"/>
+          <w:rFonts w:hint="default" w:ascii="Times New Roman" w:hAnsi="Times New Roman" w:cs="Times New Roman"/>
+          <w:sz w:val="24"/>
+          <w:szCs w:val="24"/>
+        </w:rPr>
+        <w:t>T7:</w:t>
+      </w:r>
+      <w:r>
+        <w:rPr>
+          <w:rFonts w:hint="default" w:ascii="Times New Roman" w:hAnsi="Times New Roman" w:cs="Times New Roman"/>
+          <w:sz w:val="24"/>
+          <w:szCs w:val="24"/>
+        </w:rPr>
+        <w:t xml:space="preserve"> Password must contain at least one uppercase letter.</w:t>
+      </w:r>
+    </w:p>
+    <w:p>
+      <w:pPr>
+        <w:keepNext w:val="0"/>
+        <w:keepLines w:val="0"/>
+        <w:widowControl/>
+        <w:numPr>
+          <w:ilvl w:val="0"/>
+          <w:numId w:val="1"/>
+        </w:numPr>
+        <w:suppressLineNumbers w:val="0"/>
+        <w:spacing w:before="0" w:beforeAutospacing="1" w:after="0" w:afterAutospacing="1"/>
+        <w:ind w:left="720" w:hanging="360"/>
+        <w:rPr>
+          <w:rFonts w:hint="default" w:ascii="Times New Roman" w:hAnsi="Times New Roman" w:cs="Times New Roman"/>
+          <w:sz w:val="24"/>
+          <w:szCs w:val="24"/>
+        </w:rPr>
+      </w:pPr>
+      <w:r>
+        <w:rPr>
+          <w:rStyle w:val="7"/>
+          <w:rFonts w:hint="default" w:ascii="Times New Roman" w:hAnsi="Times New Roman" w:cs="Times New Roman"/>
+          <w:sz w:val="24"/>
+          <w:szCs w:val="24"/>
+        </w:rPr>
+        <w:t>T8:</w:t>
+      </w:r>
+      <w:r>
+        <w:rPr>
+          <w:rFonts w:hint="default" w:ascii="Times New Roman" w:hAnsi="Times New Roman" w:cs="Times New Roman"/>
+          <w:sz w:val="24"/>
+          <w:szCs w:val="24"/>
+        </w:rPr>
+        <w:t xml:space="preserve"> Password must be at least 8 characters long.</w:t>
+      </w:r>
+    </w:p>
+    <w:p>
+      <w:pPr>
+        <w:keepNext w:val="0"/>
+        <w:keepLines w:val="0"/>
+        <w:widowControl/>
+        <w:numPr>
+          <w:ilvl w:val="0"/>
+          <w:numId w:val="1"/>
+        </w:numPr>
+        <w:suppressLineNumbers w:val="0"/>
+        <w:spacing w:before="0" w:beforeAutospacing="1" w:after="0" w:afterAutospacing="1"/>
+        <w:ind w:left="720" w:hanging="360"/>
+        <w:rPr>
+          <w:rFonts w:hint="default" w:ascii="Times New Roman" w:hAnsi="Times New Roman" w:cs="Times New Roman"/>
+          <w:sz w:val="24"/>
+          <w:szCs w:val="24"/>
+        </w:rPr>
+      </w:pPr>
+      <w:r>
+        <w:rPr>
+          <w:rStyle w:val="7"/>
+          <w:rFonts w:hint="default" w:ascii="Times New Roman" w:hAnsi="Times New Roman" w:cs="Times New Roman"/>
+          <w:sz w:val="24"/>
+          <w:szCs w:val="24"/>
+        </w:rPr>
+        <w:t>T9:</w:t>
+      </w:r>
+      <w:r>
+        <w:rPr>
+          <w:rFonts w:hint="default" w:ascii="Times New Roman" w:hAnsi="Times New Roman" w:cs="Times New Roman"/>
+          <w:sz w:val="24"/>
+          <w:szCs w:val="24"/>
+        </w:rPr>
+        <w:t xml:space="preserve"> The first character of the password cannot be a space.</w:t>
+      </w:r>
+    </w:p>
+    <w:p>
+      <w:pPr>
+        <w:pStyle w:val="5"/>
+        <w:keepNext w:val="0"/>
+        <w:keepLines w:val="0"/>
+        <w:widowControl/>
+        <w:suppressLineNumbers w:val="0"/>
+        <w:rPr>
+          <w:rFonts w:hint="default" w:ascii="Times New Roman" w:hAnsi="Times New Roman" w:cs="Times New Roman"/>
+          <w:sz w:val="24"/>
+          <w:szCs w:val="24"/>
+        </w:rPr>
+      </w:pPr>
+      <w:r>
+        <w:rPr>
+          <w:rStyle w:val="7"/>
+          <w:rFonts w:hint="default" w:ascii="Times New Roman" w:hAnsi="Times New Roman" w:cs="Times New Roman"/>
+          <w:sz w:val="24"/>
+          <w:szCs w:val="24"/>
+        </w:rPr>
+        <w:t>Reset Password</w:t>
+      </w:r>
+    </w:p>
+    <w:p>
+      <w:pPr>
+        <w:keepNext w:val="0"/>
+        <w:keepLines w:val="0"/>
+        <w:widowControl/>
+        <w:numPr>
+          <w:ilvl w:val="0"/>
+          <w:numId w:val="2"/>
+        </w:numPr>
+        <w:suppressLineNumbers w:val="0"/>
+        <w:spacing w:before="0" w:beforeAutospacing="1" w:after="0" w:afterAutospacing="1"/>
+        <w:ind w:left="720" w:hanging="360"/>
+        <w:rPr>
+          <w:rFonts w:hint="default" w:ascii="Times New Roman" w:hAnsi="Times New Roman" w:cs="Times New Roman"/>
+          <w:sz w:val="24"/>
+          <w:szCs w:val="24"/>
+        </w:rPr>
+      </w:pPr>
+      <w:r>
+        <w:rPr>
+          <w:rStyle w:val="7"/>
+          <w:rFonts w:hint="default" w:ascii="Times New Roman" w:hAnsi="Times New Roman" w:cs="Times New Roman"/>
+          <w:sz w:val="24"/>
+          <w:szCs w:val="24"/>
+        </w:rPr>
+        <w:t>T13:</w:t>
+      </w:r>
+      <w:r>
+        <w:rPr>
+          <w:rFonts w:hint="default" w:ascii="Times New Roman" w:hAnsi="Times New Roman" w:cs="Times New Roman"/>
+          <w:sz w:val="24"/>
+          <w:szCs w:val="24"/>
+        </w:rPr>
+        <w:t xml:space="preserve"> User must be able to request a password reset with a valid email.</w:t>
+      </w:r>
+    </w:p>
+    <w:p>
+      <w:pPr>
+        <w:keepNext w:val="0"/>
+        <w:keepLines w:val="0"/>
+        <w:widowControl/>
+        <w:numPr>
+          <w:ilvl w:val="0"/>
+          <w:numId w:val="2"/>
+        </w:numPr>
+        <w:suppressLineNumbers w:val="0"/>
+        <w:spacing w:before="0" w:beforeAutospacing="1" w:after="0" w:afterAutospacing="1"/>
+        <w:ind w:left="720" w:hanging="360"/>
+        <w:rPr>
+          <w:rFonts w:hint="default" w:ascii="Times New Roman" w:hAnsi="Times New Roman" w:cs="Times New Roman"/>
+          <w:sz w:val="24"/>
+          <w:szCs w:val="24"/>
+        </w:rPr>
+      </w:pPr>
+      <w:r>
+        <w:rPr>
+          <w:rStyle w:val="7"/>
+          <w:rFonts w:hint="default" w:ascii="Times New Roman" w:hAnsi="Times New Roman" w:cs="Times New Roman"/>
+          <w:sz w:val="24"/>
+          <w:szCs w:val="24"/>
+        </w:rPr>
+        <w:t>T14:</w:t>
+      </w:r>
+      <w:r>
+        <w:rPr>
+          <w:rFonts w:hint="default" w:ascii="Times New Roman" w:hAnsi="Times New Roman" w:cs="Times New Roman"/>
+          <w:sz w:val="24"/>
+          <w:szCs w:val="24"/>
+        </w:rPr>
+        <w:t xml:space="preserve"> A password reset link must be sent to the user's email.</w:t>
+      </w:r>
+    </w:p>
+    <w:p>
+      <w:pPr>
+        <w:keepNext w:val="0"/>
+        <w:keepLines w:val="0"/>
+        <w:widowControl/>
+        <w:numPr>
+          <w:ilvl w:val="0"/>
+          <w:numId w:val="2"/>
+        </w:numPr>
+        <w:suppressLineNumbers w:val="0"/>
+        <w:spacing w:before="0" w:beforeAutospacing="1" w:after="0" w:afterAutospacing="1"/>
+        <w:ind w:left="720" w:hanging="360"/>
+        <w:rPr>
+          <w:rFonts w:hint="default" w:ascii="Times New Roman" w:hAnsi="Times New Roman" w:cs="Times New Roman"/>
+          <w:sz w:val="24"/>
+          <w:szCs w:val="24"/>
+        </w:rPr>
+      </w:pPr>
+      <w:r>
+        <w:rPr>
+          <w:rStyle w:val="7"/>
+          <w:rFonts w:hint="default" w:ascii="Times New Roman" w:hAnsi="Times New Roman" w:cs="Times New Roman"/>
+          <w:sz w:val="24"/>
+          <w:szCs w:val="24"/>
+        </w:rPr>
+        <w:t>T15:</w:t>
+      </w:r>
+      <w:r>
+        <w:rPr>
+          <w:rFonts w:hint="default" w:ascii="Times New Roman" w:hAnsi="Times New Roman" w:cs="Times New Roman"/>
+          <w:sz w:val="24"/>
+          <w:szCs w:val="24"/>
+        </w:rPr>
+        <w:t xml:space="preserve"> The password reset link must expire after a specified time (e.g., 24 hours).</w:t>
+      </w:r>
+    </w:p>
+    <w:p>
+      <w:pPr>
+        <w:keepNext w:val="0"/>
+        <w:keepLines w:val="0"/>
+        <w:widowControl/>
+        <w:numPr>
+          <w:ilvl w:val="0"/>
+          <w:numId w:val="2"/>
+        </w:numPr>
+        <w:suppressLineNumbers w:val="0"/>
+        <w:spacing w:before="0" w:beforeAutospacing="1" w:after="0" w:afterAutospacing="1"/>
+        <w:ind w:left="720" w:hanging="360"/>
+        <w:rPr>
+          <w:rFonts w:hint="default" w:ascii="Times New Roman" w:hAnsi="Times New Roman" w:cs="Times New Roman"/>
+          <w:sz w:val="24"/>
+          <w:szCs w:val="24"/>
+        </w:rPr>
+      </w:pPr>
+      <w:r>
+        <w:rPr>
+          <w:rStyle w:val="7"/>
+          <w:rFonts w:hint="default" w:ascii="Times New Roman" w:hAnsi="Times New Roman" w:cs="Times New Roman"/>
+          <w:sz w:val="24"/>
+          <w:szCs w:val="24"/>
+        </w:rPr>
+        <w:t>T16:</w:t>
+      </w:r>
+      <w:r>
+        <w:rPr>
+          <w:rFonts w:hint="default" w:ascii="Times New Roman" w:hAnsi="Times New Roman" w:cs="Times New Roman"/>
+          <w:sz w:val="24"/>
+          <w:szCs w:val="24"/>
+        </w:rPr>
+        <w:t xml:space="preserve"> User must be able to set a new password that meets the password requirements (T4 to T9 from the Login use case).</w:t>
+      </w:r>
+    </w:p>
+    <w:p>
+      <w:pPr>
+        <w:pStyle w:val="4"/>
+        <w:keepNext w:val="0"/>
+        <w:keepLines w:val="0"/>
+        <w:widowControl/>
+        <w:suppressLineNumbers w:val="0"/>
+        <w:rPr>
+          <w:rFonts w:hint="default" w:ascii="Times New Roman" w:hAnsi="Times New Roman" w:cs="Times New Roman"/>
+          <w:sz w:val="24"/>
+          <w:szCs w:val="24"/>
+        </w:rPr>
+      </w:pPr>
+      <w:r>
+        <w:rPr>
+          <w:rFonts w:hint="default" w:ascii="Times New Roman" w:hAnsi="Times New Roman" w:cs="Times New Roman"/>
+          <w:sz w:val="24"/>
+          <w:szCs w:val="24"/>
+        </w:rPr>
+        <w:t>2. Account Management</w:t>
+      </w:r>
+    </w:p>
+    <w:p>
+      <w:pPr>
+        <w:pStyle w:val="5"/>
+        <w:keepNext w:val="0"/>
+        <w:keepLines w:val="0"/>
+        <w:widowControl/>
+        <w:suppressLineNumbers w:val="0"/>
+        <w:rPr>
+          <w:rFonts w:hint="default" w:ascii="Times New Roman" w:hAnsi="Times New Roman" w:cs="Times New Roman"/>
+          <w:sz w:val="24"/>
+          <w:szCs w:val="24"/>
+        </w:rPr>
+      </w:pPr>
+      <w:r>
+        <w:rPr>
+          <w:rStyle w:val="7"/>
+          <w:rFonts w:hint="default" w:ascii="Times New Roman" w:hAnsi="Times New Roman" w:cs="Times New Roman"/>
+          <w:sz w:val="24"/>
+          <w:szCs w:val="24"/>
+        </w:rPr>
+        <w:t>View Account</w:t>
+      </w:r>
+    </w:p>
+    <w:p>
+      <w:pPr>
+        <w:keepNext w:val="0"/>
+        <w:keepLines w:val="0"/>
+        <w:widowControl/>
+        <w:numPr>
+          <w:ilvl w:val="0"/>
+          <w:numId w:val="3"/>
+        </w:numPr>
+        <w:suppressLineNumbers w:val="0"/>
+        <w:spacing w:before="0" w:beforeAutospacing="1" w:after="0" w:afterAutospacing="1"/>
+        <w:ind w:left="720" w:hanging="360"/>
+        <w:rPr>
+          <w:rFonts w:hint="default" w:ascii="Times New Roman" w:hAnsi="Times New Roman" w:cs="Times New Roman"/>
+          <w:sz w:val="24"/>
+          <w:szCs w:val="24"/>
+        </w:rPr>
+      </w:pPr>
+      <w:r>
+        <w:rPr>
+          <w:rStyle w:val="7"/>
+          <w:rFonts w:hint="default" w:ascii="Times New Roman" w:hAnsi="Times New Roman" w:cs="Times New Roman"/>
+          <w:sz w:val="24"/>
+          <w:szCs w:val="24"/>
+        </w:rPr>
+        <w:t>T17:</w:t>
+      </w:r>
+      <w:r>
+        <w:rPr>
+          <w:rFonts w:hint="default" w:ascii="Times New Roman" w:hAnsi="Times New Roman" w:cs="Times New Roman"/>
+          <w:sz w:val="24"/>
+          <w:szCs w:val="24"/>
+        </w:rPr>
+        <w:t xml:space="preserve"> Admin must be able to view user account information.</w:t>
+      </w:r>
+    </w:p>
+    <w:p>
+      <w:pPr>
+        <w:keepNext w:val="0"/>
+        <w:keepLines w:val="0"/>
+        <w:widowControl/>
+        <w:numPr>
+          <w:ilvl w:val="0"/>
+          <w:numId w:val="3"/>
+        </w:numPr>
+        <w:suppressLineNumbers w:val="0"/>
+        <w:spacing w:before="0" w:beforeAutospacing="1" w:after="0" w:afterAutospacing="1"/>
+        <w:ind w:left="720" w:hanging="360"/>
+        <w:rPr>
+          <w:rFonts w:hint="default" w:ascii="Times New Roman" w:hAnsi="Times New Roman" w:cs="Times New Roman"/>
+          <w:sz w:val="24"/>
+          <w:szCs w:val="24"/>
+        </w:rPr>
+      </w:pPr>
+      <w:r>
+        <w:rPr>
+          <w:rStyle w:val="7"/>
+          <w:rFonts w:hint="default" w:ascii="Times New Roman" w:hAnsi="Times New Roman" w:cs="Times New Roman"/>
+          <w:sz w:val="24"/>
+          <w:szCs w:val="24"/>
+        </w:rPr>
+        <w:t>T18:</w:t>
+      </w:r>
+      <w:r>
+        <w:rPr>
+          <w:rFonts w:hint="default" w:ascii="Times New Roman" w:hAnsi="Times New Roman" w:cs="Times New Roman"/>
+          <w:sz w:val="24"/>
+          <w:szCs w:val="24"/>
+        </w:rPr>
+        <w:t xml:space="preserve"> Account information must include username, email, and profile details.</w:t>
+      </w:r>
+    </w:p>
+    <w:p>
+      <w:pPr>
+        <w:keepNext w:val="0"/>
+        <w:keepLines w:val="0"/>
+        <w:widowControl/>
+        <w:numPr>
+          <w:ilvl w:val="0"/>
+          <w:numId w:val="3"/>
+        </w:numPr>
+        <w:suppressLineNumbers w:val="0"/>
+        <w:spacing w:before="0" w:beforeAutospacing="1" w:after="0" w:afterAutospacing="1"/>
+        <w:ind w:left="720" w:hanging="360"/>
+        <w:rPr>
+          <w:rFonts w:hint="default" w:ascii="Times New Roman" w:hAnsi="Times New Roman" w:cs="Times New Roman"/>
+          <w:sz w:val="24"/>
+          <w:szCs w:val="24"/>
+        </w:rPr>
+      </w:pPr>
+      <w:r>
+        <w:rPr>
+          <w:rStyle w:val="7"/>
+          <w:rFonts w:hint="default" w:ascii="Times New Roman" w:hAnsi="Times New Roman" w:cs="Times New Roman"/>
+          <w:sz w:val="24"/>
+          <w:szCs w:val="24"/>
+        </w:rPr>
+        <w:t>T19:</w:t>
+      </w:r>
+      <w:r>
+        <w:rPr>
+          <w:rFonts w:hint="default" w:ascii="Times New Roman" w:hAnsi="Times New Roman" w:cs="Times New Roman"/>
+          <w:sz w:val="24"/>
+          <w:szCs w:val="24"/>
+        </w:rPr>
+        <w:t xml:space="preserve"> Account information must be retrieved from the database securely.</w:t>
+      </w:r>
+    </w:p>
+    <w:p>
+      <w:pPr>
+        <w:pStyle w:val="5"/>
+        <w:keepNext w:val="0"/>
+        <w:keepLines w:val="0"/>
+        <w:widowControl/>
+        <w:suppressLineNumbers w:val="0"/>
+        <w:rPr>
+          <w:rFonts w:hint="default" w:ascii="Times New Roman" w:hAnsi="Times New Roman" w:cs="Times New Roman"/>
+          <w:sz w:val="24"/>
+          <w:szCs w:val="24"/>
+        </w:rPr>
+      </w:pPr>
+      <w:r>
+        <w:rPr>
+          <w:rStyle w:val="7"/>
+          <w:rFonts w:hint="default" w:ascii="Times New Roman" w:hAnsi="Times New Roman" w:cs="Times New Roman"/>
+          <w:sz w:val="24"/>
+          <w:szCs w:val="24"/>
+        </w:rPr>
+        <w:t>Create Account</w:t>
+      </w:r>
+    </w:p>
+    <w:p>
+      <w:pPr>
+        <w:keepNext w:val="0"/>
+        <w:keepLines w:val="0"/>
+        <w:widowControl/>
+        <w:numPr>
+          <w:ilvl w:val="0"/>
+          <w:numId w:val="4"/>
+        </w:numPr>
+        <w:suppressLineNumbers w:val="0"/>
+        <w:spacing w:before="0" w:beforeAutospacing="1" w:after="0" w:afterAutospacing="1"/>
+        <w:ind w:left="720" w:hanging="360"/>
+        <w:rPr>
+          <w:rFonts w:hint="default" w:ascii="Times New Roman" w:hAnsi="Times New Roman" w:cs="Times New Roman"/>
+          <w:sz w:val="24"/>
+          <w:szCs w:val="24"/>
+        </w:rPr>
+      </w:pPr>
+      <w:r>
+        <w:rPr>
+          <w:rStyle w:val="7"/>
+          <w:rFonts w:hint="default" w:ascii="Times New Roman" w:hAnsi="Times New Roman" w:cs="Times New Roman"/>
+          <w:sz w:val="24"/>
+          <w:szCs w:val="24"/>
+        </w:rPr>
+        <w:t>T20:</w:t>
+      </w:r>
+      <w:r>
+        <w:rPr>
+          <w:rFonts w:hint="default" w:ascii="Times New Roman" w:hAnsi="Times New Roman" w:cs="Times New Roman"/>
+          <w:sz w:val="24"/>
+          <w:szCs w:val="24"/>
+        </w:rPr>
+        <w:t xml:space="preserve"> Admin must be able to create a new user account with a unique username.</w:t>
+      </w:r>
+    </w:p>
+    <w:p>
+      <w:pPr>
+        <w:keepNext w:val="0"/>
+        <w:keepLines w:val="0"/>
+        <w:widowControl/>
+        <w:numPr>
+          <w:ilvl w:val="0"/>
+          <w:numId w:val="4"/>
+        </w:numPr>
+        <w:suppressLineNumbers w:val="0"/>
+        <w:spacing w:before="0" w:beforeAutospacing="1" w:after="0" w:afterAutospacing="1"/>
+        <w:ind w:left="720" w:hanging="360"/>
+        <w:rPr>
+          <w:rFonts w:hint="default" w:ascii="Times New Roman" w:hAnsi="Times New Roman" w:cs="Times New Roman"/>
+          <w:sz w:val="24"/>
+          <w:szCs w:val="24"/>
+        </w:rPr>
+      </w:pPr>
+      <w:r>
+        <w:rPr>
+          <w:rStyle w:val="7"/>
+          <w:rFonts w:hint="default" w:ascii="Times New Roman" w:hAnsi="Times New Roman" w:cs="Times New Roman"/>
+          <w:sz w:val="24"/>
+          <w:szCs w:val="24"/>
+        </w:rPr>
+        <w:t>T21:</w:t>
+      </w:r>
+      <w:r>
+        <w:rPr>
+          <w:rFonts w:hint="default" w:ascii="Times New Roman" w:hAnsi="Times New Roman" w:cs="Times New Roman"/>
+          <w:sz w:val="24"/>
+          <w:szCs w:val="24"/>
+        </w:rPr>
+        <w:t xml:space="preserve"> Account creation must require username, password, and email.</w:t>
+      </w:r>
+    </w:p>
+    <w:p>
+      <w:pPr>
+        <w:keepNext w:val="0"/>
+        <w:keepLines w:val="0"/>
+        <w:widowControl/>
+        <w:numPr>
+          <w:ilvl w:val="0"/>
+          <w:numId w:val="4"/>
+        </w:numPr>
+        <w:suppressLineNumbers w:val="0"/>
+        <w:spacing w:before="0" w:beforeAutospacing="1" w:after="0" w:afterAutospacing="1"/>
+        <w:ind w:left="720" w:hanging="360"/>
+        <w:rPr>
+          <w:rFonts w:hint="default" w:ascii="Times New Roman" w:hAnsi="Times New Roman" w:cs="Times New Roman"/>
+          <w:sz w:val="24"/>
+          <w:szCs w:val="24"/>
+        </w:rPr>
+      </w:pPr>
+      <w:r>
+        <w:rPr>
+          <w:rStyle w:val="7"/>
+          <w:rFonts w:hint="default" w:ascii="Times New Roman" w:hAnsi="Times New Roman" w:cs="Times New Roman"/>
+          <w:sz w:val="24"/>
+          <w:szCs w:val="24"/>
+        </w:rPr>
+        <w:t>T22:</w:t>
+      </w:r>
+      <w:r>
+        <w:rPr>
+          <w:rFonts w:hint="default" w:ascii="Times New Roman" w:hAnsi="Times New Roman" w:cs="Times New Roman"/>
+          <w:sz w:val="24"/>
+          <w:szCs w:val="24"/>
+        </w:rPr>
+        <w:t xml:space="preserve"> The system must validate the username and password according to the specified requirements.</w:t>
+      </w:r>
+    </w:p>
+    <w:p>
+      <w:pPr>
+        <w:keepNext w:val="0"/>
+        <w:keepLines w:val="0"/>
+        <w:widowControl/>
+        <w:numPr>
+          <w:ilvl w:val="0"/>
+          <w:numId w:val="4"/>
+        </w:numPr>
+        <w:suppressLineNumbers w:val="0"/>
+        <w:spacing w:before="0" w:beforeAutospacing="1" w:after="0" w:afterAutospacing="1"/>
+        <w:ind w:left="720" w:hanging="360"/>
+        <w:rPr>
+          <w:rFonts w:hint="default" w:ascii="Times New Roman" w:hAnsi="Times New Roman" w:cs="Times New Roman"/>
+          <w:sz w:val="24"/>
+          <w:szCs w:val="24"/>
+        </w:rPr>
+      </w:pPr>
+      <w:r>
+        <w:rPr>
+          <w:rStyle w:val="7"/>
+          <w:rFonts w:hint="default" w:ascii="Times New Roman" w:hAnsi="Times New Roman" w:cs="Times New Roman"/>
+          <w:sz w:val="24"/>
+          <w:szCs w:val="24"/>
+        </w:rPr>
+        <w:t>T23:</w:t>
+      </w:r>
+      <w:r>
+        <w:rPr>
+          <w:rFonts w:hint="default" w:ascii="Times New Roman" w:hAnsi="Times New Roman" w:cs="Times New Roman"/>
+          <w:sz w:val="24"/>
+          <w:szCs w:val="24"/>
+        </w:rPr>
+        <w:t xml:space="preserve"> An account creation confirmation email must be sent to the user.</w:t>
+      </w:r>
+    </w:p>
+    <w:p>
+      <w:pPr>
+        <w:pStyle w:val="5"/>
+        <w:keepNext w:val="0"/>
+        <w:keepLines w:val="0"/>
+        <w:widowControl/>
+        <w:suppressLineNumbers w:val="0"/>
+        <w:rPr>
+          <w:rFonts w:hint="default" w:ascii="Times New Roman" w:hAnsi="Times New Roman" w:cs="Times New Roman"/>
+          <w:sz w:val="24"/>
+          <w:szCs w:val="24"/>
+        </w:rPr>
+      </w:pPr>
+      <w:r>
+        <w:rPr>
+          <w:rStyle w:val="7"/>
+          <w:rFonts w:hint="default" w:ascii="Times New Roman" w:hAnsi="Times New Roman" w:cs="Times New Roman"/>
+          <w:sz w:val="24"/>
+          <w:szCs w:val="24"/>
+        </w:rPr>
+        <w:t>Update Account</w:t>
+      </w:r>
+    </w:p>
+    <w:p>
+      <w:pPr>
+        <w:keepNext w:val="0"/>
+        <w:keepLines w:val="0"/>
+        <w:widowControl/>
+        <w:numPr>
+          <w:ilvl w:val="0"/>
+          <w:numId w:val="5"/>
+        </w:numPr>
+        <w:suppressLineNumbers w:val="0"/>
+        <w:spacing w:before="0" w:beforeAutospacing="1" w:after="0" w:afterAutospacing="1"/>
+        <w:ind w:left="720" w:hanging="360"/>
+        <w:rPr>
+          <w:rFonts w:hint="default" w:ascii="Times New Roman" w:hAnsi="Times New Roman" w:cs="Times New Roman"/>
+          <w:sz w:val="24"/>
+          <w:szCs w:val="24"/>
+        </w:rPr>
+      </w:pPr>
+      <w:r>
+        <w:rPr>
+          <w:rStyle w:val="7"/>
+          <w:rFonts w:hint="default" w:ascii="Times New Roman" w:hAnsi="Times New Roman" w:cs="Times New Roman"/>
+          <w:sz w:val="24"/>
+          <w:szCs w:val="24"/>
+        </w:rPr>
+        <w:t>T24:</w:t>
+      </w:r>
+      <w:r>
+        <w:rPr>
+          <w:rFonts w:hint="default" w:ascii="Times New Roman" w:hAnsi="Times New Roman" w:cs="Times New Roman"/>
+          <w:sz w:val="24"/>
+          <w:szCs w:val="24"/>
+        </w:rPr>
+        <w:t xml:space="preserve"> Admin must be able to update user account details.</w:t>
+      </w:r>
+    </w:p>
+    <w:p>
+      <w:pPr>
+        <w:keepNext w:val="0"/>
+        <w:keepLines w:val="0"/>
+        <w:widowControl/>
+        <w:numPr>
+          <w:ilvl w:val="0"/>
+          <w:numId w:val="5"/>
+        </w:numPr>
+        <w:suppressLineNumbers w:val="0"/>
+        <w:spacing w:before="0" w:beforeAutospacing="1" w:after="0" w:afterAutospacing="1"/>
+        <w:ind w:left="720" w:hanging="360"/>
+        <w:rPr>
+          <w:rFonts w:hint="default" w:ascii="Times New Roman" w:hAnsi="Times New Roman" w:cs="Times New Roman"/>
+          <w:sz w:val="24"/>
+          <w:szCs w:val="24"/>
+        </w:rPr>
+      </w:pPr>
+      <w:r>
+        <w:rPr>
+          <w:rStyle w:val="7"/>
+          <w:rFonts w:hint="default" w:ascii="Times New Roman" w:hAnsi="Times New Roman" w:cs="Times New Roman"/>
+          <w:sz w:val="24"/>
+          <w:szCs w:val="24"/>
+        </w:rPr>
+        <w:t>T25:</w:t>
+      </w:r>
+      <w:r>
+        <w:rPr>
+          <w:rFonts w:hint="default" w:ascii="Times New Roman" w:hAnsi="Times New Roman" w:cs="Times New Roman"/>
+          <w:sz w:val="24"/>
+          <w:szCs w:val="24"/>
+        </w:rPr>
+        <w:t xml:space="preserve"> Account updates must require authentication (e.g., admin login).</w:t>
+      </w:r>
+    </w:p>
+    <w:p>
+      <w:pPr>
+        <w:keepNext w:val="0"/>
+        <w:keepLines w:val="0"/>
+        <w:widowControl/>
+        <w:numPr>
+          <w:ilvl w:val="0"/>
+          <w:numId w:val="5"/>
+        </w:numPr>
+        <w:suppressLineNumbers w:val="0"/>
+        <w:spacing w:before="0" w:beforeAutospacing="1" w:after="0" w:afterAutospacing="1"/>
+        <w:ind w:left="720" w:hanging="360"/>
+        <w:rPr>
+          <w:rFonts w:hint="default" w:ascii="Times New Roman" w:hAnsi="Times New Roman" w:cs="Times New Roman"/>
+          <w:sz w:val="24"/>
+          <w:szCs w:val="24"/>
+        </w:rPr>
+      </w:pPr>
+      <w:r>
+        <w:rPr>
+          <w:rStyle w:val="7"/>
+          <w:rFonts w:hint="default" w:ascii="Times New Roman" w:hAnsi="Times New Roman" w:cs="Times New Roman"/>
+          <w:sz w:val="24"/>
+          <w:szCs w:val="24"/>
+        </w:rPr>
+        <w:t>T26:</w:t>
+      </w:r>
+      <w:r>
+        <w:rPr>
+          <w:rFonts w:hint="default" w:ascii="Times New Roman" w:hAnsi="Times New Roman" w:cs="Times New Roman"/>
+          <w:sz w:val="24"/>
+          <w:szCs w:val="24"/>
+        </w:rPr>
+        <w:t xml:space="preserve"> Updated account information must be validated and saved securely.</w:t>
+      </w:r>
+    </w:p>
+    <w:p>
+      <w:pPr>
+        <w:pStyle w:val="5"/>
+        <w:keepNext w:val="0"/>
+        <w:keepLines w:val="0"/>
+        <w:widowControl/>
+        <w:suppressLineNumbers w:val="0"/>
+        <w:rPr>
+          <w:rFonts w:hint="default" w:ascii="Times New Roman" w:hAnsi="Times New Roman" w:cs="Times New Roman"/>
+          <w:sz w:val="24"/>
+          <w:szCs w:val="24"/>
+        </w:rPr>
+      </w:pPr>
+      <w:r>
+        <w:rPr>
+          <w:rStyle w:val="7"/>
+          <w:rFonts w:hint="default" w:ascii="Times New Roman" w:hAnsi="Times New Roman" w:cs="Times New Roman"/>
+          <w:sz w:val="24"/>
+          <w:szCs w:val="24"/>
+        </w:rPr>
+        <w:t>Delete Account</w:t>
+      </w:r>
+    </w:p>
+    <w:p>
+      <w:pPr>
+        <w:keepNext w:val="0"/>
+        <w:keepLines w:val="0"/>
+        <w:widowControl/>
+        <w:numPr>
+          <w:ilvl w:val="0"/>
+          <w:numId w:val="6"/>
+        </w:numPr>
+        <w:suppressLineNumbers w:val="0"/>
+        <w:spacing w:before="0" w:beforeAutospacing="1" w:after="0" w:afterAutospacing="1"/>
+        <w:ind w:left="720" w:hanging="360"/>
+        <w:rPr>
+          <w:rFonts w:hint="default" w:ascii="Times New Roman" w:hAnsi="Times New Roman" w:cs="Times New Roman"/>
+          <w:sz w:val="24"/>
+          <w:szCs w:val="24"/>
+        </w:rPr>
+      </w:pPr>
+      <w:r>
+        <w:rPr>
+          <w:rStyle w:val="7"/>
+          <w:rFonts w:hint="default" w:ascii="Times New Roman" w:hAnsi="Times New Roman" w:cs="Times New Roman"/>
+          <w:sz w:val="24"/>
+          <w:szCs w:val="24"/>
+        </w:rPr>
+        <w:t>T27:</w:t>
+      </w:r>
+      <w:r>
+        <w:rPr>
+          <w:rFonts w:hint="default" w:ascii="Times New Roman" w:hAnsi="Times New Roman" w:cs="Times New Roman"/>
+          <w:sz w:val="24"/>
+          <w:szCs w:val="24"/>
+        </w:rPr>
+        <w:t xml:space="preserve"> Admin must be able to delete user accounts.</w:t>
+      </w:r>
+    </w:p>
+    <w:p>
+      <w:pPr>
+        <w:keepNext w:val="0"/>
+        <w:keepLines w:val="0"/>
+        <w:widowControl/>
+        <w:numPr>
+          <w:ilvl w:val="0"/>
+          <w:numId w:val="6"/>
+        </w:numPr>
+        <w:suppressLineNumbers w:val="0"/>
+        <w:spacing w:before="0" w:beforeAutospacing="1" w:after="0" w:afterAutospacing="1"/>
+        <w:ind w:left="720" w:hanging="360"/>
+        <w:rPr>
+          <w:rFonts w:hint="default" w:ascii="Times New Roman" w:hAnsi="Times New Roman" w:cs="Times New Roman"/>
+          <w:sz w:val="24"/>
+          <w:szCs w:val="24"/>
+        </w:rPr>
+      </w:pPr>
+      <w:r>
+        <w:rPr>
+          <w:rStyle w:val="7"/>
+          <w:rFonts w:hint="default" w:ascii="Times New Roman" w:hAnsi="Times New Roman" w:cs="Times New Roman"/>
+          <w:sz w:val="24"/>
+          <w:szCs w:val="24"/>
+        </w:rPr>
+        <w:t>T28:</w:t>
+      </w:r>
+      <w:r>
+        <w:rPr>
+          <w:rFonts w:hint="default" w:ascii="Times New Roman" w:hAnsi="Times New Roman" w:cs="Times New Roman"/>
+          <w:sz w:val="24"/>
+          <w:szCs w:val="24"/>
+        </w:rPr>
+        <w:t xml:space="preserve"> Account deletion must require confirmation (e.g., "Are you sure?" prompt).</w:t>
+      </w:r>
+    </w:p>
+    <w:p>
+      <w:pPr>
+        <w:keepNext w:val="0"/>
+        <w:keepLines w:val="0"/>
+        <w:widowControl/>
+        <w:numPr>
+          <w:ilvl w:val="0"/>
+          <w:numId w:val="6"/>
+        </w:numPr>
+        <w:suppressLineNumbers w:val="0"/>
+        <w:spacing w:before="0" w:beforeAutospacing="1" w:after="0" w:afterAutospacing="1"/>
+        <w:ind w:left="720" w:hanging="360"/>
+        <w:rPr>
+          <w:rFonts w:hint="default" w:ascii="Times New Roman" w:hAnsi="Times New Roman" w:cs="Times New Roman"/>
+          <w:sz w:val="24"/>
+          <w:szCs w:val="24"/>
+        </w:rPr>
+      </w:pPr>
+      <w:r>
+        <w:rPr>
+          <w:rStyle w:val="7"/>
+          <w:rFonts w:hint="default" w:ascii="Times New Roman" w:hAnsi="Times New Roman" w:cs="Times New Roman"/>
+          <w:sz w:val="24"/>
+          <w:szCs w:val="24"/>
+        </w:rPr>
+        <w:t>T29:</w:t>
+      </w:r>
+      <w:r>
+        <w:rPr>
+          <w:rFonts w:hint="default" w:ascii="Times New Roman" w:hAnsi="Times New Roman" w:cs="Times New Roman"/>
+          <w:sz w:val="24"/>
+          <w:szCs w:val="24"/>
+        </w:rPr>
+        <w:t xml:space="preserve"> All user data must be removed from the system upon account deletion.</w:t>
+      </w:r>
+    </w:p>
+    <w:p>
+      <w:pPr>
+        <w:keepNext w:val="0"/>
+        <w:keepLines w:val="0"/>
+        <w:widowControl/>
+        <w:numPr>
+          <w:ilvl w:val="0"/>
+          <w:numId w:val="0"/>
+        </w:numPr>
+        <w:suppressLineNumbers w:val="0"/>
+        <w:spacing w:before="0" w:beforeAutospacing="1" w:after="0" w:afterAutospacing="1"/>
+        <w:rPr>
+          <w:rFonts w:hint="default" w:ascii="Times New Roman" w:hAnsi="Times New Roman" w:cs="Times New Roman"/>
+          <w:sz w:val="24"/>
+          <w:szCs w:val="24"/>
+        </w:rPr>
+      </w:pPr>
+      <w:r>
+        <w:rPr>
+          <w:rFonts w:hint="default" w:ascii="Times New Roman" w:hAnsi="Times New Roman" w:eastAsia="SimSun" w:cs="Times New Roman"/>
+          <w:b/>
+          <w:bCs/>
+          <w:color w:val="0000FF"/>
+          <w:sz w:val="32"/>
+          <w:szCs w:val="32"/>
+        </w:rPr>
+        <w:t>Sprint 2: Business Flow</w:t>
       </w:r>
       <w:bookmarkStart w:id="0" w:name="_GoBack"/>
       <w:bookmarkEnd w:id="0"/>
-      <w:r>
-        <w:rPr>
-          <w:rFonts w:hint="default" w:ascii="Times New Roman" w:hAnsi="Times New Roman" w:cs="Times New Roman"/>
-          <w:color w:val="0000FF"/>
-          <w:sz w:val="28"/>
-          <w:szCs w:val="28"/>
-        </w:rPr>
-        <w:t>elry Sales Management System</w:t>
-      </w:r>
     </w:p>
     <w:p>
       <w:pPr>
@@ -104,7 +1301,7 @@
           <w:sz w:val="24"/>
           <w:szCs w:val="24"/>
         </w:rPr>
-        <w:t>1. User Management</w:t>
+        <w:t>3. Profile Management</w:t>
       </w:r>
     </w:p>
     <w:p>
@@ -127,1139 +1324,7 @@
           <w:sz w:val="24"/>
           <w:szCs w:val="24"/>
         </w:rPr>
-        <w:t>Login</w:t>
-      </w:r>
-    </w:p>
-    <w:p>
-      <w:pPr>
-        <w:keepNext w:val="0"/>
-        <w:keepLines w:val="0"/>
-        <w:widowControl/>
-        <w:numPr>
-          <w:ilvl w:val="0"/>
-          <w:numId w:val="1"/>
-        </w:numPr>
-        <w:suppressLineNumbers w:val="0"/>
-        <w:spacing w:before="0" w:beforeAutospacing="1" w:after="0" w:afterAutospacing="1"/>
-        <w:ind w:left="720" w:hanging="360"/>
-        <w:rPr>
-          <w:rFonts w:hint="default" w:ascii="Times New Roman" w:hAnsi="Times New Roman" w:cs="Times New Roman"/>
-          <w:sz w:val="24"/>
-          <w:szCs w:val="24"/>
-        </w:rPr>
-      </w:pPr>
-      <w:r>
-        <w:rPr>
-          <w:rStyle w:val="7"/>
-          <w:rFonts w:hint="default" w:ascii="Times New Roman" w:hAnsi="Times New Roman" w:cs="Times New Roman"/>
-          <w:sz w:val="24"/>
-          <w:szCs w:val="24"/>
-        </w:rPr>
-        <w:t>T1:</w:t>
-      </w:r>
-      <w:r>
-        <w:rPr>
-          <w:rFonts w:hint="default" w:ascii="Times New Roman" w:hAnsi="Times New Roman" w:cs="Times New Roman"/>
-          <w:sz w:val="24"/>
-          <w:szCs w:val="24"/>
-        </w:rPr>
-        <w:t xml:space="preserve"> Username is required.</w:t>
-      </w:r>
-    </w:p>
-    <w:p>
-      <w:pPr>
-        <w:keepNext w:val="0"/>
-        <w:keepLines w:val="0"/>
-        <w:widowControl/>
-        <w:numPr>
-          <w:ilvl w:val="0"/>
-          <w:numId w:val="1"/>
-        </w:numPr>
-        <w:suppressLineNumbers w:val="0"/>
-        <w:spacing w:before="0" w:beforeAutospacing="1" w:after="0" w:afterAutospacing="1"/>
-        <w:ind w:left="720" w:hanging="360"/>
-        <w:rPr>
-          <w:rFonts w:hint="default" w:ascii="Times New Roman" w:hAnsi="Times New Roman" w:cs="Times New Roman"/>
-          <w:sz w:val="24"/>
-          <w:szCs w:val="24"/>
-        </w:rPr>
-      </w:pPr>
-      <w:r>
-        <w:rPr>
-          <w:rStyle w:val="7"/>
-          <w:rFonts w:hint="default" w:ascii="Times New Roman" w:hAnsi="Times New Roman" w:cs="Times New Roman"/>
-          <w:sz w:val="24"/>
-          <w:szCs w:val="24"/>
-        </w:rPr>
-        <w:t>T2:</w:t>
-      </w:r>
-      <w:r>
-        <w:rPr>
-          <w:rFonts w:hint="default" w:ascii="Times New Roman" w:hAnsi="Times New Roman" w:cs="Times New Roman"/>
-          <w:sz w:val="24"/>
-          <w:szCs w:val="24"/>
-        </w:rPr>
-        <w:t xml:space="preserve"> Special characters are not allowed in the username.</w:t>
-      </w:r>
-    </w:p>
-    <w:p>
-      <w:pPr>
-        <w:keepNext w:val="0"/>
-        <w:keepLines w:val="0"/>
-        <w:widowControl/>
-        <w:numPr>
-          <w:ilvl w:val="0"/>
-          <w:numId w:val="1"/>
-        </w:numPr>
-        <w:suppressLineNumbers w:val="0"/>
-        <w:spacing w:before="0" w:beforeAutospacing="1" w:after="0" w:afterAutospacing="1"/>
-        <w:ind w:left="720" w:hanging="360"/>
-        <w:rPr>
-          <w:rFonts w:hint="default" w:ascii="Times New Roman" w:hAnsi="Times New Roman" w:cs="Times New Roman"/>
-          <w:sz w:val="24"/>
-          <w:szCs w:val="24"/>
-        </w:rPr>
-      </w:pPr>
-      <w:r>
-        <w:rPr>
-          <w:rStyle w:val="7"/>
-          <w:rFonts w:hint="default" w:ascii="Times New Roman" w:hAnsi="Times New Roman" w:cs="Times New Roman"/>
-          <w:sz w:val="24"/>
-          <w:szCs w:val="24"/>
-        </w:rPr>
-        <w:t>T3:</w:t>
-      </w:r>
-      <w:r>
-        <w:rPr>
-          <w:rFonts w:hint="default" w:ascii="Times New Roman" w:hAnsi="Times New Roman" w:cs="Times New Roman"/>
-          <w:sz w:val="24"/>
-          <w:szCs w:val="24"/>
-        </w:rPr>
-        <w:t xml:space="preserve"> Characters are not allowed (only numbers, if applicable).</w:t>
-      </w:r>
-    </w:p>
-    <w:p>
-      <w:pPr>
-        <w:keepNext w:val="0"/>
-        <w:keepLines w:val="0"/>
-        <w:widowControl/>
-        <w:numPr>
-          <w:ilvl w:val="0"/>
-          <w:numId w:val="1"/>
-        </w:numPr>
-        <w:suppressLineNumbers w:val="0"/>
-        <w:spacing w:before="0" w:beforeAutospacing="1" w:after="0" w:afterAutospacing="1"/>
-        <w:ind w:left="720" w:hanging="360"/>
-        <w:rPr>
-          <w:rFonts w:hint="default" w:ascii="Times New Roman" w:hAnsi="Times New Roman" w:cs="Times New Roman"/>
-          <w:sz w:val="24"/>
-          <w:szCs w:val="24"/>
-        </w:rPr>
-      </w:pPr>
-      <w:r>
-        <w:rPr>
-          <w:rStyle w:val="7"/>
-          <w:rFonts w:hint="default" w:ascii="Times New Roman" w:hAnsi="Times New Roman" w:cs="Times New Roman"/>
-          <w:sz w:val="24"/>
-          <w:szCs w:val="24"/>
-        </w:rPr>
-        <w:t>T3.1:</w:t>
-      </w:r>
-      <w:r>
-        <w:rPr>
-          <w:rFonts w:hint="default" w:ascii="Times New Roman" w:hAnsi="Times New Roman" w:cs="Times New Roman"/>
-          <w:sz w:val="24"/>
-          <w:szCs w:val="24"/>
-        </w:rPr>
-        <w:t xml:space="preserve"> The first character cannot be a space.</w:t>
-      </w:r>
-    </w:p>
-    <w:p>
-      <w:pPr>
-        <w:keepNext w:val="0"/>
-        <w:keepLines w:val="0"/>
-        <w:widowControl/>
-        <w:numPr>
-          <w:ilvl w:val="0"/>
-          <w:numId w:val="1"/>
-        </w:numPr>
-        <w:suppressLineNumbers w:val="0"/>
-        <w:spacing w:before="0" w:beforeAutospacing="1" w:after="0" w:afterAutospacing="1"/>
-        <w:ind w:left="720" w:hanging="360"/>
-        <w:rPr>
-          <w:rFonts w:hint="default" w:ascii="Times New Roman" w:hAnsi="Times New Roman" w:cs="Times New Roman"/>
-          <w:sz w:val="24"/>
-          <w:szCs w:val="24"/>
-        </w:rPr>
-      </w:pPr>
-      <w:r>
-        <w:rPr>
-          <w:rStyle w:val="7"/>
-          <w:rFonts w:hint="default" w:ascii="Times New Roman" w:hAnsi="Times New Roman" w:cs="Times New Roman"/>
-          <w:sz w:val="24"/>
-          <w:szCs w:val="24"/>
-        </w:rPr>
-        <w:t>T4:</w:t>
-      </w:r>
-      <w:r>
-        <w:rPr>
-          <w:rFonts w:hint="default" w:ascii="Times New Roman" w:hAnsi="Times New Roman" w:cs="Times New Roman"/>
-          <w:sz w:val="24"/>
-          <w:szCs w:val="24"/>
-        </w:rPr>
-        <w:t xml:space="preserve"> Password is required.</w:t>
-      </w:r>
-    </w:p>
-    <w:p>
-      <w:pPr>
-        <w:keepNext w:val="0"/>
-        <w:keepLines w:val="0"/>
-        <w:widowControl/>
-        <w:numPr>
-          <w:ilvl w:val="0"/>
-          <w:numId w:val="1"/>
-        </w:numPr>
-        <w:suppressLineNumbers w:val="0"/>
-        <w:spacing w:before="0" w:beforeAutospacing="1" w:after="0" w:afterAutospacing="1"/>
-        <w:ind w:left="720" w:hanging="360"/>
-        <w:rPr>
-          <w:rFonts w:hint="default" w:ascii="Times New Roman" w:hAnsi="Times New Roman" w:cs="Times New Roman"/>
-          <w:sz w:val="24"/>
-          <w:szCs w:val="24"/>
-        </w:rPr>
-      </w:pPr>
-      <w:r>
-        <w:rPr>
-          <w:rStyle w:val="7"/>
-          <w:rFonts w:hint="default" w:ascii="Times New Roman" w:hAnsi="Times New Roman" w:cs="Times New Roman"/>
-          <w:sz w:val="24"/>
-          <w:szCs w:val="24"/>
-        </w:rPr>
-        <w:t>T5:</w:t>
-      </w:r>
-      <w:r>
-        <w:rPr>
-          <w:rFonts w:hint="default" w:ascii="Times New Roman" w:hAnsi="Times New Roman" w:cs="Times New Roman"/>
-          <w:sz w:val="24"/>
-          <w:szCs w:val="24"/>
-        </w:rPr>
-        <w:t xml:space="preserve"> Password must contain at least one special character.</w:t>
-      </w:r>
-    </w:p>
-    <w:p>
-      <w:pPr>
-        <w:keepNext w:val="0"/>
-        <w:keepLines w:val="0"/>
-        <w:widowControl/>
-        <w:numPr>
-          <w:ilvl w:val="0"/>
-          <w:numId w:val="1"/>
-        </w:numPr>
-        <w:suppressLineNumbers w:val="0"/>
-        <w:spacing w:before="0" w:beforeAutospacing="1" w:after="0" w:afterAutospacing="1"/>
-        <w:ind w:left="720" w:hanging="360"/>
-        <w:rPr>
-          <w:rFonts w:hint="default" w:ascii="Times New Roman" w:hAnsi="Times New Roman" w:cs="Times New Roman"/>
-          <w:sz w:val="24"/>
-          <w:szCs w:val="24"/>
-        </w:rPr>
-      </w:pPr>
-      <w:r>
-        <w:rPr>
-          <w:rStyle w:val="7"/>
-          <w:rFonts w:hint="default" w:ascii="Times New Roman" w:hAnsi="Times New Roman" w:cs="Times New Roman"/>
-          <w:sz w:val="24"/>
-          <w:szCs w:val="24"/>
-        </w:rPr>
-        <w:t>T6:</w:t>
-      </w:r>
-      <w:r>
-        <w:rPr>
-          <w:rFonts w:hint="default" w:ascii="Times New Roman" w:hAnsi="Times New Roman" w:cs="Times New Roman"/>
-          <w:sz w:val="24"/>
-          <w:szCs w:val="24"/>
-        </w:rPr>
-        <w:t xml:space="preserve"> Password must contain at least one number.</w:t>
-      </w:r>
-    </w:p>
-    <w:p>
-      <w:pPr>
-        <w:keepNext w:val="0"/>
-        <w:keepLines w:val="0"/>
-        <w:widowControl/>
-        <w:numPr>
-          <w:ilvl w:val="0"/>
-          <w:numId w:val="1"/>
-        </w:numPr>
-        <w:suppressLineNumbers w:val="0"/>
-        <w:spacing w:before="0" w:beforeAutospacing="1" w:after="0" w:afterAutospacing="1"/>
-        <w:ind w:left="720" w:hanging="360"/>
-        <w:rPr>
-          <w:rFonts w:hint="default" w:ascii="Times New Roman" w:hAnsi="Times New Roman" w:cs="Times New Roman"/>
-          <w:sz w:val="24"/>
-          <w:szCs w:val="24"/>
-        </w:rPr>
-      </w:pPr>
-      <w:r>
-        <w:rPr>
-          <w:rStyle w:val="7"/>
-          <w:rFonts w:hint="default" w:ascii="Times New Roman" w:hAnsi="Times New Roman" w:cs="Times New Roman"/>
-          <w:sz w:val="24"/>
-          <w:szCs w:val="24"/>
-        </w:rPr>
-        <w:t>T7:</w:t>
-      </w:r>
-      <w:r>
-        <w:rPr>
-          <w:rFonts w:hint="default" w:ascii="Times New Roman" w:hAnsi="Times New Roman" w:cs="Times New Roman"/>
-          <w:sz w:val="24"/>
-          <w:szCs w:val="24"/>
-        </w:rPr>
-        <w:t xml:space="preserve"> Password must contain at least one uppercase letter.</w:t>
-      </w:r>
-    </w:p>
-    <w:p>
-      <w:pPr>
-        <w:keepNext w:val="0"/>
-        <w:keepLines w:val="0"/>
-        <w:widowControl/>
-        <w:numPr>
-          <w:ilvl w:val="0"/>
-          <w:numId w:val="1"/>
-        </w:numPr>
-        <w:suppressLineNumbers w:val="0"/>
-        <w:spacing w:before="0" w:beforeAutospacing="1" w:after="0" w:afterAutospacing="1"/>
-        <w:ind w:left="720" w:hanging="360"/>
-        <w:rPr>
-          <w:rFonts w:hint="default" w:ascii="Times New Roman" w:hAnsi="Times New Roman" w:cs="Times New Roman"/>
-          <w:sz w:val="24"/>
-          <w:szCs w:val="24"/>
-        </w:rPr>
-      </w:pPr>
-      <w:r>
-        <w:rPr>
-          <w:rStyle w:val="7"/>
-          <w:rFonts w:hint="default" w:ascii="Times New Roman" w:hAnsi="Times New Roman" w:cs="Times New Roman"/>
-          <w:sz w:val="24"/>
-          <w:szCs w:val="24"/>
-        </w:rPr>
-        <w:t>T8:</w:t>
-      </w:r>
-      <w:r>
-        <w:rPr>
-          <w:rFonts w:hint="default" w:ascii="Times New Roman" w:hAnsi="Times New Roman" w:cs="Times New Roman"/>
-          <w:sz w:val="24"/>
-          <w:szCs w:val="24"/>
-        </w:rPr>
-        <w:t xml:space="preserve"> Password must be at least 8 characters long.</w:t>
-      </w:r>
-    </w:p>
-    <w:p>
-      <w:pPr>
-        <w:keepNext w:val="0"/>
-        <w:keepLines w:val="0"/>
-        <w:widowControl/>
-        <w:numPr>
-          <w:ilvl w:val="0"/>
-          <w:numId w:val="1"/>
-        </w:numPr>
-        <w:suppressLineNumbers w:val="0"/>
-        <w:spacing w:before="0" w:beforeAutospacing="1" w:after="0" w:afterAutospacing="1"/>
-        <w:ind w:left="720" w:hanging="360"/>
-        <w:rPr>
-          <w:rFonts w:hint="default" w:ascii="Times New Roman" w:hAnsi="Times New Roman" w:cs="Times New Roman"/>
-          <w:sz w:val="24"/>
-          <w:szCs w:val="24"/>
-        </w:rPr>
-      </w:pPr>
-      <w:r>
-        <w:rPr>
-          <w:rStyle w:val="7"/>
-          <w:rFonts w:hint="default" w:ascii="Times New Roman" w:hAnsi="Times New Roman" w:cs="Times New Roman"/>
-          <w:sz w:val="24"/>
-          <w:szCs w:val="24"/>
-        </w:rPr>
-        <w:t>T9:</w:t>
-      </w:r>
-      <w:r>
-        <w:rPr>
-          <w:rFonts w:hint="default" w:ascii="Times New Roman" w:hAnsi="Times New Roman" w:cs="Times New Roman"/>
-          <w:sz w:val="24"/>
-          <w:szCs w:val="24"/>
-        </w:rPr>
-        <w:t xml:space="preserve"> The first character of the password cannot be a space.</w:t>
-      </w:r>
-    </w:p>
-    <w:p>
-      <w:pPr>
-        <w:pStyle w:val="5"/>
-        <w:keepNext w:val="0"/>
-        <w:keepLines w:val="0"/>
-        <w:widowControl/>
-        <w:suppressLineNumbers w:val="0"/>
-        <w:rPr>
-          <w:rFonts w:hint="default" w:ascii="Times New Roman" w:hAnsi="Times New Roman" w:cs="Times New Roman"/>
-          <w:sz w:val="24"/>
-          <w:szCs w:val="24"/>
-        </w:rPr>
-      </w:pPr>
-      <w:r>
-        <w:rPr>
-          <w:rStyle w:val="7"/>
-          <w:rFonts w:hint="default" w:ascii="Times New Roman" w:hAnsi="Times New Roman" w:cs="Times New Roman"/>
-          <w:sz w:val="24"/>
-          <w:szCs w:val="24"/>
-        </w:rPr>
-        <w:t>Logout</w:t>
-      </w:r>
-    </w:p>
-    <w:p>
-      <w:pPr>
-        <w:keepNext w:val="0"/>
-        <w:keepLines w:val="0"/>
-        <w:widowControl/>
-        <w:numPr>
-          <w:ilvl w:val="0"/>
-          <w:numId w:val="2"/>
-        </w:numPr>
-        <w:suppressLineNumbers w:val="0"/>
-        <w:spacing w:before="0" w:beforeAutospacing="1" w:after="0" w:afterAutospacing="1"/>
-        <w:ind w:left="720" w:hanging="360"/>
-        <w:rPr>
-          <w:rFonts w:hint="default" w:ascii="Times New Roman" w:hAnsi="Times New Roman" w:cs="Times New Roman"/>
-          <w:sz w:val="24"/>
-          <w:szCs w:val="24"/>
-        </w:rPr>
-      </w:pPr>
-      <w:r>
-        <w:rPr>
-          <w:rStyle w:val="7"/>
-          <w:rFonts w:hint="default" w:ascii="Times New Roman" w:hAnsi="Times New Roman" w:cs="Times New Roman"/>
-          <w:sz w:val="24"/>
-          <w:szCs w:val="24"/>
-        </w:rPr>
-        <w:t>T10:</w:t>
-      </w:r>
-      <w:r>
-        <w:rPr>
-          <w:rFonts w:hint="default" w:ascii="Times New Roman" w:hAnsi="Times New Roman" w:cs="Times New Roman"/>
-          <w:sz w:val="24"/>
-          <w:szCs w:val="24"/>
-        </w:rPr>
-        <w:t xml:space="preserve"> User must be redirected to the login page after logout.</w:t>
-      </w:r>
-    </w:p>
-    <w:p>
-      <w:pPr>
-        <w:keepNext w:val="0"/>
-        <w:keepLines w:val="0"/>
-        <w:widowControl/>
-        <w:numPr>
-          <w:ilvl w:val="0"/>
-          <w:numId w:val="2"/>
-        </w:numPr>
-        <w:suppressLineNumbers w:val="0"/>
-        <w:spacing w:before="0" w:beforeAutospacing="1" w:after="0" w:afterAutospacing="1"/>
-        <w:ind w:left="720" w:hanging="360"/>
-        <w:rPr>
-          <w:rFonts w:hint="default" w:ascii="Times New Roman" w:hAnsi="Times New Roman" w:cs="Times New Roman"/>
-          <w:sz w:val="24"/>
-          <w:szCs w:val="24"/>
-        </w:rPr>
-      </w:pPr>
-      <w:r>
-        <w:rPr>
-          <w:rStyle w:val="7"/>
-          <w:rFonts w:hint="default" w:ascii="Times New Roman" w:hAnsi="Times New Roman" w:cs="Times New Roman"/>
-          <w:sz w:val="24"/>
-          <w:szCs w:val="24"/>
-        </w:rPr>
-        <w:t>T11:</w:t>
-      </w:r>
-      <w:r>
-        <w:rPr>
-          <w:rFonts w:hint="default" w:ascii="Times New Roman" w:hAnsi="Times New Roman" w:cs="Times New Roman"/>
-          <w:sz w:val="24"/>
-          <w:szCs w:val="24"/>
-        </w:rPr>
-        <w:t xml:space="preserve"> Session data must be cleared upon logout.</w:t>
-      </w:r>
-    </w:p>
-    <w:p>
-      <w:pPr>
-        <w:keepNext w:val="0"/>
-        <w:keepLines w:val="0"/>
-        <w:widowControl/>
-        <w:numPr>
-          <w:ilvl w:val="0"/>
-          <w:numId w:val="2"/>
-        </w:numPr>
-        <w:suppressLineNumbers w:val="0"/>
-        <w:spacing w:before="0" w:beforeAutospacing="1" w:after="0" w:afterAutospacing="1"/>
-        <w:ind w:left="720" w:hanging="360"/>
-        <w:rPr>
-          <w:rFonts w:hint="default" w:ascii="Times New Roman" w:hAnsi="Times New Roman" w:cs="Times New Roman"/>
-          <w:sz w:val="24"/>
-          <w:szCs w:val="24"/>
-        </w:rPr>
-      </w:pPr>
-      <w:r>
-        <w:rPr>
-          <w:rStyle w:val="7"/>
-          <w:rFonts w:hint="default" w:ascii="Times New Roman" w:hAnsi="Times New Roman" w:cs="Times New Roman"/>
-          <w:sz w:val="24"/>
-          <w:szCs w:val="24"/>
-        </w:rPr>
-        <w:t>T12:</w:t>
-      </w:r>
-      <w:r>
-        <w:rPr>
-          <w:rFonts w:hint="default" w:ascii="Times New Roman" w:hAnsi="Times New Roman" w:cs="Times New Roman"/>
-          <w:sz w:val="24"/>
-          <w:szCs w:val="24"/>
-        </w:rPr>
-        <w:t xml:space="preserve"> Logout must be confirmed with a success message.</w:t>
-      </w:r>
-    </w:p>
-    <w:p>
-      <w:pPr>
-        <w:pStyle w:val="5"/>
-        <w:keepNext w:val="0"/>
-        <w:keepLines w:val="0"/>
-        <w:widowControl/>
-        <w:suppressLineNumbers w:val="0"/>
-        <w:rPr>
-          <w:rFonts w:hint="default" w:ascii="Times New Roman" w:hAnsi="Times New Roman" w:cs="Times New Roman"/>
-          <w:sz w:val="24"/>
-          <w:szCs w:val="24"/>
-        </w:rPr>
-      </w:pPr>
-      <w:r>
-        <w:rPr>
-          <w:rStyle w:val="7"/>
-          <w:rFonts w:hint="default" w:ascii="Times New Roman" w:hAnsi="Times New Roman" w:cs="Times New Roman"/>
-          <w:sz w:val="24"/>
-          <w:szCs w:val="24"/>
-        </w:rPr>
-        <w:t>Reset Password</w:t>
-      </w:r>
-    </w:p>
-    <w:p>
-      <w:pPr>
-        <w:keepNext w:val="0"/>
-        <w:keepLines w:val="0"/>
-        <w:widowControl/>
-        <w:numPr>
-          <w:ilvl w:val="0"/>
-          <w:numId w:val="3"/>
-        </w:numPr>
-        <w:suppressLineNumbers w:val="0"/>
-        <w:spacing w:before="0" w:beforeAutospacing="1" w:after="0" w:afterAutospacing="1"/>
-        <w:ind w:left="720" w:hanging="360"/>
-        <w:rPr>
-          <w:rFonts w:hint="default" w:ascii="Times New Roman" w:hAnsi="Times New Roman" w:cs="Times New Roman"/>
-          <w:sz w:val="24"/>
-          <w:szCs w:val="24"/>
-        </w:rPr>
-      </w:pPr>
-      <w:r>
-        <w:rPr>
-          <w:rStyle w:val="7"/>
-          <w:rFonts w:hint="default" w:ascii="Times New Roman" w:hAnsi="Times New Roman" w:cs="Times New Roman"/>
-          <w:sz w:val="24"/>
-          <w:szCs w:val="24"/>
-        </w:rPr>
-        <w:t>T13:</w:t>
-      </w:r>
-      <w:r>
-        <w:rPr>
-          <w:rFonts w:hint="default" w:ascii="Times New Roman" w:hAnsi="Times New Roman" w:cs="Times New Roman"/>
-          <w:sz w:val="24"/>
-          <w:szCs w:val="24"/>
-        </w:rPr>
-        <w:t xml:space="preserve"> User must be able to request a password reset with a valid email.</w:t>
-      </w:r>
-    </w:p>
-    <w:p>
-      <w:pPr>
-        <w:keepNext w:val="0"/>
-        <w:keepLines w:val="0"/>
-        <w:widowControl/>
-        <w:numPr>
-          <w:ilvl w:val="0"/>
-          <w:numId w:val="3"/>
-        </w:numPr>
-        <w:suppressLineNumbers w:val="0"/>
-        <w:spacing w:before="0" w:beforeAutospacing="1" w:after="0" w:afterAutospacing="1"/>
-        <w:ind w:left="720" w:hanging="360"/>
-        <w:rPr>
-          <w:rFonts w:hint="default" w:ascii="Times New Roman" w:hAnsi="Times New Roman" w:cs="Times New Roman"/>
-          <w:sz w:val="24"/>
-          <w:szCs w:val="24"/>
-        </w:rPr>
-      </w:pPr>
-      <w:r>
-        <w:rPr>
-          <w:rStyle w:val="7"/>
-          <w:rFonts w:hint="default" w:ascii="Times New Roman" w:hAnsi="Times New Roman" w:cs="Times New Roman"/>
-          <w:sz w:val="24"/>
-          <w:szCs w:val="24"/>
-        </w:rPr>
-        <w:t>T14:</w:t>
-      </w:r>
-      <w:r>
-        <w:rPr>
-          <w:rFonts w:hint="default" w:ascii="Times New Roman" w:hAnsi="Times New Roman" w:cs="Times New Roman"/>
-          <w:sz w:val="24"/>
-          <w:szCs w:val="24"/>
-        </w:rPr>
-        <w:t xml:space="preserve"> A password reset link must be sent to the user's email.</w:t>
-      </w:r>
-    </w:p>
-    <w:p>
-      <w:pPr>
-        <w:keepNext w:val="0"/>
-        <w:keepLines w:val="0"/>
-        <w:widowControl/>
-        <w:numPr>
-          <w:ilvl w:val="0"/>
-          <w:numId w:val="3"/>
-        </w:numPr>
-        <w:suppressLineNumbers w:val="0"/>
-        <w:spacing w:before="0" w:beforeAutospacing="1" w:after="0" w:afterAutospacing="1"/>
-        <w:ind w:left="720" w:hanging="360"/>
-        <w:rPr>
-          <w:rFonts w:hint="default" w:ascii="Times New Roman" w:hAnsi="Times New Roman" w:cs="Times New Roman"/>
-          <w:sz w:val="24"/>
-          <w:szCs w:val="24"/>
-        </w:rPr>
-      </w:pPr>
-      <w:r>
-        <w:rPr>
-          <w:rStyle w:val="7"/>
-          <w:rFonts w:hint="default" w:ascii="Times New Roman" w:hAnsi="Times New Roman" w:cs="Times New Roman"/>
-          <w:sz w:val="24"/>
-          <w:szCs w:val="24"/>
-        </w:rPr>
-        <w:t>T15:</w:t>
-      </w:r>
-      <w:r>
-        <w:rPr>
-          <w:rFonts w:hint="default" w:ascii="Times New Roman" w:hAnsi="Times New Roman" w:cs="Times New Roman"/>
-          <w:sz w:val="24"/>
-          <w:szCs w:val="24"/>
-        </w:rPr>
-        <w:t xml:space="preserve"> The password reset link must expire after a specified time (e.g., 24 hours).</w:t>
-      </w:r>
-    </w:p>
-    <w:p>
-      <w:pPr>
-        <w:keepNext w:val="0"/>
-        <w:keepLines w:val="0"/>
-        <w:widowControl/>
-        <w:numPr>
-          <w:ilvl w:val="0"/>
-          <w:numId w:val="3"/>
-        </w:numPr>
-        <w:suppressLineNumbers w:val="0"/>
-        <w:spacing w:before="0" w:beforeAutospacing="1" w:after="0" w:afterAutospacing="1"/>
-        <w:ind w:left="720" w:hanging="360"/>
-        <w:rPr>
-          <w:rFonts w:hint="default" w:ascii="Times New Roman" w:hAnsi="Times New Roman" w:cs="Times New Roman"/>
-          <w:sz w:val="24"/>
-          <w:szCs w:val="24"/>
-        </w:rPr>
-      </w:pPr>
-      <w:r>
-        <w:rPr>
-          <w:rStyle w:val="7"/>
-          <w:rFonts w:hint="default" w:ascii="Times New Roman" w:hAnsi="Times New Roman" w:cs="Times New Roman"/>
-          <w:sz w:val="24"/>
-          <w:szCs w:val="24"/>
-        </w:rPr>
-        <w:t>T16:</w:t>
-      </w:r>
-      <w:r>
-        <w:rPr>
-          <w:rFonts w:hint="default" w:ascii="Times New Roman" w:hAnsi="Times New Roman" w:cs="Times New Roman"/>
-          <w:sz w:val="24"/>
-          <w:szCs w:val="24"/>
-        </w:rPr>
-        <w:t xml:space="preserve"> User must be able to set a new password that meets the password requirements (T4 to T9 from the Login use case).</w:t>
-      </w:r>
-    </w:p>
-    <w:p>
-      <w:pPr>
-        <w:pStyle w:val="4"/>
-        <w:keepNext w:val="0"/>
-        <w:keepLines w:val="0"/>
-        <w:widowControl/>
-        <w:suppressLineNumbers w:val="0"/>
-        <w:rPr>
-          <w:rFonts w:hint="default" w:ascii="Times New Roman" w:hAnsi="Times New Roman" w:cs="Times New Roman"/>
-          <w:sz w:val="24"/>
-          <w:szCs w:val="24"/>
-        </w:rPr>
-      </w:pPr>
-      <w:r>
-        <w:rPr>
-          <w:rFonts w:hint="default" w:ascii="Times New Roman" w:hAnsi="Times New Roman" w:cs="Times New Roman"/>
-          <w:sz w:val="24"/>
-          <w:szCs w:val="24"/>
-        </w:rPr>
-        <w:t>2. Account Management</w:t>
-      </w:r>
-    </w:p>
-    <w:p>
-      <w:pPr>
-        <w:pStyle w:val="5"/>
-        <w:keepNext w:val="0"/>
-        <w:keepLines w:val="0"/>
-        <w:widowControl/>
-        <w:suppressLineNumbers w:val="0"/>
-        <w:rPr>
-          <w:rFonts w:hint="default" w:ascii="Times New Roman" w:hAnsi="Times New Roman" w:cs="Times New Roman"/>
-          <w:sz w:val="24"/>
-          <w:szCs w:val="24"/>
-        </w:rPr>
-      </w:pPr>
-      <w:r>
-        <w:rPr>
-          <w:rStyle w:val="7"/>
-          <w:rFonts w:hint="default" w:ascii="Times New Roman" w:hAnsi="Times New Roman" w:cs="Times New Roman"/>
-          <w:sz w:val="24"/>
-          <w:szCs w:val="24"/>
-        </w:rPr>
-        <w:t>View Account</w:t>
-      </w:r>
-    </w:p>
-    <w:p>
-      <w:pPr>
-        <w:keepNext w:val="0"/>
-        <w:keepLines w:val="0"/>
-        <w:widowControl/>
-        <w:numPr>
-          <w:ilvl w:val="0"/>
-          <w:numId w:val="4"/>
-        </w:numPr>
-        <w:suppressLineNumbers w:val="0"/>
-        <w:spacing w:before="0" w:beforeAutospacing="1" w:after="0" w:afterAutospacing="1"/>
-        <w:ind w:left="720" w:hanging="360"/>
-        <w:rPr>
-          <w:rFonts w:hint="default" w:ascii="Times New Roman" w:hAnsi="Times New Roman" w:cs="Times New Roman"/>
-          <w:sz w:val="24"/>
-          <w:szCs w:val="24"/>
-        </w:rPr>
-      </w:pPr>
-      <w:r>
-        <w:rPr>
-          <w:rStyle w:val="7"/>
-          <w:rFonts w:hint="default" w:ascii="Times New Roman" w:hAnsi="Times New Roman" w:cs="Times New Roman"/>
-          <w:sz w:val="24"/>
-          <w:szCs w:val="24"/>
-        </w:rPr>
-        <w:t>T17:</w:t>
-      </w:r>
-      <w:r>
-        <w:rPr>
-          <w:rFonts w:hint="default" w:ascii="Times New Roman" w:hAnsi="Times New Roman" w:cs="Times New Roman"/>
-          <w:sz w:val="24"/>
-          <w:szCs w:val="24"/>
-        </w:rPr>
-        <w:t xml:space="preserve"> Admin must be able to view user account information.</w:t>
-      </w:r>
-    </w:p>
-    <w:p>
-      <w:pPr>
-        <w:keepNext w:val="0"/>
-        <w:keepLines w:val="0"/>
-        <w:widowControl/>
-        <w:numPr>
-          <w:ilvl w:val="0"/>
-          <w:numId w:val="4"/>
-        </w:numPr>
-        <w:suppressLineNumbers w:val="0"/>
-        <w:spacing w:before="0" w:beforeAutospacing="1" w:after="0" w:afterAutospacing="1"/>
-        <w:ind w:left="720" w:hanging="360"/>
-        <w:rPr>
-          <w:rFonts w:hint="default" w:ascii="Times New Roman" w:hAnsi="Times New Roman" w:cs="Times New Roman"/>
-          <w:sz w:val="24"/>
-          <w:szCs w:val="24"/>
-        </w:rPr>
-      </w:pPr>
-      <w:r>
-        <w:rPr>
-          <w:rStyle w:val="7"/>
-          <w:rFonts w:hint="default" w:ascii="Times New Roman" w:hAnsi="Times New Roman" w:cs="Times New Roman"/>
-          <w:sz w:val="24"/>
-          <w:szCs w:val="24"/>
-        </w:rPr>
-        <w:t>T18:</w:t>
-      </w:r>
-      <w:r>
-        <w:rPr>
-          <w:rFonts w:hint="default" w:ascii="Times New Roman" w:hAnsi="Times New Roman" w:cs="Times New Roman"/>
-          <w:sz w:val="24"/>
-          <w:szCs w:val="24"/>
-        </w:rPr>
-        <w:t xml:space="preserve"> Account information must include username, email, and profile details.</w:t>
-      </w:r>
-    </w:p>
-    <w:p>
-      <w:pPr>
-        <w:keepNext w:val="0"/>
-        <w:keepLines w:val="0"/>
-        <w:widowControl/>
-        <w:numPr>
-          <w:ilvl w:val="0"/>
-          <w:numId w:val="4"/>
-        </w:numPr>
-        <w:suppressLineNumbers w:val="0"/>
-        <w:spacing w:before="0" w:beforeAutospacing="1" w:after="0" w:afterAutospacing="1"/>
-        <w:ind w:left="720" w:hanging="360"/>
-        <w:rPr>
-          <w:rFonts w:hint="default" w:ascii="Times New Roman" w:hAnsi="Times New Roman" w:cs="Times New Roman"/>
-          <w:sz w:val="24"/>
-          <w:szCs w:val="24"/>
-        </w:rPr>
-      </w:pPr>
-      <w:r>
-        <w:rPr>
-          <w:rStyle w:val="7"/>
-          <w:rFonts w:hint="default" w:ascii="Times New Roman" w:hAnsi="Times New Roman" w:cs="Times New Roman"/>
-          <w:sz w:val="24"/>
-          <w:szCs w:val="24"/>
-        </w:rPr>
-        <w:t>T19:</w:t>
-      </w:r>
-      <w:r>
-        <w:rPr>
-          <w:rFonts w:hint="default" w:ascii="Times New Roman" w:hAnsi="Times New Roman" w:cs="Times New Roman"/>
-          <w:sz w:val="24"/>
-          <w:szCs w:val="24"/>
-        </w:rPr>
-        <w:t xml:space="preserve"> Account information must be retrieved from the database securely.</w:t>
-      </w:r>
-    </w:p>
-    <w:p>
-      <w:pPr>
-        <w:pStyle w:val="5"/>
-        <w:keepNext w:val="0"/>
-        <w:keepLines w:val="0"/>
-        <w:widowControl/>
-        <w:suppressLineNumbers w:val="0"/>
-        <w:rPr>
-          <w:rFonts w:hint="default" w:ascii="Times New Roman" w:hAnsi="Times New Roman" w:cs="Times New Roman"/>
-          <w:sz w:val="24"/>
-          <w:szCs w:val="24"/>
-        </w:rPr>
-      </w:pPr>
-      <w:r>
-        <w:rPr>
-          <w:rStyle w:val="7"/>
-          <w:rFonts w:hint="default" w:ascii="Times New Roman" w:hAnsi="Times New Roman" w:cs="Times New Roman"/>
-          <w:sz w:val="24"/>
-          <w:szCs w:val="24"/>
-        </w:rPr>
-        <w:t>Create Account</w:t>
-      </w:r>
-    </w:p>
-    <w:p>
-      <w:pPr>
-        <w:keepNext w:val="0"/>
-        <w:keepLines w:val="0"/>
-        <w:widowControl/>
-        <w:numPr>
-          <w:ilvl w:val="0"/>
-          <w:numId w:val="5"/>
-        </w:numPr>
-        <w:suppressLineNumbers w:val="0"/>
-        <w:spacing w:before="0" w:beforeAutospacing="1" w:after="0" w:afterAutospacing="1"/>
-        <w:ind w:left="720" w:hanging="360"/>
-        <w:rPr>
-          <w:rFonts w:hint="default" w:ascii="Times New Roman" w:hAnsi="Times New Roman" w:cs="Times New Roman"/>
-          <w:sz w:val="24"/>
-          <w:szCs w:val="24"/>
-        </w:rPr>
-      </w:pPr>
-      <w:r>
-        <w:rPr>
-          <w:rStyle w:val="7"/>
-          <w:rFonts w:hint="default" w:ascii="Times New Roman" w:hAnsi="Times New Roman" w:cs="Times New Roman"/>
-          <w:sz w:val="24"/>
-          <w:szCs w:val="24"/>
-        </w:rPr>
-        <w:t>T20:</w:t>
-      </w:r>
-      <w:r>
-        <w:rPr>
-          <w:rFonts w:hint="default" w:ascii="Times New Roman" w:hAnsi="Times New Roman" w:cs="Times New Roman"/>
-          <w:sz w:val="24"/>
-          <w:szCs w:val="24"/>
-        </w:rPr>
-        <w:t xml:space="preserve"> Admin must be able to create a new user account with a unique username.</w:t>
-      </w:r>
-    </w:p>
-    <w:p>
-      <w:pPr>
-        <w:keepNext w:val="0"/>
-        <w:keepLines w:val="0"/>
-        <w:widowControl/>
-        <w:numPr>
-          <w:ilvl w:val="0"/>
-          <w:numId w:val="5"/>
-        </w:numPr>
-        <w:suppressLineNumbers w:val="0"/>
-        <w:spacing w:before="0" w:beforeAutospacing="1" w:after="0" w:afterAutospacing="1"/>
-        <w:ind w:left="720" w:hanging="360"/>
-        <w:rPr>
-          <w:rFonts w:hint="default" w:ascii="Times New Roman" w:hAnsi="Times New Roman" w:cs="Times New Roman"/>
-          <w:sz w:val="24"/>
-          <w:szCs w:val="24"/>
-        </w:rPr>
-      </w:pPr>
-      <w:r>
-        <w:rPr>
-          <w:rStyle w:val="7"/>
-          <w:rFonts w:hint="default" w:ascii="Times New Roman" w:hAnsi="Times New Roman" w:cs="Times New Roman"/>
-          <w:sz w:val="24"/>
-          <w:szCs w:val="24"/>
-        </w:rPr>
-        <w:t>T21:</w:t>
-      </w:r>
-      <w:r>
-        <w:rPr>
-          <w:rFonts w:hint="default" w:ascii="Times New Roman" w:hAnsi="Times New Roman" w:cs="Times New Roman"/>
-          <w:sz w:val="24"/>
-          <w:szCs w:val="24"/>
-        </w:rPr>
-        <w:t xml:space="preserve"> Account creation must require username, password, and email.</w:t>
-      </w:r>
-    </w:p>
-    <w:p>
-      <w:pPr>
-        <w:keepNext w:val="0"/>
-        <w:keepLines w:val="0"/>
-        <w:widowControl/>
-        <w:numPr>
-          <w:ilvl w:val="0"/>
-          <w:numId w:val="5"/>
-        </w:numPr>
-        <w:suppressLineNumbers w:val="0"/>
-        <w:spacing w:before="0" w:beforeAutospacing="1" w:after="0" w:afterAutospacing="1"/>
-        <w:ind w:left="720" w:hanging="360"/>
-        <w:rPr>
-          <w:rFonts w:hint="default" w:ascii="Times New Roman" w:hAnsi="Times New Roman" w:cs="Times New Roman"/>
-          <w:sz w:val="24"/>
-          <w:szCs w:val="24"/>
-        </w:rPr>
-      </w:pPr>
-      <w:r>
-        <w:rPr>
-          <w:rStyle w:val="7"/>
-          <w:rFonts w:hint="default" w:ascii="Times New Roman" w:hAnsi="Times New Roman" w:cs="Times New Roman"/>
-          <w:sz w:val="24"/>
-          <w:szCs w:val="24"/>
-        </w:rPr>
-        <w:t>T22:</w:t>
-      </w:r>
-      <w:r>
-        <w:rPr>
-          <w:rFonts w:hint="default" w:ascii="Times New Roman" w:hAnsi="Times New Roman" w:cs="Times New Roman"/>
-          <w:sz w:val="24"/>
-          <w:szCs w:val="24"/>
-        </w:rPr>
-        <w:t xml:space="preserve"> The system must validate the username and password according to the specified requirements.</w:t>
-      </w:r>
-    </w:p>
-    <w:p>
-      <w:pPr>
-        <w:keepNext w:val="0"/>
-        <w:keepLines w:val="0"/>
-        <w:widowControl/>
-        <w:numPr>
-          <w:ilvl w:val="0"/>
-          <w:numId w:val="5"/>
-        </w:numPr>
-        <w:suppressLineNumbers w:val="0"/>
-        <w:spacing w:before="0" w:beforeAutospacing="1" w:after="0" w:afterAutospacing="1"/>
-        <w:ind w:left="720" w:hanging="360"/>
-        <w:rPr>
-          <w:rFonts w:hint="default" w:ascii="Times New Roman" w:hAnsi="Times New Roman" w:cs="Times New Roman"/>
-          <w:sz w:val="24"/>
-          <w:szCs w:val="24"/>
-        </w:rPr>
-      </w:pPr>
-      <w:r>
-        <w:rPr>
-          <w:rStyle w:val="7"/>
-          <w:rFonts w:hint="default" w:ascii="Times New Roman" w:hAnsi="Times New Roman" w:cs="Times New Roman"/>
-          <w:sz w:val="24"/>
-          <w:szCs w:val="24"/>
-        </w:rPr>
-        <w:t>T23:</w:t>
-      </w:r>
-      <w:r>
-        <w:rPr>
-          <w:rFonts w:hint="default" w:ascii="Times New Roman" w:hAnsi="Times New Roman" w:cs="Times New Roman"/>
-          <w:sz w:val="24"/>
-          <w:szCs w:val="24"/>
-        </w:rPr>
-        <w:t xml:space="preserve"> An account creation confirmation email must be sent to the user.</w:t>
-      </w:r>
-    </w:p>
-    <w:p>
-      <w:pPr>
-        <w:pStyle w:val="5"/>
-        <w:keepNext w:val="0"/>
-        <w:keepLines w:val="0"/>
-        <w:widowControl/>
-        <w:suppressLineNumbers w:val="0"/>
-        <w:rPr>
-          <w:rFonts w:hint="default" w:ascii="Times New Roman" w:hAnsi="Times New Roman" w:cs="Times New Roman"/>
-          <w:sz w:val="24"/>
-          <w:szCs w:val="24"/>
-        </w:rPr>
-      </w:pPr>
-      <w:r>
-        <w:rPr>
-          <w:rStyle w:val="7"/>
-          <w:rFonts w:hint="default" w:ascii="Times New Roman" w:hAnsi="Times New Roman" w:cs="Times New Roman"/>
-          <w:sz w:val="24"/>
-          <w:szCs w:val="24"/>
-        </w:rPr>
-        <w:t>Update Account</w:t>
-      </w:r>
-    </w:p>
-    <w:p>
-      <w:pPr>
-        <w:keepNext w:val="0"/>
-        <w:keepLines w:val="0"/>
-        <w:widowControl/>
-        <w:numPr>
-          <w:ilvl w:val="0"/>
-          <w:numId w:val="6"/>
-        </w:numPr>
-        <w:suppressLineNumbers w:val="0"/>
-        <w:spacing w:before="0" w:beforeAutospacing="1" w:after="0" w:afterAutospacing="1"/>
-        <w:ind w:left="720" w:hanging="360"/>
-        <w:rPr>
-          <w:rFonts w:hint="default" w:ascii="Times New Roman" w:hAnsi="Times New Roman" w:cs="Times New Roman"/>
-          <w:sz w:val="24"/>
-          <w:szCs w:val="24"/>
-        </w:rPr>
-      </w:pPr>
-      <w:r>
-        <w:rPr>
-          <w:rStyle w:val="7"/>
-          <w:rFonts w:hint="default" w:ascii="Times New Roman" w:hAnsi="Times New Roman" w:cs="Times New Roman"/>
-          <w:sz w:val="24"/>
-          <w:szCs w:val="24"/>
-        </w:rPr>
-        <w:t>T24:</w:t>
-      </w:r>
-      <w:r>
-        <w:rPr>
-          <w:rFonts w:hint="default" w:ascii="Times New Roman" w:hAnsi="Times New Roman" w:cs="Times New Roman"/>
-          <w:sz w:val="24"/>
-          <w:szCs w:val="24"/>
-        </w:rPr>
-        <w:t xml:space="preserve"> Admin must be able to update user account details.</w:t>
-      </w:r>
-    </w:p>
-    <w:p>
-      <w:pPr>
-        <w:keepNext w:val="0"/>
-        <w:keepLines w:val="0"/>
-        <w:widowControl/>
-        <w:numPr>
-          <w:ilvl w:val="0"/>
-          <w:numId w:val="6"/>
-        </w:numPr>
-        <w:suppressLineNumbers w:val="0"/>
-        <w:spacing w:before="0" w:beforeAutospacing="1" w:after="0" w:afterAutospacing="1"/>
-        <w:ind w:left="720" w:hanging="360"/>
-        <w:rPr>
-          <w:rFonts w:hint="default" w:ascii="Times New Roman" w:hAnsi="Times New Roman" w:cs="Times New Roman"/>
-          <w:sz w:val="24"/>
-          <w:szCs w:val="24"/>
-        </w:rPr>
-      </w:pPr>
-      <w:r>
-        <w:rPr>
-          <w:rStyle w:val="7"/>
-          <w:rFonts w:hint="default" w:ascii="Times New Roman" w:hAnsi="Times New Roman" w:cs="Times New Roman"/>
-          <w:sz w:val="24"/>
-          <w:szCs w:val="24"/>
-        </w:rPr>
-        <w:t>T25:</w:t>
-      </w:r>
-      <w:r>
-        <w:rPr>
-          <w:rFonts w:hint="default" w:ascii="Times New Roman" w:hAnsi="Times New Roman" w:cs="Times New Roman"/>
-          <w:sz w:val="24"/>
-          <w:szCs w:val="24"/>
-        </w:rPr>
-        <w:t xml:space="preserve"> Account updates must require authentication (e.g., admin login).</w:t>
-      </w:r>
-    </w:p>
-    <w:p>
-      <w:pPr>
-        <w:keepNext w:val="0"/>
-        <w:keepLines w:val="0"/>
-        <w:widowControl/>
-        <w:numPr>
-          <w:ilvl w:val="0"/>
-          <w:numId w:val="6"/>
-        </w:numPr>
-        <w:suppressLineNumbers w:val="0"/>
-        <w:spacing w:before="0" w:beforeAutospacing="1" w:after="0" w:afterAutospacing="1"/>
-        <w:ind w:left="720" w:hanging="360"/>
-        <w:rPr>
-          <w:rFonts w:hint="default" w:ascii="Times New Roman" w:hAnsi="Times New Roman" w:cs="Times New Roman"/>
-          <w:sz w:val="24"/>
-          <w:szCs w:val="24"/>
-        </w:rPr>
-      </w:pPr>
-      <w:r>
-        <w:rPr>
-          <w:rStyle w:val="7"/>
-          <w:rFonts w:hint="default" w:ascii="Times New Roman" w:hAnsi="Times New Roman" w:cs="Times New Roman"/>
-          <w:sz w:val="24"/>
-          <w:szCs w:val="24"/>
-        </w:rPr>
-        <w:t>T26:</w:t>
-      </w:r>
-      <w:r>
-        <w:rPr>
-          <w:rFonts w:hint="default" w:ascii="Times New Roman" w:hAnsi="Times New Roman" w:cs="Times New Roman"/>
-          <w:sz w:val="24"/>
-          <w:szCs w:val="24"/>
-        </w:rPr>
-        <w:t xml:space="preserve"> Updated account information must be validated and saved securely.</w:t>
-      </w:r>
-    </w:p>
-    <w:p>
-      <w:pPr>
-        <w:pStyle w:val="5"/>
-        <w:keepNext w:val="0"/>
-        <w:keepLines w:val="0"/>
-        <w:widowControl/>
-        <w:suppressLineNumbers w:val="0"/>
-        <w:rPr>
-          <w:rFonts w:hint="default" w:ascii="Times New Roman" w:hAnsi="Times New Roman" w:cs="Times New Roman"/>
-          <w:sz w:val="24"/>
-          <w:szCs w:val="24"/>
-        </w:rPr>
-      </w:pPr>
-      <w:r>
-        <w:rPr>
-          <w:rStyle w:val="7"/>
-          <w:rFonts w:hint="default" w:ascii="Times New Roman" w:hAnsi="Times New Roman" w:cs="Times New Roman"/>
-          <w:sz w:val="24"/>
-          <w:szCs w:val="24"/>
-        </w:rPr>
-        <w:t>Delete Account</w:t>
+        <w:t>View Profile</w:t>
       </w:r>
     </w:p>
     <w:p>
@@ -1287,15 +1352,15 @@
           <w:sz w:val="24"/>
           <w:szCs w:val="24"/>
         </w:rPr>
-        <w:t>T27:</w:t>
-      </w:r>
-      <w:r>
-        <w:rPr>
-          <w:rFonts w:hint="default" w:ascii="Times New Roman" w:hAnsi="Times New Roman" w:cs="Times New Roman"/>
-          <w:sz w:val="24"/>
-          <w:szCs w:val="24"/>
-        </w:rPr>
-        <w:t xml:space="preserve"> Admin must be able to delete user accounts.</w:t>
+        <w:t>T30:</w:t>
+      </w:r>
+      <w:r>
+        <w:rPr>
+          <w:rFonts w:hint="default" w:ascii="Times New Roman" w:hAnsi="Times New Roman" w:cs="Times New Roman"/>
+          <w:sz w:val="24"/>
+          <w:szCs w:val="24"/>
+        </w:rPr>
+        <w:t xml:space="preserve"> User must be able to view their profile information.</w:t>
       </w:r>
     </w:p>
     <w:p>
@@ -1323,15 +1388,15 @@
           <w:sz w:val="24"/>
           <w:szCs w:val="24"/>
         </w:rPr>
-        <w:t>T28:</w:t>
-      </w:r>
-      <w:r>
-        <w:rPr>
-          <w:rFonts w:hint="default" w:ascii="Times New Roman" w:hAnsi="Times New Roman" w:cs="Times New Roman"/>
-          <w:sz w:val="24"/>
-          <w:szCs w:val="24"/>
-        </w:rPr>
-        <w:t xml:space="preserve"> Account deletion must require confirmation (e.g., "Are you sure?" prompt).</w:t>
+        <w:t>T31:</w:t>
+      </w:r>
+      <w:r>
+        <w:rPr>
+          <w:rFonts w:hint="default" w:ascii="Times New Roman" w:hAnsi="Times New Roman" w:cs="Times New Roman"/>
+          <w:sz w:val="24"/>
+          <w:szCs w:val="24"/>
+        </w:rPr>
+        <w:t xml:space="preserve"> Profile details must include personal information such as name, contact information, and preferences.</w:t>
       </w:r>
     </w:p>
     <w:p>
@@ -1359,37 +1424,15 @@
           <w:sz w:val="24"/>
           <w:szCs w:val="24"/>
         </w:rPr>
-        <w:t>T29:</w:t>
-      </w:r>
-      <w:r>
-        <w:rPr>
-          <w:rFonts w:hint="default" w:ascii="Times New Roman" w:hAnsi="Times New Roman" w:cs="Times New Roman"/>
-          <w:sz w:val="24"/>
-          <w:szCs w:val="24"/>
-        </w:rPr>
-        <w:t xml:space="preserve"> All user data must be removed from the system upon account deletion.</w:t>
-      </w:r>
-    </w:p>
-    <w:p>
-      <w:pPr>
-        <w:pStyle w:val="4"/>
-        <w:keepNext w:val="0"/>
-        <w:keepLines w:val="0"/>
-        <w:widowControl/>
-        <w:suppressLineNumbers w:val="0"/>
-        <w:rPr>
-          <w:rFonts w:hint="default" w:ascii="Times New Roman" w:hAnsi="Times New Roman" w:cs="Times New Roman"/>
-          <w:sz w:val="24"/>
-          <w:szCs w:val="24"/>
-        </w:rPr>
-      </w:pPr>
-      <w:r>
-        <w:rPr>
-          <w:rFonts w:hint="default" w:ascii="Times New Roman" w:hAnsi="Times New Roman" w:cs="Times New Roman"/>
-          <w:sz w:val="24"/>
-          <w:szCs w:val="24"/>
-        </w:rPr>
-        <w:t>3. Profile Management</w:t>
+        <w:t>T32:</w:t>
+      </w:r>
+      <w:r>
+        <w:rPr>
+          <w:rFonts w:hint="default" w:ascii="Times New Roman" w:hAnsi="Times New Roman" w:cs="Times New Roman"/>
+          <w:sz w:val="24"/>
+          <w:szCs w:val="24"/>
+        </w:rPr>
+        <w:t xml:space="preserve"> Profile information must be retrieved from the database securely.</w:t>
       </w:r>
     </w:p>
     <w:p>
@@ -1412,7 +1455,7 @@
           <w:sz w:val="24"/>
           <w:szCs w:val="24"/>
         </w:rPr>
-        <w:t>View Profile</w:t>
+        <w:t>Update Profile</w:t>
       </w:r>
     </w:p>
     <w:p>
@@ -1440,15 +1483,15 @@
           <w:sz w:val="24"/>
           <w:szCs w:val="24"/>
         </w:rPr>
-        <w:t>T30:</w:t>
-      </w:r>
-      <w:r>
-        <w:rPr>
-          <w:rFonts w:hint="default" w:ascii="Times New Roman" w:hAnsi="Times New Roman" w:cs="Times New Roman"/>
-          <w:sz w:val="24"/>
-          <w:szCs w:val="24"/>
-        </w:rPr>
-        <w:t xml:space="preserve"> User must be able to view their profile information.</w:t>
+        <w:t>T33:</w:t>
+      </w:r>
+      <w:r>
+        <w:rPr>
+          <w:rFonts w:hint="default" w:ascii="Times New Roman" w:hAnsi="Times New Roman" w:cs="Times New Roman"/>
+          <w:sz w:val="24"/>
+          <w:szCs w:val="24"/>
+        </w:rPr>
+        <w:t xml:space="preserve"> User must be able to update their profile information.</w:t>
       </w:r>
     </w:p>
     <w:p>
@@ -1476,15 +1519,15 @@
           <w:sz w:val="24"/>
           <w:szCs w:val="24"/>
         </w:rPr>
-        <w:t>T31:</w:t>
-      </w:r>
-      <w:r>
-        <w:rPr>
-          <w:rFonts w:hint="default" w:ascii="Times New Roman" w:hAnsi="Times New Roman" w:cs="Times New Roman"/>
-          <w:sz w:val="24"/>
-          <w:szCs w:val="24"/>
-        </w:rPr>
-        <w:t xml:space="preserve"> Profile details must include personal information such as name, contact information, and preferences.</w:t>
+        <w:t>T34:</w:t>
+      </w:r>
+      <w:r>
+        <w:rPr>
+          <w:rFonts w:hint="default" w:ascii="Times New Roman" w:hAnsi="Times New Roman" w:cs="Times New Roman"/>
+          <w:sz w:val="24"/>
+          <w:szCs w:val="24"/>
+        </w:rPr>
+        <w:t xml:space="preserve"> Profile updates must require authentication (e.g., re-enter password).</w:t>
       </w:r>
     </w:p>
     <w:p>
@@ -1512,15 +1555,37 @@
           <w:sz w:val="24"/>
           <w:szCs w:val="24"/>
         </w:rPr>
-        <w:t>T32:</w:t>
-      </w:r>
-      <w:r>
-        <w:rPr>
-          <w:rFonts w:hint="default" w:ascii="Times New Roman" w:hAnsi="Times New Roman" w:cs="Times New Roman"/>
-          <w:sz w:val="24"/>
-          <w:szCs w:val="24"/>
-        </w:rPr>
-        <w:t xml:space="preserve"> Profile information must be retrieved from the database securely.</w:t>
+        <w:t>T35:</w:t>
+      </w:r>
+      <w:r>
+        <w:rPr>
+          <w:rFonts w:hint="default" w:ascii="Times New Roman" w:hAnsi="Times New Roman" w:cs="Times New Roman"/>
+          <w:sz w:val="24"/>
+          <w:szCs w:val="24"/>
+        </w:rPr>
+        <w:t xml:space="preserve"> Updated profile information must be validated and saved securely.</w:t>
+      </w:r>
+    </w:p>
+    <w:p>
+      <w:pPr>
+        <w:pStyle w:val="4"/>
+        <w:keepNext w:val="0"/>
+        <w:keepLines w:val="0"/>
+        <w:widowControl/>
+        <w:suppressLineNumbers w:val="0"/>
+        <w:rPr>
+          <w:rFonts w:hint="default" w:ascii="Times New Roman" w:hAnsi="Times New Roman" w:cs="Times New Roman"/>
+          <w:sz w:val="24"/>
+          <w:szCs w:val="24"/>
+        </w:rPr>
+      </w:pPr>
+      <w:r>
+        <w:rPr>
+          <w:rFonts w:hint="default" w:ascii="Times New Roman" w:hAnsi="Times New Roman" w:cs="Times New Roman"/>
+          <w:sz w:val="24"/>
+          <w:szCs w:val="24"/>
+        </w:rPr>
+        <w:t>4. Staff Management</w:t>
       </w:r>
     </w:p>
     <w:p>
@@ -1543,7 +1608,7 @@
           <w:sz w:val="24"/>
           <w:szCs w:val="24"/>
         </w:rPr>
-        <w:t>Update Profile</w:t>
+        <w:t>View Staff</w:t>
       </w:r>
     </w:p>
     <w:p>
@@ -1571,15 +1636,15 @@
           <w:sz w:val="24"/>
           <w:szCs w:val="24"/>
         </w:rPr>
-        <w:t>T33:</w:t>
-      </w:r>
-      <w:r>
-        <w:rPr>
-          <w:rFonts w:hint="default" w:ascii="Times New Roman" w:hAnsi="Times New Roman" w:cs="Times New Roman"/>
-          <w:sz w:val="24"/>
-          <w:szCs w:val="24"/>
-        </w:rPr>
-        <w:t xml:space="preserve"> User must be able to update their profile information.</w:t>
+        <w:t>T36:</w:t>
+      </w:r>
+      <w:r>
+        <w:rPr>
+          <w:rFonts w:hint="default" w:ascii="Times New Roman" w:hAnsi="Times New Roman" w:cs="Times New Roman"/>
+          <w:sz w:val="24"/>
+          <w:szCs w:val="24"/>
+        </w:rPr>
+        <w:t xml:space="preserve"> Manager must be able to view staff information.</w:t>
       </w:r>
     </w:p>
     <w:p>
@@ -1607,15 +1672,15 @@
           <w:sz w:val="24"/>
           <w:szCs w:val="24"/>
         </w:rPr>
-        <w:t>T34:</w:t>
-      </w:r>
-      <w:r>
-        <w:rPr>
-          <w:rFonts w:hint="default" w:ascii="Times New Roman" w:hAnsi="Times New Roman" w:cs="Times New Roman"/>
-          <w:sz w:val="24"/>
-          <w:szCs w:val="24"/>
-        </w:rPr>
-        <w:t xml:space="preserve"> Profile updates must require authentication (e.g., re-enter password).</w:t>
+        <w:t>T37:</w:t>
+      </w:r>
+      <w:r>
+        <w:rPr>
+          <w:rFonts w:hint="default" w:ascii="Times New Roman" w:hAnsi="Times New Roman" w:cs="Times New Roman"/>
+          <w:sz w:val="24"/>
+          <w:szCs w:val="24"/>
+        </w:rPr>
+        <w:t xml:space="preserve"> Staff list must include details such as name, role, and contact information.</w:t>
       </w:r>
     </w:p>
     <w:p>
@@ -1643,37 +1708,15 @@
           <w:sz w:val="24"/>
           <w:szCs w:val="24"/>
         </w:rPr>
-        <w:t>T35:</w:t>
-      </w:r>
-      <w:r>
-        <w:rPr>
-          <w:rFonts w:hint="default" w:ascii="Times New Roman" w:hAnsi="Times New Roman" w:cs="Times New Roman"/>
-          <w:sz w:val="24"/>
-          <w:szCs w:val="24"/>
-        </w:rPr>
-        <w:t xml:space="preserve"> Updated profile information must be validated and saved securely.</w:t>
-      </w:r>
-    </w:p>
-    <w:p>
-      <w:pPr>
-        <w:pStyle w:val="4"/>
-        <w:keepNext w:val="0"/>
-        <w:keepLines w:val="0"/>
-        <w:widowControl/>
-        <w:suppressLineNumbers w:val="0"/>
-        <w:rPr>
-          <w:rFonts w:hint="default" w:ascii="Times New Roman" w:hAnsi="Times New Roman" w:cs="Times New Roman"/>
-          <w:sz w:val="24"/>
-          <w:szCs w:val="24"/>
-        </w:rPr>
-      </w:pPr>
-      <w:r>
-        <w:rPr>
-          <w:rFonts w:hint="default" w:ascii="Times New Roman" w:hAnsi="Times New Roman" w:cs="Times New Roman"/>
-          <w:sz w:val="24"/>
-          <w:szCs w:val="24"/>
-        </w:rPr>
-        <w:t>4. Staff Management</w:t>
+        <w:t>T38:</w:t>
+      </w:r>
+      <w:r>
+        <w:rPr>
+          <w:rFonts w:hint="default" w:ascii="Times New Roman" w:hAnsi="Times New Roman" w:cs="Times New Roman"/>
+          <w:sz w:val="24"/>
+          <w:szCs w:val="24"/>
+        </w:rPr>
+        <w:t xml:space="preserve"> Staff information must be retrieved from the database securely.</w:t>
       </w:r>
     </w:p>
     <w:p>
@@ -1696,7 +1739,7 @@
           <w:sz w:val="24"/>
           <w:szCs w:val="24"/>
         </w:rPr>
-        <w:t>View Staff</w:t>
+        <w:t>Update Staff</w:t>
       </w:r>
     </w:p>
     <w:p>
@@ -1724,15 +1767,15 @@
           <w:sz w:val="24"/>
           <w:szCs w:val="24"/>
         </w:rPr>
-        <w:t>T36:</w:t>
-      </w:r>
-      <w:r>
-        <w:rPr>
-          <w:rFonts w:hint="default" w:ascii="Times New Roman" w:hAnsi="Times New Roman" w:cs="Times New Roman"/>
-          <w:sz w:val="24"/>
-          <w:szCs w:val="24"/>
-        </w:rPr>
-        <w:t xml:space="preserve"> Manager must be able to view staff information.</w:t>
+        <w:t>T39:</w:t>
+      </w:r>
+      <w:r>
+        <w:rPr>
+          <w:rFonts w:hint="default" w:ascii="Times New Roman" w:hAnsi="Times New Roman" w:cs="Times New Roman"/>
+          <w:sz w:val="24"/>
+          <w:szCs w:val="24"/>
+        </w:rPr>
+        <w:t xml:space="preserve"> Manager must be able to update staff information.</w:t>
       </w:r>
     </w:p>
     <w:p>
@@ -1760,15 +1803,15 @@
           <w:sz w:val="24"/>
           <w:szCs w:val="24"/>
         </w:rPr>
-        <w:t>T37:</w:t>
-      </w:r>
-      <w:r>
-        <w:rPr>
-          <w:rFonts w:hint="default" w:ascii="Times New Roman" w:hAnsi="Times New Roman" w:cs="Times New Roman"/>
-          <w:sz w:val="24"/>
-          <w:szCs w:val="24"/>
-        </w:rPr>
-        <w:t xml:space="preserve"> Staff list must include details such as name, role, and contact information.</w:t>
+        <w:t>T40:</w:t>
+      </w:r>
+      <w:r>
+        <w:rPr>
+          <w:rFonts w:hint="default" w:ascii="Times New Roman" w:hAnsi="Times New Roman" w:cs="Times New Roman"/>
+          <w:sz w:val="24"/>
+          <w:szCs w:val="24"/>
+        </w:rPr>
+        <w:t xml:space="preserve"> Staff updates must require authentication (e.g., manager login).</w:t>
       </w:r>
     </w:p>
     <w:p>
@@ -1796,15 +1839,15 @@
           <w:sz w:val="24"/>
           <w:szCs w:val="24"/>
         </w:rPr>
-        <w:t>T38:</w:t>
-      </w:r>
-      <w:r>
-        <w:rPr>
-          <w:rFonts w:hint="default" w:ascii="Times New Roman" w:hAnsi="Times New Roman" w:cs="Times New Roman"/>
-          <w:sz w:val="24"/>
-          <w:szCs w:val="24"/>
-        </w:rPr>
-        <w:t xml:space="preserve"> Staff information must be retrieved from the database securely.</w:t>
+        <w:t>T41:</w:t>
+      </w:r>
+      <w:r>
+        <w:rPr>
+          <w:rFonts w:hint="default" w:ascii="Times New Roman" w:hAnsi="Times New Roman" w:cs="Times New Roman"/>
+          <w:sz w:val="24"/>
+          <w:szCs w:val="24"/>
+        </w:rPr>
+        <w:t xml:space="preserve"> Updated staff information must be validated and saved securely.</w:t>
       </w:r>
     </w:p>
     <w:p>
@@ -1827,7 +1870,7 @@
           <w:sz w:val="24"/>
           <w:szCs w:val="24"/>
         </w:rPr>
-        <w:t>Update Staff</w:t>
+        <w:t>Delete Staff</w:t>
       </w:r>
     </w:p>
     <w:p>
@@ -1855,15 +1898,15 @@
           <w:sz w:val="24"/>
           <w:szCs w:val="24"/>
         </w:rPr>
-        <w:t>T39:</w:t>
-      </w:r>
-      <w:r>
-        <w:rPr>
-          <w:rFonts w:hint="default" w:ascii="Times New Roman" w:hAnsi="Times New Roman" w:cs="Times New Roman"/>
-          <w:sz w:val="24"/>
-          <w:szCs w:val="24"/>
-        </w:rPr>
-        <w:t xml:space="preserve"> Manager must be able to update staff information.</w:t>
+        <w:t>T42:</w:t>
+      </w:r>
+      <w:r>
+        <w:rPr>
+          <w:rFonts w:hint="default" w:ascii="Times New Roman" w:hAnsi="Times New Roman" w:cs="Times New Roman"/>
+          <w:sz w:val="24"/>
+          <w:szCs w:val="24"/>
+        </w:rPr>
+        <w:t xml:space="preserve"> Manager must be able to delete staff members.</w:t>
       </w:r>
     </w:p>
     <w:p>
@@ -1891,15 +1934,15 @@
           <w:sz w:val="24"/>
           <w:szCs w:val="24"/>
         </w:rPr>
-        <w:t>T40:</w:t>
-      </w:r>
-      <w:r>
-        <w:rPr>
-          <w:rFonts w:hint="default" w:ascii="Times New Roman" w:hAnsi="Times New Roman" w:cs="Times New Roman"/>
-          <w:sz w:val="24"/>
-          <w:szCs w:val="24"/>
-        </w:rPr>
-        <w:t xml:space="preserve"> Staff updates must require authentication (e.g., manager login).</w:t>
+        <w:t>T43:</w:t>
+      </w:r>
+      <w:r>
+        <w:rPr>
+          <w:rFonts w:hint="default" w:ascii="Times New Roman" w:hAnsi="Times New Roman" w:cs="Times New Roman"/>
+          <w:sz w:val="24"/>
+          <w:szCs w:val="24"/>
+        </w:rPr>
+        <w:t xml:space="preserve"> Staff deletion must require confirmation (e.g., "Are you sure?" prompt).</w:t>
       </w:r>
     </w:p>
     <w:p>
@@ -1927,15 +1970,15 @@
           <w:sz w:val="24"/>
           <w:szCs w:val="24"/>
         </w:rPr>
-        <w:t>T41:</w:t>
-      </w:r>
-      <w:r>
-        <w:rPr>
-          <w:rFonts w:hint="default" w:ascii="Times New Roman" w:hAnsi="Times New Roman" w:cs="Times New Roman"/>
-          <w:sz w:val="24"/>
-          <w:szCs w:val="24"/>
-        </w:rPr>
-        <w:t xml:space="preserve"> Updated staff information must be validated and saved securely.</w:t>
+        <w:t>T44:</w:t>
+      </w:r>
+      <w:r>
+        <w:rPr>
+          <w:rFonts w:hint="default" w:ascii="Times New Roman" w:hAnsi="Times New Roman" w:cs="Times New Roman"/>
+          <w:sz w:val="24"/>
+          <w:szCs w:val="24"/>
+        </w:rPr>
+        <w:t xml:space="preserve"> All data related to the staff member must be removed from the system.</w:t>
       </w:r>
     </w:p>
     <w:p>
@@ -1958,7 +2001,7 @@
           <w:sz w:val="24"/>
           <w:szCs w:val="24"/>
         </w:rPr>
-        <w:t>Delete Staff</w:t>
+        <w:t>Create Staff</w:t>
       </w:r>
     </w:p>
     <w:p>
@@ -1986,15 +2029,15 @@
           <w:sz w:val="24"/>
           <w:szCs w:val="24"/>
         </w:rPr>
-        <w:t>T42:</w:t>
-      </w:r>
-      <w:r>
-        <w:rPr>
-          <w:rFonts w:hint="default" w:ascii="Times New Roman" w:hAnsi="Times New Roman" w:cs="Times New Roman"/>
-          <w:sz w:val="24"/>
-          <w:szCs w:val="24"/>
-        </w:rPr>
-        <w:t xml:space="preserve"> Manager must be able to delete staff members.</w:t>
+        <w:t>T45:</w:t>
+      </w:r>
+      <w:r>
+        <w:rPr>
+          <w:rFonts w:hint="default" w:ascii="Times New Roman" w:hAnsi="Times New Roman" w:cs="Times New Roman"/>
+          <w:sz w:val="24"/>
+          <w:szCs w:val="24"/>
+        </w:rPr>
+        <w:t xml:space="preserve"> Manager must be able to add new staff members.</w:t>
       </w:r>
     </w:p>
     <w:p>
@@ -2022,15 +2065,15 @@
           <w:sz w:val="24"/>
           <w:szCs w:val="24"/>
         </w:rPr>
-        <w:t>T43:</w:t>
-      </w:r>
-      <w:r>
-        <w:rPr>
-          <w:rFonts w:hint="default" w:ascii="Times New Roman" w:hAnsi="Times New Roman" w:cs="Times New Roman"/>
-          <w:sz w:val="24"/>
-          <w:szCs w:val="24"/>
-        </w:rPr>
-        <w:t xml:space="preserve"> Staff deletion must require confirmation (e.g., "Are you sure?" prompt).</w:t>
+        <w:t>T46:</w:t>
+      </w:r>
+      <w:r>
+        <w:rPr>
+          <w:rFonts w:hint="default" w:ascii="Times New Roman" w:hAnsi="Times New Roman" w:cs="Times New Roman"/>
+          <w:sz w:val="24"/>
+          <w:szCs w:val="24"/>
+        </w:rPr>
+        <w:t xml:space="preserve"> Staff creation must require username, password, and role assignment.</w:t>
       </w:r>
     </w:p>
     <w:p>
@@ -2058,15 +2101,73 @@
           <w:sz w:val="24"/>
           <w:szCs w:val="24"/>
         </w:rPr>
-        <w:t>T44:</w:t>
-      </w:r>
-      <w:r>
-        <w:rPr>
-          <w:rFonts w:hint="default" w:ascii="Times New Roman" w:hAnsi="Times New Roman" w:cs="Times New Roman"/>
-          <w:sz w:val="24"/>
-          <w:szCs w:val="24"/>
-        </w:rPr>
-        <w:t xml:space="preserve"> All data related to the staff member must be removed from the system.</w:t>
+        <w:t>T47:</w:t>
+      </w:r>
+      <w:r>
+        <w:rPr>
+          <w:rFonts w:hint="default" w:ascii="Times New Roman" w:hAnsi="Times New Roman" w:cs="Times New Roman"/>
+          <w:sz w:val="24"/>
+          <w:szCs w:val="24"/>
+        </w:rPr>
+        <w:t xml:space="preserve"> The system must validate the username and password according to the specified requirements.</w:t>
+      </w:r>
+    </w:p>
+    <w:p>
+      <w:pPr>
+        <w:keepNext w:val="0"/>
+        <w:keepLines w:val="0"/>
+        <w:widowControl/>
+        <w:numPr>
+          <w:ilvl w:val="0"/>
+          <w:numId w:val="12"/>
+        </w:numPr>
+        <w:suppressLineNumbers w:val="0"/>
+        <w:spacing w:before="0" w:beforeAutospacing="1" w:after="0" w:afterAutospacing="1"/>
+        <w:ind w:left="720" w:hanging="360"/>
+        <w:rPr>
+          <w:rFonts w:hint="default" w:ascii="Times New Roman" w:hAnsi="Times New Roman" w:cs="Times New Roman"/>
+          <w:sz w:val="24"/>
+          <w:szCs w:val="24"/>
+        </w:rPr>
+      </w:pPr>
+      <w:r>
+        <w:rPr>
+          <w:rStyle w:val="7"/>
+          <w:rFonts w:hint="default" w:ascii="Times New Roman" w:hAnsi="Times New Roman" w:cs="Times New Roman"/>
+          <w:sz w:val="24"/>
+          <w:szCs w:val="24"/>
+        </w:rPr>
+        <w:t>T48:</w:t>
+      </w:r>
+      <w:r>
+        <w:rPr>
+          <w:rFonts w:hint="default" w:ascii="Times New Roman" w:hAnsi="Times New Roman" w:cs="Times New Roman"/>
+          <w:sz w:val="24"/>
+          <w:szCs w:val="24"/>
+        </w:rPr>
+        <w:t xml:space="preserve"> A confirmation email must be sent to the staff member.</w:t>
+      </w:r>
+    </w:p>
+    <w:p>
+      <w:pPr>
+        <w:pStyle w:val="4"/>
+        <w:keepNext w:val="0"/>
+        <w:keepLines w:val="0"/>
+        <w:widowControl/>
+        <w:suppressLineNumbers w:val="0"/>
+        <w:rPr>
+          <w:rFonts w:hint="default" w:ascii="Times New Roman" w:hAnsi="Times New Roman" w:cs="Times New Roman"/>
+          <w:sz w:val="24"/>
+          <w:szCs w:val="24"/>
+        </w:rPr>
+      </w:pPr>
+      <w:r>
+        <w:rPr>
+          <w:rFonts w:hint="default" w:ascii="Times New Roman" w:hAnsi="Times New Roman" w:cs="Times New Roman"/>
+          <w:sz w:val="24"/>
+          <w:szCs w:val="24"/>
+        </w:rPr>
+        <w:t>5. Billing and Sales</w:t>
       </w:r>
     </w:p>
     <w:p>
@@ -2089,7 +2190,7 @@
           <w:sz w:val="24"/>
           <w:szCs w:val="24"/>
         </w:rPr>
-        <w:t>Create Staff</w:t>
+        <w:t>Create Bill</w:t>
       </w:r>
     </w:p>
     <w:p>
@@ -2117,15 +2218,15 @@
           <w:sz w:val="24"/>
           <w:szCs w:val="24"/>
         </w:rPr>
-        <w:t>T45:</w:t>
-      </w:r>
-      <w:r>
-        <w:rPr>
-          <w:rFonts w:hint="default" w:ascii="Times New Roman" w:hAnsi="Times New Roman" w:cs="Times New Roman"/>
-          <w:sz w:val="24"/>
-          <w:szCs w:val="24"/>
-        </w:rPr>
-        <w:t xml:space="preserve"> Manager must be able to add new staff members.</w:t>
+        <w:t>T49:</w:t>
+      </w:r>
+      <w:r>
+        <w:rPr>
+          <w:rFonts w:hint="default" w:ascii="Times New Roman" w:hAnsi="Times New Roman" w:cs="Times New Roman"/>
+          <w:sz w:val="24"/>
+          <w:szCs w:val="24"/>
+        </w:rPr>
+        <w:t xml:space="preserve"> Staff must be able to create a new bill for customers.</w:t>
       </w:r>
     </w:p>
     <w:p>
@@ -2153,15 +2254,15 @@
           <w:sz w:val="24"/>
           <w:szCs w:val="24"/>
         </w:rPr>
-        <w:t>T46:</w:t>
-      </w:r>
-      <w:r>
-        <w:rPr>
-          <w:rFonts w:hint="default" w:ascii="Times New Roman" w:hAnsi="Times New Roman" w:cs="Times New Roman"/>
-          <w:sz w:val="24"/>
-          <w:szCs w:val="24"/>
-        </w:rPr>
-        <w:t xml:space="preserve"> Staff creation must require username, password, and role assignment.</w:t>
+        <w:t>T50:</w:t>
+      </w:r>
+      <w:r>
+        <w:rPr>
+          <w:rFonts w:hint="default" w:ascii="Times New Roman" w:hAnsi="Times New Roman" w:cs="Times New Roman"/>
+          <w:sz w:val="24"/>
+          <w:szCs w:val="24"/>
+        </w:rPr>
+        <w:t xml:space="preserve"> Bill creation must include customer details, product details, and total amount.</w:t>
       </w:r>
     </w:p>
     <w:p>
@@ -2189,73 +2290,15 @@
           <w:sz w:val="24"/>
           <w:szCs w:val="24"/>
         </w:rPr>
-        <w:t>T47:</w:t>
-      </w:r>
-      <w:r>
-        <w:rPr>
-          <w:rFonts w:hint="default" w:ascii="Times New Roman" w:hAnsi="Times New Roman" w:cs="Times New Roman"/>
-          <w:sz w:val="24"/>
-          <w:szCs w:val="24"/>
-        </w:rPr>
-        <w:t xml:space="preserve"> The system must validate the username and password according to the specified requirements.</w:t>
-      </w:r>
-    </w:p>
-    <w:p>
-      <w:pPr>
-        <w:keepNext w:val="0"/>
-        <w:keepLines w:val="0"/>
-        <w:widowControl/>
-        <w:numPr>
-          <w:ilvl w:val="0"/>
-          <w:numId w:val="13"/>
-        </w:numPr>
-        <w:suppressLineNumbers w:val="0"/>
-        <w:spacing w:before="0" w:beforeAutospacing="1" w:after="0" w:afterAutospacing="1"/>
-        <w:ind w:left="720" w:hanging="360"/>
-        <w:rPr>
-          <w:rFonts w:hint="default" w:ascii="Times New Roman" w:hAnsi="Times New Roman" w:cs="Times New Roman"/>
-          <w:sz w:val="24"/>
-          <w:szCs w:val="24"/>
-        </w:rPr>
-      </w:pPr>
-      <w:r>
-        <w:rPr>
-          <w:rStyle w:val="7"/>
-          <w:rFonts w:hint="default" w:ascii="Times New Roman" w:hAnsi="Times New Roman" w:cs="Times New Roman"/>
-          <w:sz w:val="24"/>
-          <w:szCs w:val="24"/>
-        </w:rPr>
-        <w:t>T48:</w:t>
-      </w:r>
-      <w:r>
-        <w:rPr>
-          <w:rFonts w:hint="default" w:ascii="Times New Roman" w:hAnsi="Times New Roman" w:cs="Times New Roman"/>
-          <w:sz w:val="24"/>
-          <w:szCs w:val="24"/>
-        </w:rPr>
-        <w:t xml:space="preserve"> A confirmation email must be sent to the staff member.</w:t>
-      </w:r>
-    </w:p>
-    <w:p>
-      <w:pPr>
-        <w:pStyle w:val="4"/>
-        <w:keepNext w:val="0"/>
-        <w:keepLines w:val="0"/>
-        <w:widowControl/>
-        <w:suppressLineNumbers w:val="0"/>
-        <w:rPr>
-          <w:rFonts w:hint="default" w:ascii="Times New Roman" w:hAnsi="Times New Roman" w:cs="Times New Roman"/>
-          <w:sz w:val="24"/>
-          <w:szCs w:val="24"/>
-        </w:rPr>
-      </w:pPr>
-      <w:r>
-        <w:rPr>
-          <w:rFonts w:hint="default" w:ascii="Times New Roman" w:hAnsi="Times New Roman" w:cs="Times New Roman"/>
-          <w:sz w:val="24"/>
-          <w:szCs w:val="24"/>
-        </w:rPr>
-        <w:t>5. Billing and Sales</w:t>
+        <w:t>T51:</w:t>
+      </w:r>
+      <w:r>
+        <w:rPr>
+          <w:rFonts w:hint="default" w:ascii="Times New Roman" w:hAnsi="Times New Roman" w:cs="Times New Roman"/>
+          <w:sz w:val="24"/>
+          <w:szCs w:val="24"/>
+        </w:rPr>
+        <w:t xml:space="preserve"> The system must validate and save the bill information securely.</w:t>
       </w:r>
     </w:p>
     <w:p>
@@ -2278,7 +2321,7 @@
           <w:sz w:val="24"/>
           <w:szCs w:val="24"/>
         </w:rPr>
-        <w:t>Create Bill</w:t>
+        <w:t>Update Bill</w:t>
       </w:r>
     </w:p>
     <w:p>
@@ -2306,15 +2349,15 @@
           <w:sz w:val="24"/>
           <w:szCs w:val="24"/>
         </w:rPr>
-        <w:t>T49:</w:t>
-      </w:r>
-      <w:r>
-        <w:rPr>
-          <w:rFonts w:hint="default" w:ascii="Times New Roman" w:hAnsi="Times New Roman" w:cs="Times New Roman"/>
-          <w:sz w:val="24"/>
-          <w:szCs w:val="24"/>
-        </w:rPr>
-        <w:t xml:space="preserve"> Staff must be able to create a new bill for customers.</w:t>
+        <w:t>T52:</w:t>
+      </w:r>
+      <w:r>
+        <w:rPr>
+          <w:rFonts w:hint="default" w:ascii="Times New Roman" w:hAnsi="Times New Roman" w:cs="Times New Roman"/>
+          <w:sz w:val="24"/>
+          <w:szCs w:val="24"/>
+        </w:rPr>
+        <w:t xml:space="preserve"> Staff must be able to update existing bills.</w:t>
       </w:r>
     </w:p>
     <w:p>
@@ -2342,15 +2385,15 @@
           <w:sz w:val="24"/>
           <w:szCs w:val="24"/>
         </w:rPr>
-        <w:t>T50:</w:t>
-      </w:r>
-      <w:r>
-        <w:rPr>
-          <w:rFonts w:hint="default" w:ascii="Times New Roman" w:hAnsi="Times New Roman" w:cs="Times New Roman"/>
-          <w:sz w:val="24"/>
-          <w:szCs w:val="24"/>
-        </w:rPr>
-        <w:t xml:space="preserve"> Bill creation must include customer details, product details, and total amount.</w:t>
+        <w:t>T53:</w:t>
+      </w:r>
+      <w:r>
+        <w:rPr>
+          <w:rFonts w:hint="default" w:ascii="Times New Roman" w:hAnsi="Times New Roman" w:cs="Times New Roman"/>
+          <w:sz w:val="24"/>
+          <w:szCs w:val="24"/>
+        </w:rPr>
+        <w:t xml:space="preserve"> Bill updates must include customer details, product details, and total amount.</w:t>
       </w:r>
     </w:p>
     <w:p>
@@ -2378,15 +2421,15 @@
           <w:sz w:val="24"/>
           <w:szCs w:val="24"/>
         </w:rPr>
-        <w:t>T51:</w:t>
-      </w:r>
-      <w:r>
-        <w:rPr>
-          <w:rFonts w:hint="default" w:ascii="Times New Roman" w:hAnsi="Times New Roman" w:cs="Times New Roman"/>
-          <w:sz w:val="24"/>
-          <w:szCs w:val="24"/>
-        </w:rPr>
-        <w:t xml:space="preserve"> The system must validate and save the bill information securely.</w:t>
+        <w:t>T54:</w:t>
+      </w:r>
+      <w:r>
+        <w:rPr>
+          <w:rFonts w:hint="default" w:ascii="Times New Roman" w:hAnsi="Times New Roman" w:cs="Times New Roman"/>
+          <w:sz w:val="24"/>
+          <w:szCs w:val="24"/>
+        </w:rPr>
+        <w:t xml:space="preserve"> Updated bill information must be validated and saved securely.</w:t>
       </w:r>
     </w:p>
     <w:p>
@@ -2409,7 +2452,7 @@
           <w:sz w:val="24"/>
           <w:szCs w:val="24"/>
         </w:rPr>
-        <w:t>Update Bill</w:t>
+        <w:t>Export Bill</w:t>
       </w:r>
     </w:p>
     <w:p>
@@ -2437,15 +2480,15 @@
           <w:sz w:val="24"/>
           <w:szCs w:val="24"/>
         </w:rPr>
-        <w:t>T52:</w:t>
-      </w:r>
-      <w:r>
-        <w:rPr>
-          <w:rFonts w:hint="default" w:ascii="Times New Roman" w:hAnsi="Times New Roman" w:cs="Times New Roman"/>
-          <w:sz w:val="24"/>
-          <w:szCs w:val="24"/>
-        </w:rPr>
-        <w:t xml:space="preserve"> Staff must be able to update existing bills.</w:t>
+        <w:t>T55:</w:t>
+      </w:r>
+      <w:r>
+        <w:rPr>
+          <w:rFonts w:hint="default" w:ascii="Times New Roman" w:hAnsi="Times New Roman" w:cs="Times New Roman"/>
+          <w:sz w:val="24"/>
+          <w:szCs w:val="24"/>
+        </w:rPr>
+        <w:t xml:space="preserve"> Staff must be able to export bills for record keeping or customer requests.</w:t>
       </w:r>
     </w:p>
     <w:p>
@@ -2473,15 +2516,15 @@
           <w:sz w:val="24"/>
           <w:szCs w:val="24"/>
         </w:rPr>
-        <w:t>T53:</w:t>
-      </w:r>
-      <w:r>
-        <w:rPr>
-          <w:rFonts w:hint="default" w:ascii="Times New Roman" w:hAnsi="Times New Roman" w:cs="Times New Roman"/>
-          <w:sz w:val="24"/>
-          <w:szCs w:val="24"/>
-        </w:rPr>
-        <w:t xml:space="preserve"> Bill updates must include customer details, product details, and total amount.</w:t>
+        <w:t>T56:</w:t>
+      </w:r>
+      <w:r>
+        <w:rPr>
+          <w:rFonts w:hint="default" w:ascii="Times New Roman" w:hAnsi="Times New Roman" w:cs="Times New Roman"/>
+          <w:sz w:val="24"/>
+          <w:szCs w:val="24"/>
+        </w:rPr>
+        <w:t xml:space="preserve"> Exported bills must include all relevant details and be in a standard format (e.g., PDF).</w:t>
       </w:r>
     </w:p>
     <w:p>
@@ -2509,15 +2552,69 @@
           <w:sz w:val="24"/>
           <w:szCs w:val="24"/>
         </w:rPr>
-        <w:t>T54:</w:t>
-      </w:r>
-      <w:r>
-        <w:rPr>
-          <w:rFonts w:hint="default" w:ascii="Times New Roman" w:hAnsi="Times New Roman" w:cs="Times New Roman"/>
-          <w:sz w:val="24"/>
-          <w:szCs w:val="24"/>
-        </w:rPr>
-        <w:t xml:space="preserve"> Updated bill information must be validated and saved securely.</w:t>
+        <w:t>T57:</w:t>
+      </w:r>
+      <w:r>
+        <w:rPr>
+          <w:rFonts w:hint="default" w:ascii="Times New Roman" w:hAnsi="Times New Roman" w:cs="Times New Roman"/>
+          <w:sz w:val="24"/>
+          <w:szCs w:val="24"/>
+        </w:rPr>
+        <w:t xml:space="preserve"> Exported bill information must be retrieved from the database securely.</w:t>
+      </w:r>
+    </w:p>
+    <w:p>
+      <w:pPr>
+        <w:keepNext w:val="0"/>
+        <w:keepLines w:val="0"/>
+        <w:widowControl/>
+        <w:numPr>
+          <w:ilvl w:val="0"/>
+          <w:numId w:val="0"/>
+        </w:numPr>
+        <w:suppressLineNumbers w:val="0"/>
+        <w:spacing w:before="0" w:beforeAutospacing="1" w:after="0" w:afterAutospacing="1"/>
+        <w:rPr>
+          <w:rFonts w:hint="default" w:ascii="Times New Roman" w:hAnsi="Times New Roman" w:cs="Times New Roman"/>
+          <w:b/>
+          <w:bCs/>
+          <w:color w:val="0000FF"/>
+          <w:sz w:val="32"/>
+          <w:szCs w:val="32"/>
+        </w:rPr>
+      </w:pPr>
+      <w:r>
+        <w:rPr>
+          <w:rFonts w:hint="default" w:ascii="Times New Roman" w:hAnsi="Times New Roman" w:eastAsia="SimSun" w:cs="Times New Roman"/>
+          <w:b/>
+          <w:bCs/>
+          <w:color w:val="0000FF"/>
+          <w:sz w:val="32"/>
+          <w:szCs w:val="32"/>
+        </w:rPr>
+        <w:t>Sprint 3: Reporting</w:t>
+      </w:r>
+    </w:p>
+    <w:p>
+      <w:pPr>
+        <w:pStyle w:val="4"/>
+        <w:keepNext w:val="0"/>
+        <w:keepLines w:val="0"/>
+        <w:widowControl/>
+        <w:suppressLineNumbers w:val="0"/>
+        <w:rPr>
+          <w:rFonts w:hint="default" w:ascii="Times New Roman" w:hAnsi="Times New Roman" w:cs="Times New Roman"/>
+          <w:sz w:val="24"/>
+          <w:szCs w:val="24"/>
+        </w:rPr>
+      </w:pPr>
+      <w:r>
+        <w:rPr>
+          <w:rFonts w:hint="default" w:ascii="Times New Roman" w:hAnsi="Times New Roman" w:cs="Times New Roman"/>
+          <w:sz w:val="24"/>
+          <w:szCs w:val="24"/>
+        </w:rPr>
+        <w:t>6. Promotion Management</w:t>
       </w:r>
     </w:p>
     <w:p>
@@ -2540,7 +2637,7 @@
           <w:sz w:val="24"/>
           <w:szCs w:val="24"/>
         </w:rPr>
-        <w:t>Export Bill</w:t>
+        <w:t>View Promotion</w:t>
       </w:r>
     </w:p>
     <w:p>
@@ -2568,15 +2665,15 @@
           <w:sz w:val="24"/>
           <w:szCs w:val="24"/>
         </w:rPr>
-        <w:t>T55:</w:t>
-      </w:r>
-      <w:r>
-        <w:rPr>
-          <w:rFonts w:hint="default" w:ascii="Times New Roman" w:hAnsi="Times New Roman" w:cs="Times New Roman"/>
-          <w:sz w:val="24"/>
-          <w:szCs w:val="24"/>
-        </w:rPr>
-        <w:t xml:space="preserve"> Staff must be able to export bills for record keeping or customer requests.</w:t>
+        <w:t>T58:</w:t>
+      </w:r>
+      <w:r>
+        <w:rPr>
+          <w:rFonts w:hint="default" w:ascii="Times New Roman" w:hAnsi="Times New Roman" w:cs="Times New Roman"/>
+          <w:sz w:val="24"/>
+          <w:szCs w:val="24"/>
+        </w:rPr>
+        <w:t xml:space="preserve"> Manager must be able to view current promotions.</w:t>
       </w:r>
     </w:p>
     <w:p>
@@ -2604,15 +2701,15 @@
           <w:sz w:val="24"/>
           <w:szCs w:val="24"/>
         </w:rPr>
-        <w:t>T56:</w:t>
-      </w:r>
-      <w:r>
-        <w:rPr>
-          <w:rFonts w:hint="default" w:ascii="Times New Roman" w:hAnsi="Times New Roman" w:cs="Times New Roman"/>
-          <w:sz w:val="24"/>
-          <w:szCs w:val="24"/>
-        </w:rPr>
-        <w:t xml:space="preserve"> Exported bills must include all relevant details and be in a standard format (e.g., PDF).</w:t>
+        <w:t>T59:</w:t>
+      </w:r>
+      <w:r>
+        <w:rPr>
+          <w:rFonts w:hint="default" w:ascii="Times New Roman" w:hAnsi="Times New Roman" w:cs="Times New Roman"/>
+          <w:sz w:val="24"/>
+          <w:szCs w:val="24"/>
+        </w:rPr>
+        <w:t xml:space="preserve"> Promotion details must include description, discount, and validity period.</w:t>
       </w:r>
     </w:p>
     <w:p>
@@ -2640,37 +2737,15 @@
           <w:sz w:val="24"/>
           <w:szCs w:val="24"/>
         </w:rPr>
-        <w:t>T57:</w:t>
-      </w:r>
-      <w:r>
-        <w:rPr>
-          <w:rFonts w:hint="default" w:ascii="Times New Roman" w:hAnsi="Times New Roman" w:cs="Times New Roman"/>
-          <w:sz w:val="24"/>
-          <w:szCs w:val="24"/>
-        </w:rPr>
-        <w:t xml:space="preserve"> Exported bill information must be retrieved from the database securely.</w:t>
-      </w:r>
-    </w:p>
-    <w:p>
-      <w:pPr>
-        <w:pStyle w:val="4"/>
-        <w:keepNext w:val="0"/>
-        <w:keepLines w:val="0"/>
-        <w:widowControl/>
-        <w:suppressLineNumbers w:val="0"/>
-        <w:rPr>
-          <w:rFonts w:hint="default" w:ascii="Times New Roman" w:hAnsi="Times New Roman" w:cs="Times New Roman"/>
-          <w:sz w:val="24"/>
-          <w:szCs w:val="24"/>
-        </w:rPr>
-      </w:pPr>
-      <w:r>
-        <w:rPr>
-          <w:rFonts w:hint="default" w:ascii="Times New Roman" w:hAnsi="Times New Roman" w:cs="Times New Roman"/>
-          <w:sz w:val="24"/>
-          <w:szCs w:val="24"/>
-        </w:rPr>
-        <w:t>6. Promotion Management</w:t>
+        <w:t>T60:</w:t>
+      </w:r>
+      <w:r>
+        <w:rPr>
+          <w:rFonts w:hint="default" w:ascii="Times New Roman" w:hAnsi="Times New Roman" w:cs="Times New Roman"/>
+          <w:sz w:val="24"/>
+          <w:szCs w:val="24"/>
+        </w:rPr>
+        <w:t xml:space="preserve"> Promotion information must be retrieved from the database securely.</w:t>
       </w:r>
     </w:p>
     <w:p>
@@ -2693,7 +2768,7 @@
           <w:sz w:val="24"/>
           <w:szCs w:val="24"/>
         </w:rPr>
-        <w:t>View Promotion</w:t>
+        <w:t>Create Promotion</w:t>
       </w:r>
     </w:p>
     <w:p>
@@ -2721,15 +2796,15 @@
           <w:sz w:val="24"/>
           <w:szCs w:val="24"/>
         </w:rPr>
-        <w:t>T58:</w:t>
-      </w:r>
-      <w:r>
-        <w:rPr>
-          <w:rFonts w:hint="default" w:ascii="Times New Roman" w:hAnsi="Times New Roman" w:cs="Times New Roman"/>
-          <w:sz w:val="24"/>
-          <w:szCs w:val="24"/>
-        </w:rPr>
-        <w:t xml:space="preserve"> Manager must be able to view current promotions.</w:t>
+        <w:t>T61:</w:t>
+      </w:r>
+      <w:r>
+        <w:rPr>
+          <w:rFonts w:hint="default" w:ascii="Times New Roman" w:hAnsi="Times New Roman" w:cs="Times New Roman"/>
+          <w:sz w:val="24"/>
+          <w:szCs w:val="24"/>
+        </w:rPr>
+        <w:t xml:space="preserve"> Manager must be able to create new promotions.</w:t>
       </w:r>
     </w:p>
     <w:p>
@@ -2757,15 +2832,15 @@
           <w:sz w:val="24"/>
           <w:szCs w:val="24"/>
         </w:rPr>
-        <w:t>T59:</w:t>
-      </w:r>
-      <w:r>
-        <w:rPr>
-          <w:rFonts w:hint="default" w:ascii="Times New Roman" w:hAnsi="Times New Roman" w:cs="Times New Roman"/>
-          <w:sz w:val="24"/>
-          <w:szCs w:val="24"/>
-        </w:rPr>
-        <w:t xml:space="preserve"> Promotion details must include description, discount, and validity period.</w:t>
+        <w:t>T62:</w:t>
+      </w:r>
+      <w:r>
+        <w:rPr>
+          <w:rFonts w:hint="default" w:ascii="Times New Roman" w:hAnsi="Times New Roman" w:cs="Times New Roman"/>
+          <w:sz w:val="24"/>
+          <w:szCs w:val="24"/>
+        </w:rPr>
+        <w:t xml:space="preserve"> Promotion creation must include description, discount, and validity period.</w:t>
       </w:r>
     </w:p>
     <w:p>
@@ -2793,15 +2868,15 @@
           <w:sz w:val="24"/>
           <w:szCs w:val="24"/>
         </w:rPr>
-        <w:t>T60:</w:t>
-      </w:r>
-      <w:r>
-        <w:rPr>
-          <w:rFonts w:hint="default" w:ascii="Times New Roman" w:hAnsi="Times New Roman" w:cs="Times New Roman"/>
-          <w:sz w:val="24"/>
-          <w:szCs w:val="24"/>
-        </w:rPr>
-        <w:t xml:space="preserve"> Promotion information must be retrieved from the database securely.</w:t>
+        <w:t>T63:</w:t>
+      </w:r>
+      <w:r>
+        <w:rPr>
+          <w:rFonts w:hint="default" w:ascii="Times New Roman" w:hAnsi="Times New Roman" w:cs="Times New Roman"/>
+          <w:sz w:val="24"/>
+          <w:szCs w:val="24"/>
+        </w:rPr>
+        <w:t xml:space="preserve"> The system must validate and save the promotion information securely.</w:t>
       </w:r>
     </w:p>
     <w:p>
@@ -2824,7 +2899,7 @@
           <w:sz w:val="24"/>
           <w:szCs w:val="24"/>
         </w:rPr>
-        <w:t>Create Promotion</w:t>
+        <w:t>Update Promotion</w:t>
       </w:r>
     </w:p>
     <w:p>
@@ -2852,15 +2927,15 @@
           <w:sz w:val="24"/>
           <w:szCs w:val="24"/>
         </w:rPr>
-        <w:t>T61:</w:t>
-      </w:r>
-      <w:r>
-        <w:rPr>
-          <w:rFonts w:hint="default" w:ascii="Times New Roman" w:hAnsi="Times New Roman" w:cs="Times New Roman"/>
-          <w:sz w:val="24"/>
-          <w:szCs w:val="24"/>
-        </w:rPr>
-        <w:t xml:space="preserve"> Manager must be able to create new promotions.</w:t>
+        <w:t>T64:</w:t>
+      </w:r>
+      <w:r>
+        <w:rPr>
+          <w:rFonts w:hint="default" w:ascii="Times New Roman" w:hAnsi="Times New Roman" w:cs="Times New Roman"/>
+          <w:sz w:val="24"/>
+          <w:szCs w:val="24"/>
+        </w:rPr>
+        <w:t xml:space="preserve"> Manager must be able to update existing promotions.</w:t>
       </w:r>
     </w:p>
     <w:p>
@@ -2888,15 +2963,15 @@
           <w:sz w:val="24"/>
           <w:szCs w:val="24"/>
         </w:rPr>
-        <w:t>T62:</w:t>
-      </w:r>
-      <w:r>
-        <w:rPr>
-          <w:rFonts w:hint="default" w:ascii="Times New Roman" w:hAnsi="Times New Roman" w:cs="Times New Roman"/>
-          <w:sz w:val="24"/>
-          <w:szCs w:val="24"/>
-        </w:rPr>
-        <w:t xml:space="preserve"> Promotion creation must include description, discount, and validity period.</w:t>
+        <w:t>T65:</w:t>
+      </w:r>
+      <w:r>
+        <w:rPr>
+          <w:rFonts w:hint="default" w:ascii="Times New Roman" w:hAnsi="Times New Roman" w:cs="Times New Roman"/>
+          <w:sz w:val="24"/>
+          <w:szCs w:val="24"/>
+        </w:rPr>
+        <w:t xml:space="preserve"> Promotion updates must include description, discount, and validity period.</w:t>
       </w:r>
     </w:p>
     <w:p>
@@ -2924,15 +2999,15 @@
           <w:sz w:val="24"/>
           <w:szCs w:val="24"/>
         </w:rPr>
-        <w:t>T63:</w:t>
-      </w:r>
-      <w:r>
-        <w:rPr>
-          <w:rFonts w:hint="default" w:ascii="Times New Roman" w:hAnsi="Times New Roman" w:cs="Times New Roman"/>
-          <w:sz w:val="24"/>
-          <w:szCs w:val="24"/>
-        </w:rPr>
-        <w:t xml:space="preserve"> The system must validate and save the promotion information securely.</w:t>
+        <w:t>T66:</w:t>
+      </w:r>
+      <w:r>
+        <w:rPr>
+          <w:rFonts w:hint="default" w:ascii="Times New Roman" w:hAnsi="Times New Roman" w:cs="Times New Roman"/>
+          <w:sz w:val="24"/>
+          <w:szCs w:val="24"/>
+        </w:rPr>
+        <w:t xml:space="preserve"> Updated promotion information must be validated and saved securely.</w:t>
       </w:r>
     </w:p>
     <w:p>
@@ -2955,7 +3030,7 @@
           <w:sz w:val="24"/>
           <w:szCs w:val="24"/>
         </w:rPr>
-        <w:t>Update Promotion</w:t>
+        <w:t>Delete Promotion</w:t>
       </w:r>
     </w:p>
     <w:p>
@@ -2983,15 +3058,15 @@
           <w:sz w:val="24"/>
           <w:szCs w:val="24"/>
         </w:rPr>
-        <w:t>T64:</w:t>
-      </w:r>
-      <w:r>
-        <w:rPr>
-          <w:rFonts w:hint="default" w:ascii="Times New Roman" w:hAnsi="Times New Roman" w:cs="Times New Roman"/>
-          <w:sz w:val="24"/>
-          <w:szCs w:val="24"/>
-        </w:rPr>
-        <w:t xml:space="preserve"> Manager must be able to update existing promotions.</w:t>
+        <w:t>T67:</w:t>
+      </w:r>
+      <w:r>
+        <w:rPr>
+          <w:rFonts w:hint="default" w:ascii="Times New Roman" w:hAnsi="Times New Roman" w:cs="Times New Roman"/>
+          <w:sz w:val="24"/>
+          <w:szCs w:val="24"/>
+        </w:rPr>
+        <w:t xml:space="preserve"> Manager must be able to delete promotions.</w:t>
       </w:r>
     </w:p>
     <w:p>
@@ -3019,15 +3094,15 @@
           <w:sz w:val="24"/>
           <w:szCs w:val="24"/>
         </w:rPr>
-        <w:t>T65:</w:t>
-      </w:r>
-      <w:r>
-        <w:rPr>
-          <w:rFonts w:hint="default" w:ascii="Times New Roman" w:hAnsi="Times New Roman" w:cs="Times New Roman"/>
-          <w:sz w:val="24"/>
-          <w:szCs w:val="24"/>
-        </w:rPr>
-        <w:t xml:space="preserve"> Promotion updates must include description, discount, and validity period.</w:t>
+        <w:t>T68:</w:t>
+      </w:r>
+      <w:r>
+        <w:rPr>
+          <w:rFonts w:hint="default" w:ascii="Times New Roman" w:hAnsi="Times New Roman" w:cs="Times New Roman"/>
+          <w:sz w:val="24"/>
+          <w:szCs w:val="24"/>
+        </w:rPr>
+        <w:t xml:space="preserve"> Promotion deletion must require confirmation (e.g., "Are you sure?" prompt).</w:t>
       </w:r>
     </w:p>
     <w:p>
@@ -3055,15 +3130,37 @@
           <w:sz w:val="24"/>
           <w:szCs w:val="24"/>
         </w:rPr>
-        <w:t>T66:</w:t>
-      </w:r>
-      <w:r>
-        <w:rPr>
-          <w:rFonts w:hint="default" w:ascii="Times New Roman" w:hAnsi="Times New Roman" w:cs="Times New Roman"/>
-          <w:sz w:val="24"/>
-          <w:szCs w:val="24"/>
-        </w:rPr>
-        <w:t xml:space="preserve"> Updated promotion information must be validated and saved securely.</w:t>
+        <w:t>T69:</w:t>
+      </w:r>
+      <w:r>
+        <w:rPr>
+          <w:rFonts w:hint="default" w:ascii="Times New Roman" w:hAnsi="Times New Roman" w:cs="Times New Roman"/>
+          <w:sz w:val="24"/>
+          <w:szCs w:val="24"/>
+        </w:rPr>
+        <w:t xml:space="preserve"> All data related to the promotion must be removed from the system.</w:t>
+      </w:r>
+    </w:p>
+    <w:p>
+      <w:pPr>
+        <w:pStyle w:val="4"/>
+        <w:keepNext w:val="0"/>
+        <w:keepLines w:val="0"/>
+        <w:widowControl/>
+        <w:suppressLineNumbers w:val="0"/>
+        <w:rPr>
+          <w:rFonts w:hint="default" w:ascii="Times New Roman" w:hAnsi="Times New Roman" w:cs="Times New Roman"/>
+          <w:sz w:val="24"/>
+          <w:szCs w:val="24"/>
+        </w:rPr>
+      </w:pPr>
+      <w:r>
+        <w:rPr>
+          <w:rFonts w:hint="default" w:ascii="Times New Roman" w:hAnsi="Times New Roman" w:cs="Times New Roman"/>
+          <w:sz w:val="24"/>
+          <w:szCs w:val="24"/>
+        </w:rPr>
+        <w:t>7. Customer Interaction</w:t>
       </w:r>
     </w:p>
     <w:p>
@@ -3086,7 +3183,7 @@
           <w:sz w:val="24"/>
           <w:szCs w:val="24"/>
         </w:rPr>
-        <w:t>Delete Promotion</w:t>
+        <w:t>View Customer Purchase History</w:t>
       </w:r>
     </w:p>
     <w:p>
@@ -3114,15 +3211,15 @@
           <w:sz w:val="24"/>
           <w:szCs w:val="24"/>
         </w:rPr>
-        <w:t>T67:</w:t>
-      </w:r>
-      <w:r>
-        <w:rPr>
-          <w:rFonts w:hint="default" w:ascii="Times New Roman" w:hAnsi="Times New Roman" w:cs="Times New Roman"/>
-          <w:sz w:val="24"/>
-          <w:szCs w:val="24"/>
-        </w:rPr>
-        <w:t xml:space="preserve"> Manager must be able to delete promotions.</w:t>
+        <w:t>T70:</w:t>
+      </w:r>
+      <w:r>
+        <w:rPr>
+          <w:rFonts w:hint="default" w:ascii="Times New Roman" w:hAnsi="Times New Roman" w:cs="Times New Roman"/>
+          <w:sz w:val="24"/>
+          <w:szCs w:val="24"/>
+        </w:rPr>
+        <w:t xml:space="preserve"> Manager and staff must be able to view the purchase history of customers.</w:t>
       </w:r>
     </w:p>
     <w:p>
@@ -3150,15 +3247,15 @@
           <w:sz w:val="24"/>
           <w:szCs w:val="24"/>
         </w:rPr>
-        <w:t>T68:</w:t>
-      </w:r>
-      <w:r>
-        <w:rPr>
-          <w:rFonts w:hint="default" w:ascii="Times New Roman" w:hAnsi="Times New Roman" w:cs="Times New Roman"/>
-          <w:sz w:val="24"/>
-          <w:szCs w:val="24"/>
-        </w:rPr>
-        <w:t xml:space="preserve"> Promotion deletion must require confirmation (e.g., "Are you sure?" prompt).</w:t>
+        <w:t>T71:</w:t>
+      </w:r>
+      <w:r>
+        <w:rPr>
+          <w:rFonts w:hint="default" w:ascii="Times New Roman" w:hAnsi="Times New Roman" w:cs="Times New Roman"/>
+          <w:sz w:val="24"/>
+          <w:szCs w:val="24"/>
+        </w:rPr>
+        <w:t xml:space="preserve"> Purchase history must include details such as date, product, and total amount.</w:t>
       </w:r>
     </w:p>
     <w:p>
@@ -3186,37 +3283,15 @@
           <w:sz w:val="24"/>
           <w:szCs w:val="24"/>
         </w:rPr>
-        <w:t>T69:</w:t>
-      </w:r>
-      <w:r>
-        <w:rPr>
-          <w:rFonts w:hint="default" w:ascii="Times New Roman" w:hAnsi="Times New Roman" w:cs="Times New Roman"/>
-          <w:sz w:val="24"/>
-          <w:szCs w:val="24"/>
-        </w:rPr>
-        <w:t xml:space="preserve"> All data related to the promotion must be removed from the system.</w:t>
-      </w:r>
-    </w:p>
-    <w:p>
-      <w:pPr>
-        <w:pStyle w:val="4"/>
-        <w:keepNext w:val="0"/>
-        <w:keepLines w:val="0"/>
-        <w:widowControl/>
-        <w:suppressLineNumbers w:val="0"/>
-        <w:rPr>
-          <w:rFonts w:hint="default" w:ascii="Times New Roman" w:hAnsi="Times New Roman" w:cs="Times New Roman"/>
-          <w:sz w:val="24"/>
-          <w:szCs w:val="24"/>
-        </w:rPr>
-      </w:pPr>
-      <w:r>
-        <w:rPr>
-          <w:rFonts w:hint="default" w:ascii="Times New Roman" w:hAnsi="Times New Roman" w:cs="Times New Roman"/>
-          <w:sz w:val="24"/>
-          <w:szCs w:val="24"/>
-        </w:rPr>
-        <w:t>7. Customer Interaction</w:t>
+        <w:t>T72:</w:t>
+      </w:r>
+      <w:r>
+        <w:rPr>
+          <w:rFonts w:hint="default" w:ascii="Times New Roman" w:hAnsi="Times New Roman" w:cs="Times New Roman"/>
+          <w:sz w:val="24"/>
+          <w:szCs w:val="24"/>
+        </w:rPr>
+        <w:t xml:space="preserve"> Purchase history information must be retrieved from the database securely.</w:t>
       </w:r>
     </w:p>
     <w:p>
@@ -3239,7 +3314,7 @@
           <w:sz w:val="24"/>
           <w:szCs w:val="24"/>
         </w:rPr>
-        <w:t>View Customer Purchase History</w:t>
+        <w:t>Input Customer Info</w:t>
       </w:r>
     </w:p>
     <w:p>
@@ -3267,15 +3342,15 @@
           <w:sz w:val="24"/>
           <w:szCs w:val="24"/>
         </w:rPr>
-        <w:t>T70:</w:t>
-      </w:r>
-      <w:r>
-        <w:rPr>
-          <w:rFonts w:hint="default" w:ascii="Times New Roman" w:hAnsi="Times New Roman" w:cs="Times New Roman"/>
-          <w:sz w:val="24"/>
-          <w:szCs w:val="24"/>
-        </w:rPr>
-        <w:t xml:space="preserve"> Manager and staff must be able to view the purchase history of customers.</w:t>
+        <w:t>T73:</w:t>
+      </w:r>
+      <w:r>
+        <w:rPr>
+          <w:rFonts w:hint="default" w:ascii="Times New Roman" w:hAnsi="Times New Roman" w:cs="Times New Roman"/>
+          <w:sz w:val="24"/>
+          <w:szCs w:val="24"/>
+        </w:rPr>
+        <w:t xml:space="preserve"> Staff must be able to input and update customer information.</w:t>
       </w:r>
     </w:p>
     <w:p>
@@ -3303,15 +3378,15 @@
           <w:sz w:val="24"/>
           <w:szCs w:val="24"/>
         </w:rPr>
-        <w:t>T71:</w:t>
-      </w:r>
-      <w:r>
-        <w:rPr>
-          <w:rFonts w:hint="default" w:ascii="Times New Roman" w:hAnsi="Times New Roman" w:cs="Times New Roman"/>
-          <w:sz w:val="24"/>
-          <w:szCs w:val="24"/>
-        </w:rPr>
-        <w:t xml:space="preserve"> Purchase history must include details such as date, product, and total amount.</w:t>
+        <w:t>T74:</w:t>
+      </w:r>
+      <w:r>
+        <w:rPr>
+          <w:rFonts w:hint="default" w:ascii="Times New Roman" w:hAnsi="Times New Roman" w:cs="Times New Roman"/>
+          <w:sz w:val="24"/>
+          <w:szCs w:val="24"/>
+        </w:rPr>
+        <w:t xml:space="preserve"> Customer information must include name, contact details, and address.</w:t>
       </w:r>
     </w:p>
     <w:p>
@@ -3339,15 +3414,37 @@
           <w:sz w:val="24"/>
           <w:szCs w:val="24"/>
         </w:rPr>
-        <w:t>T72:</w:t>
-      </w:r>
-      <w:r>
-        <w:rPr>
-          <w:rFonts w:hint="default" w:ascii="Times New Roman" w:hAnsi="Times New Roman" w:cs="Times New Roman"/>
-          <w:sz w:val="24"/>
-          <w:szCs w:val="24"/>
-        </w:rPr>
-        <w:t xml:space="preserve"> Purchase history information must be retrieved from the database securely.</w:t>
+        <w:t>T75:</w:t>
+      </w:r>
+      <w:r>
+        <w:rPr>
+          <w:rFonts w:hint="default" w:ascii="Times New Roman" w:hAnsi="Times New Roman" w:cs="Times New Roman"/>
+          <w:sz w:val="24"/>
+          <w:szCs w:val="24"/>
+        </w:rPr>
+        <w:t xml:space="preserve"> Customer information must be validated and saved securely.</w:t>
+      </w:r>
+    </w:p>
+    <w:p>
+      <w:pPr>
+        <w:pStyle w:val="4"/>
+        <w:keepNext w:val="0"/>
+        <w:keepLines w:val="0"/>
+        <w:widowControl/>
+        <w:suppressLineNumbers w:val="0"/>
+        <w:rPr>
+          <w:rFonts w:hint="default" w:ascii="Times New Roman" w:hAnsi="Times New Roman" w:cs="Times New Roman"/>
+          <w:sz w:val="24"/>
+          <w:szCs w:val="24"/>
+        </w:rPr>
+      </w:pPr>
+      <w:r>
+        <w:rPr>
+          <w:rFonts w:hint="default" w:ascii="Times New Roman" w:hAnsi="Times New Roman" w:cs="Times New Roman"/>
+          <w:sz w:val="24"/>
+          <w:szCs w:val="24"/>
+        </w:rPr>
+        <w:t>8. Product Management</w:t>
       </w:r>
     </w:p>
     <w:p>
@@ -3370,7 +3467,7 @@
           <w:sz w:val="24"/>
           <w:szCs w:val="24"/>
         </w:rPr>
-        <w:t>Input Customer Info</w:t>
+        <w:t>Import Product by Barcode</w:t>
       </w:r>
     </w:p>
     <w:p>
@@ -3398,15 +3495,15 @@
           <w:sz w:val="24"/>
           <w:szCs w:val="24"/>
         </w:rPr>
-        <w:t>T73:</w:t>
-      </w:r>
-      <w:r>
-        <w:rPr>
-          <w:rFonts w:hint="default" w:ascii="Times New Roman" w:hAnsi="Times New Roman" w:cs="Times New Roman"/>
-          <w:sz w:val="24"/>
-          <w:szCs w:val="24"/>
-        </w:rPr>
-        <w:t xml:space="preserve"> Staff must be able to input and update customer information.</w:t>
+        <w:t>T76:</w:t>
+      </w:r>
+      <w:r>
+        <w:rPr>
+          <w:rFonts w:hint="default" w:ascii="Times New Roman" w:hAnsi="Times New Roman" w:cs="Times New Roman"/>
+          <w:sz w:val="24"/>
+          <w:szCs w:val="24"/>
+        </w:rPr>
+        <w:t xml:space="preserve"> Staff must be able to import products into the system using barcodes.</w:t>
       </w:r>
     </w:p>
     <w:p>
@@ -3434,15 +3531,15 @@
           <w:sz w:val="24"/>
           <w:szCs w:val="24"/>
         </w:rPr>
-        <w:t>T74:</w:t>
-      </w:r>
-      <w:r>
-        <w:rPr>
-          <w:rFonts w:hint="default" w:ascii="Times New Roman" w:hAnsi="Times New Roman" w:cs="Times New Roman"/>
-          <w:sz w:val="24"/>
-          <w:szCs w:val="24"/>
-        </w:rPr>
-        <w:t xml:space="preserve"> Customer information must include name, contact details, and address.</w:t>
+        <w:t>T77:</w:t>
+      </w:r>
+      <w:r>
+        <w:rPr>
+          <w:rFonts w:hint="default" w:ascii="Times New Roman" w:hAnsi="Times New Roman" w:cs="Times New Roman"/>
+          <w:sz w:val="24"/>
+          <w:szCs w:val="24"/>
+        </w:rPr>
+        <w:t xml:space="preserve"> Product information must be retrieved using the barcode and saved to the inventory.</w:t>
       </w:r>
     </w:p>
     <w:p>
@@ -3470,37 +3567,15 @@
           <w:sz w:val="24"/>
           <w:szCs w:val="24"/>
         </w:rPr>
-        <w:t>T75:</w:t>
-      </w:r>
-      <w:r>
-        <w:rPr>
-          <w:rFonts w:hint="default" w:ascii="Times New Roman" w:hAnsi="Times New Roman" w:cs="Times New Roman"/>
-          <w:sz w:val="24"/>
-          <w:szCs w:val="24"/>
-        </w:rPr>
-        <w:t xml:space="preserve"> Customer information must be validated and saved securely.</w:t>
-      </w:r>
-    </w:p>
-    <w:p>
-      <w:pPr>
-        <w:pStyle w:val="4"/>
-        <w:keepNext w:val="0"/>
-        <w:keepLines w:val="0"/>
-        <w:widowControl/>
-        <w:suppressLineNumbers w:val="0"/>
-        <w:rPr>
-          <w:rFonts w:hint="default" w:ascii="Times New Roman" w:hAnsi="Times New Roman" w:cs="Times New Roman"/>
-          <w:sz w:val="24"/>
-          <w:szCs w:val="24"/>
-        </w:rPr>
-      </w:pPr>
-      <w:r>
-        <w:rPr>
-          <w:rFonts w:hint="default" w:ascii="Times New Roman" w:hAnsi="Times New Roman" w:cs="Times New Roman"/>
-          <w:sz w:val="24"/>
-          <w:szCs w:val="24"/>
-        </w:rPr>
-        <w:t>8. Product Management</w:t>
+        <w:t>T78:</w:t>
+      </w:r>
+      <w:r>
+        <w:rPr>
+          <w:rFonts w:hint="default" w:ascii="Times New Roman" w:hAnsi="Times New Roman" w:cs="Times New Roman"/>
+          <w:sz w:val="24"/>
+          <w:szCs w:val="24"/>
+        </w:rPr>
+        <w:t xml:space="preserve"> Barcode scanning must be validated and processed securely.</w:t>
       </w:r>
     </w:p>
     <w:p>
@@ -3523,7 +3598,7 @@
           <w:sz w:val="24"/>
           <w:szCs w:val="24"/>
         </w:rPr>
-        <w:t>Import Product by Barcode</w:t>
+        <w:t>Import Product by Product Code</w:t>
       </w:r>
     </w:p>
     <w:p>
@@ -3551,15 +3626,15 @@
           <w:sz w:val="24"/>
           <w:szCs w:val="24"/>
         </w:rPr>
-        <w:t>T76:</w:t>
-      </w:r>
-      <w:r>
-        <w:rPr>
-          <w:rFonts w:hint="default" w:ascii="Times New Roman" w:hAnsi="Times New Roman" w:cs="Times New Roman"/>
-          <w:sz w:val="24"/>
-          <w:szCs w:val="24"/>
-        </w:rPr>
-        <w:t xml:space="preserve"> Staff must be able to import products into the system using barcodes.</w:t>
+        <w:t>T79:</w:t>
+      </w:r>
+      <w:r>
+        <w:rPr>
+          <w:rFonts w:hint="default" w:ascii="Times New Roman" w:hAnsi="Times New Roman" w:cs="Times New Roman"/>
+          <w:sz w:val="24"/>
+          <w:szCs w:val="24"/>
+        </w:rPr>
+        <w:t xml:space="preserve"> Staff must be able to import products using product codes.</w:t>
       </w:r>
     </w:p>
     <w:p>
@@ -3587,15 +3662,15 @@
           <w:sz w:val="24"/>
           <w:szCs w:val="24"/>
         </w:rPr>
-        <w:t>T77:</w:t>
-      </w:r>
-      <w:r>
-        <w:rPr>
-          <w:rFonts w:hint="default" w:ascii="Times New Roman" w:hAnsi="Times New Roman" w:cs="Times New Roman"/>
-          <w:sz w:val="24"/>
-          <w:szCs w:val="24"/>
-        </w:rPr>
-        <w:t xml:space="preserve"> Product information must be retrieved using the barcode and saved to the inventory.</w:t>
+        <w:t>T80:</w:t>
+      </w:r>
+      <w:r>
+        <w:rPr>
+          <w:rFonts w:hint="default" w:ascii="Times New Roman" w:hAnsi="Times New Roman" w:cs="Times New Roman"/>
+          <w:sz w:val="24"/>
+          <w:szCs w:val="24"/>
+        </w:rPr>
+        <w:t xml:space="preserve"> Product information must be retrieved using the product code and saved to the inventory.</w:t>
       </w:r>
     </w:p>
     <w:p>
@@ -3623,15 +3698,15 @@
           <w:sz w:val="24"/>
           <w:szCs w:val="24"/>
         </w:rPr>
-        <w:t>T78:</w:t>
-      </w:r>
-      <w:r>
-        <w:rPr>
-          <w:rFonts w:hint="default" w:ascii="Times New Roman" w:hAnsi="Times New Roman" w:cs="Times New Roman"/>
-          <w:sz w:val="24"/>
-          <w:szCs w:val="24"/>
-        </w:rPr>
-        <w:t xml:space="preserve"> Barcode scanning must be validated and processed securely.</w:t>
+        <w:t>T81:</w:t>
+      </w:r>
+      <w:r>
+        <w:rPr>
+          <w:rFonts w:hint="default" w:ascii="Times New Roman" w:hAnsi="Times New Roman" w:cs="Times New Roman"/>
+          <w:sz w:val="24"/>
+          <w:szCs w:val="24"/>
+        </w:rPr>
+        <w:t xml:space="preserve"> Product code entry must be validated and processed securely.</w:t>
       </w:r>
     </w:p>
     <w:p>
@@ -3654,7 +3729,7 @@
           <w:sz w:val="24"/>
           <w:szCs w:val="24"/>
         </w:rPr>
-        <w:t>Import Product by Product Code</w:t>
+        <w:t>Remove Product out of Bill</w:t>
       </w:r>
     </w:p>
     <w:p>
@@ -3682,15 +3757,15 @@
           <w:sz w:val="24"/>
           <w:szCs w:val="24"/>
         </w:rPr>
-        <w:t>T79:</w:t>
-      </w:r>
-      <w:r>
-        <w:rPr>
-          <w:rFonts w:hint="default" w:ascii="Times New Roman" w:hAnsi="Times New Roman" w:cs="Times New Roman"/>
-          <w:sz w:val="24"/>
-          <w:szCs w:val="24"/>
-        </w:rPr>
-        <w:t xml:space="preserve"> Staff must be able to import products using product codes.</w:t>
+        <w:t>T82:</w:t>
+      </w:r>
+      <w:r>
+        <w:rPr>
+          <w:rFonts w:hint="default" w:ascii="Times New Roman" w:hAnsi="Times New Roman" w:cs="Times New Roman"/>
+          <w:sz w:val="24"/>
+          <w:szCs w:val="24"/>
+        </w:rPr>
+        <w:t xml:space="preserve"> Staff must be able to remove products from an existing bill.</w:t>
       </w:r>
     </w:p>
     <w:p>
@@ -3718,15 +3793,15 @@
           <w:sz w:val="24"/>
           <w:szCs w:val="24"/>
         </w:rPr>
-        <w:t>T80:</w:t>
-      </w:r>
-      <w:r>
-        <w:rPr>
-          <w:rFonts w:hint="default" w:ascii="Times New Roman" w:hAnsi="Times New Roman" w:cs="Times New Roman"/>
-          <w:sz w:val="24"/>
-          <w:szCs w:val="24"/>
-        </w:rPr>
-        <w:t xml:space="preserve"> Product information must be retrieved using the product code and saved to the inventory.</w:t>
+        <w:t>T83:</w:t>
+      </w:r>
+      <w:r>
+        <w:rPr>
+          <w:rFonts w:hint="default" w:ascii="Times New Roman" w:hAnsi="Times New Roman" w:cs="Times New Roman"/>
+          <w:sz w:val="24"/>
+          <w:szCs w:val="24"/>
+        </w:rPr>
+        <w:t xml:space="preserve"> Product removal must update the bill's total amount.</w:t>
       </w:r>
     </w:p>
     <w:p>
@@ -3754,15 +3829,15 @@
           <w:sz w:val="24"/>
           <w:szCs w:val="24"/>
         </w:rPr>
-        <w:t>T81:</w:t>
-      </w:r>
-      <w:r>
-        <w:rPr>
-          <w:rFonts w:hint="default" w:ascii="Times New Roman" w:hAnsi="Times New Roman" w:cs="Times New Roman"/>
-          <w:sz w:val="24"/>
-          <w:szCs w:val="24"/>
-        </w:rPr>
-        <w:t xml:space="preserve"> Product code entry must be validated and processed securely.</w:t>
+        <w:t>T84:</w:t>
+      </w:r>
+      <w:r>
+        <w:rPr>
+          <w:rFonts w:hint="default" w:ascii="Times New Roman" w:hAnsi="Times New Roman" w:cs="Times New Roman"/>
+          <w:sz w:val="24"/>
+          <w:szCs w:val="24"/>
+        </w:rPr>
+        <w:t xml:space="preserve"> Product removal must be validated and processed securely.</w:t>
       </w:r>
     </w:p>
     <w:p>
@@ -3785,7 +3860,7 @@
           <w:sz w:val="24"/>
           <w:szCs w:val="24"/>
         </w:rPr>
-        <w:t>Remove Product out of Bill</w:t>
+        <w:t>Add Product to Stall</w:t>
       </w:r>
     </w:p>
     <w:p>
@@ -3813,15 +3888,15 @@
           <w:sz w:val="24"/>
           <w:szCs w:val="24"/>
         </w:rPr>
-        <w:t>T82:</w:t>
-      </w:r>
-      <w:r>
-        <w:rPr>
-          <w:rFonts w:hint="default" w:ascii="Times New Roman" w:hAnsi="Times New Roman" w:cs="Times New Roman"/>
-          <w:sz w:val="24"/>
-          <w:szCs w:val="24"/>
-        </w:rPr>
-        <w:t xml:space="preserve"> Staff must be able to remove products from an existing bill.</w:t>
+        <w:t>T85:</w:t>
+      </w:r>
+      <w:r>
+        <w:rPr>
+          <w:rFonts w:hint="default" w:ascii="Times New Roman" w:hAnsi="Times New Roman" w:cs="Times New Roman"/>
+          <w:sz w:val="24"/>
+          <w:szCs w:val="24"/>
+        </w:rPr>
+        <w:t xml:space="preserve"> Staff must be able to add new products to stalls and create barcodes.</w:t>
       </w:r>
     </w:p>
     <w:p>
@@ -3849,15 +3924,15 @@
           <w:sz w:val="24"/>
           <w:szCs w:val="24"/>
         </w:rPr>
-        <w:t>T83:</w:t>
-      </w:r>
-      <w:r>
-        <w:rPr>
-          <w:rFonts w:hint="default" w:ascii="Times New Roman" w:hAnsi="Times New Roman" w:cs="Times New Roman"/>
-          <w:sz w:val="24"/>
-          <w:szCs w:val="24"/>
-        </w:rPr>
-        <w:t xml:space="preserve"> Product removal must update the bill's total amount.</w:t>
+        <w:t>T86:</w:t>
+      </w:r>
+      <w:r>
+        <w:rPr>
+          <w:rFonts w:hint="default" w:ascii="Times New Roman" w:hAnsi="Times New Roman" w:cs="Times New Roman"/>
+          <w:sz w:val="24"/>
+          <w:szCs w:val="24"/>
+        </w:rPr>
+        <w:t xml:space="preserve"> Product addition must include details such as name, price, and quantity.</w:t>
       </w:r>
     </w:p>
     <w:p>
@@ -3885,15 +3960,15 @@
           <w:sz w:val="24"/>
           <w:szCs w:val="24"/>
         </w:rPr>
-        <w:t>T84:</w:t>
-      </w:r>
-      <w:r>
-        <w:rPr>
-          <w:rFonts w:hint="default" w:ascii="Times New Roman" w:hAnsi="Times New Roman" w:cs="Times New Roman"/>
-          <w:sz w:val="24"/>
-          <w:szCs w:val="24"/>
-        </w:rPr>
-        <w:t xml:space="preserve"> Product removal must be validated and processed securely.</w:t>
+        <w:t>T87:</w:t>
+      </w:r>
+      <w:r>
+        <w:rPr>
+          <w:rFonts w:hint="default" w:ascii="Times New Roman" w:hAnsi="Times New Roman" w:cs="Times New Roman"/>
+          <w:sz w:val="24"/>
+          <w:szCs w:val="24"/>
+        </w:rPr>
+        <w:t xml:space="preserve"> Product information must be validated and saved securely.</w:t>
       </w:r>
     </w:p>
     <w:p>
@@ -3916,7 +3991,7 @@
           <w:sz w:val="24"/>
           <w:szCs w:val="24"/>
         </w:rPr>
-        <w:t>Add Product to Stall</w:t>
+        <w:t>Buy Old Products</w:t>
       </w:r>
     </w:p>
     <w:p>
@@ -3944,15 +4019,15 @@
           <w:sz w:val="24"/>
           <w:szCs w:val="24"/>
         </w:rPr>
-        <w:t>T85:</w:t>
-      </w:r>
-      <w:r>
-        <w:rPr>
-          <w:rFonts w:hint="default" w:ascii="Times New Roman" w:hAnsi="Times New Roman" w:cs="Times New Roman"/>
-          <w:sz w:val="24"/>
-          <w:szCs w:val="24"/>
-        </w:rPr>
-        <w:t xml:space="preserve"> Staff must be able to add new products to stalls and create barcodes.</w:t>
+        <w:t>T88:</w:t>
+      </w:r>
+      <w:r>
+        <w:rPr>
+          <w:rFonts w:hint="default" w:ascii="Times New Roman" w:hAnsi="Times New Roman" w:cs="Times New Roman"/>
+          <w:sz w:val="24"/>
+          <w:szCs w:val="24"/>
+        </w:rPr>
+        <w:t xml:space="preserve"> Staff must be able to evaluate and buy back old products from customers.</w:t>
       </w:r>
     </w:p>
     <w:p>
@@ -3980,15 +4055,15 @@
           <w:sz w:val="24"/>
           <w:szCs w:val="24"/>
         </w:rPr>
-        <w:t>T86:</w:t>
-      </w:r>
-      <w:r>
-        <w:rPr>
-          <w:rFonts w:hint="default" w:ascii="Times New Roman" w:hAnsi="Times New Roman" w:cs="Times New Roman"/>
-          <w:sz w:val="24"/>
-          <w:szCs w:val="24"/>
-        </w:rPr>
-        <w:t xml:space="preserve"> Product addition must include details such as name, price, and quantity.</w:t>
+        <w:t>T89:</w:t>
+      </w:r>
+      <w:r>
+        <w:rPr>
+          <w:rFonts w:hint="default" w:ascii="Times New Roman" w:hAnsi="Times New Roman" w:cs="Times New Roman"/>
+          <w:sz w:val="24"/>
+          <w:szCs w:val="24"/>
+        </w:rPr>
+        <w:t xml:space="preserve"> Purchase of old products must include details such as product condition and price.</w:t>
       </w:r>
     </w:p>
     <w:p>
@@ -4016,15 +4091,15 @@
           <w:sz w:val="24"/>
           <w:szCs w:val="24"/>
         </w:rPr>
-        <w:t>T87:</w:t>
-      </w:r>
-      <w:r>
-        <w:rPr>
-          <w:rFonts w:hint="default" w:ascii="Times New Roman" w:hAnsi="Times New Roman" w:cs="Times New Roman"/>
-          <w:sz w:val="24"/>
-          <w:szCs w:val="24"/>
-        </w:rPr>
-        <w:t xml:space="preserve"> Product information must be validated and saved securely.</w:t>
+        <w:t>T90:</w:t>
+      </w:r>
+      <w:r>
+        <w:rPr>
+          <w:rFonts w:hint="default" w:ascii="Times New Roman" w:hAnsi="Times New Roman" w:cs="Times New Roman"/>
+          <w:sz w:val="24"/>
+          <w:szCs w:val="24"/>
+        </w:rPr>
+        <w:t xml:space="preserve"> Purchase information must be validated and saved securely.</w:t>
       </w:r>
     </w:p>
     <w:p>
@@ -4047,7 +4122,7 @@
           <w:sz w:val="24"/>
           <w:szCs w:val="24"/>
         </w:rPr>
-        <w:t>Buy Old Products</w:t>
+        <w:t>Update Product in Stall</w:t>
       </w:r>
     </w:p>
     <w:p>
@@ -4075,15 +4150,15 @@
           <w:sz w:val="24"/>
           <w:szCs w:val="24"/>
         </w:rPr>
-        <w:t>T88:</w:t>
-      </w:r>
-      <w:r>
-        <w:rPr>
-          <w:rFonts w:hint="default" w:ascii="Times New Roman" w:hAnsi="Times New Roman" w:cs="Times New Roman"/>
-          <w:sz w:val="24"/>
-          <w:szCs w:val="24"/>
-        </w:rPr>
-        <w:t xml:space="preserve"> Staff must be able to evaluate and buy back old products from customers.</w:t>
+        <w:t>T91:</w:t>
+      </w:r>
+      <w:r>
+        <w:rPr>
+          <w:rFonts w:hint="default" w:ascii="Times New Roman" w:hAnsi="Times New Roman" w:cs="Times New Roman"/>
+          <w:sz w:val="24"/>
+          <w:szCs w:val="24"/>
+        </w:rPr>
+        <w:t xml:space="preserve"> Staff must be able to update the details of products in stalls.</w:t>
       </w:r>
     </w:p>
     <w:p>
@@ -4111,15 +4186,15 @@
           <w:sz w:val="24"/>
           <w:szCs w:val="24"/>
         </w:rPr>
-        <w:t>T89:</w:t>
-      </w:r>
-      <w:r>
-        <w:rPr>
-          <w:rFonts w:hint="default" w:ascii="Times New Roman" w:hAnsi="Times New Roman" w:cs="Times New Roman"/>
-          <w:sz w:val="24"/>
-          <w:szCs w:val="24"/>
-        </w:rPr>
-        <w:t xml:space="preserve"> Purchase of old products must include details such as product condition and price.</w:t>
+        <w:t>T92:</w:t>
+      </w:r>
+      <w:r>
+        <w:rPr>
+          <w:rFonts w:hint="default" w:ascii="Times New Roman" w:hAnsi="Times New Roman" w:cs="Times New Roman"/>
+          <w:sz w:val="24"/>
+          <w:szCs w:val="24"/>
+        </w:rPr>
+        <w:t xml:space="preserve"> Product updates must include name, price, and quantity.</w:t>
       </w:r>
     </w:p>
     <w:p>
@@ -4147,15 +4222,15 @@
           <w:sz w:val="24"/>
           <w:szCs w:val="24"/>
         </w:rPr>
-        <w:t>T90:</w:t>
-      </w:r>
-      <w:r>
-        <w:rPr>
-          <w:rFonts w:hint="default" w:ascii="Times New Roman" w:hAnsi="Times New Roman" w:cs="Times New Roman"/>
-          <w:sz w:val="24"/>
-          <w:szCs w:val="24"/>
-        </w:rPr>
-        <w:t xml:space="preserve"> Purchase information must be validated and saved securely.</w:t>
+        <w:t>T93:</w:t>
+      </w:r>
+      <w:r>
+        <w:rPr>
+          <w:rFonts w:hint="default" w:ascii="Times New Roman" w:hAnsi="Times New Roman" w:cs="Times New Roman"/>
+          <w:sz w:val="24"/>
+          <w:szCs w:val="24"/>
+        </w:rPr>
+        <w:t xml:space="preserve"> Updated product information must be validated and saved securely.</w:t>
       </w:r>
     </w:p>
     <w:p>
@@ -4178,7 +4253,7 @@
           <w:sz w:val="24"/>
           <w:szCs w:val="24"/>
         </w:rPr>
-        <w:t>Update Product in Stall</w:t>
+        <w:t>View Product in Stall</w:t>
       </w:r>
     </w:p>
     <w:p>
@@ -4206,15 +4281,15 @@
           <w:sz w:val="24"/>
           <w:szCs w:val="24"/>
         </w:rPr>
-        <w:t>T91:</w:t>
-      </w:r>
-      <w:r>
-        <w:rPr>
-          <w:rFonts w:hint="default" w:ascii="Times New Roman" w:hAnsi="Times New Roman" w:cs="Times New Roman"/>
-          <w:sz w:val="24"/>
-          <w:szCs w:val="24"/>
-        </w:rPr>
-        <w:t xml:space="preserve"> Staff must be able to update the details of products in stalls.</w:t>
+        <w:t>T94:</w:t>
+      </w:r>
+      <w:r>
+        <w:rPr>
+          <w:rFonts w:hint="default" w:ascii="Times New Roman" w:hAnsi="Times New Roman" w:cs="Times New Roman"/>
+          <w:sz w:val="24"/>
+          <w:szCs w:val="24"/>
+        </w:rPr>
+        <w:t xml:space="preserve"> Staff and managers must be able to view products available in stalls.</w:t>
       </w:r>
     </w:p>
     <w:p>
@@ -4242,15 +4317,15 @@
           <w:sz w:val="24"/>
           <w:szCs w:val="24"/>
         </w:rPr>
-        <w:t>T92:</w:t>
-      </w:r>
-      <w:r>
-        <w:rPr>
-          <w:rFonts w:hint="default" w:ascii="Times New Roman" w:hAnsi="Times New Roman" w:cs="Times New Roman"/>
-          <w:sz w:val="24"/>
-          <w:szCs w:val="24"/>
-        </w:rPr>
-        <w:t xml:space="preserve"> Product updates must include name, price, and quantity.</w:t>
+        <w:t>T95:</w:t>
+      </w:r>
+      <w:r>
+        <w:rPr>
+          <w:rFonts w:hint="default" w:ascii="Times New Roman" w:hAnsi="Times New Roman" w:cs="Times New Roman"/>
+          <w:sz w:val="24"/>
+          <w:szCs w:val="24"/>
+        </w:rPr>
+        <w:t xml:space="preserve"> Product details must include name, price, quantity, and barcode.</w:t>
       </w:r>
     </w:p>
     <w:p>
@@ -4278,15 +4353,69 @@
           <w:sz w:val="24"/>
           <w:szCs w:val="24"/>
         </w:rPr>
-        <w:t>T93:</w:t>
-      </w:r>
-      <w:r>
-        <w:rPr>
-          <w:rFonts w:hint="default" w:ascii="Times New Roman" w:hAnsi="Times New Roman" w:cs="Times New Roman"/>
-          <w:sz w:val="24"/>
-          <w:szCs w:val="24"/>
-        </w:rPr>
-        <w:t xml:space="preserve"> Updated product information must be validated and saved securely.</w:t>
+        <w:t>T96:</w:t>
+      </w:r>
+      <w:r>
+        <w:rPr>
+          <w:rFonts w:hint="default" w:ascii="Times New Roman" w:hAnsi="Times New Roman" w:cs="Times New Roman"/>
+          <w:sz w:val="24"/>
+          <w:szCs w:val="24"/>
+        </w:rPr>
+        <w:t xml:space="preserve"> Product information must be retrieved from the database securely.</w:t>
+      </w:r>
+    </w:p>
+    <w:p>
+      <w:pPr>
+        <w:keepNext w:val="0"/>
+        <w:keepLines w:val="0"/>
+        <w:widowControl/>
+        <w:numPr>
+          <w:ilvl w:val="0"/>
+          <w:numId w:val="0"/>
+        </w:numPr>
+        <w:suppressLineNumbers w:val="0"/>
+        <w:spacing w:before="0" w:beforeAutospacing="1" w:after="0" w:afterAutospacing="1"/>
+        <w:rPr>
+          <w:rFonts w:hint="default" w:ascii="Times New Roman" w:hAnsi="Times New Roman" w:cs="Times New Roman"/>
+          <w:b/>
+          <w:bCs/>
+          <w:color w:val="0000FF"/>
+          <w:sz w:val="32"/>
+          <w:szCs w:val="32"/>
+        </w:rPr>
+      </w:pPr>
+      <w:r>
+        <w:rPr>
+          <w:rFonts w:hint="default" w:ascii="Times New Roman" w:hAnsi="Times New Roman" w:eastAsia="SimSun" w:cs="Times New Roman"/>
+          <w:b/>
+          <w:bCs/>
+          <w:color w:val="0000FF"/>
+          <w:sz w:val="32"/>
+          <w:szCs w:val="32"/>
+        </w:rPr>
+        <w:t>Sprint 4: Dashboard</w:t>
+      </w:r>
+    </w:p>
+    <w:p>
+      <w:pPr>
+        <w:pStyle w:val="4"/>
+        <w:keepNext w:val="0"/>
+        <w:keepLines w:val="0"/>
+        <w:widowControl/>
+        <w:suppressLineNumbers w:val="0"/>
+        <w:rPr>
+          <w:rFonts w:hint="default" w:ascii="Times New Roman" w:hAnsi="Times New Roman" w:cs="Times New Roman"/>
+          <w:sz w:val="24"/>
+          <w:szCs w:val="24"/>
+        </w:rPr>
+      </w:pPr>
+      <w:r>
+        <w:rPr>
+          <w:rFonts w:hint="default" w:ascii="Times New Roman" w:hAnsi="Times New Roman" w:cs="Times New Roman"/>
+          <w:sz w:val="24"/>
+          <w:szCs w:val="24"/>
+        </w:rPr>
+        <w:t>9. Store and Stall Management</w:t>
       </w:r>
     </w:p>
     <w:p>
@@ -4309,7 +4438,7 @@
           <w:sz w:val="24"/>
           <w:szCs w:val="24"/>
         </w:rPr>
-        <w:t>View Product in Stall</w:t>
+        <w:t>Add Stall</w:t>
       </w:r>
     </w:p>
     <w:p>
@@ -4337,15 +4466,15 @@
           <w:sz w:val="24"/>
           <w:szCs w:val="24"/>
         </w:rPr>
-        <w:t>T94:</w:t>
-      </w:r>
-      <w:r>
-        <w:rPr>
-          <w:rFonts w:hint="default" w:ascii="Times New Roman" w:hAnsi="Times New Roman" w:cs="Times New Roman"/>
-          <w:sz w:val="24"/>
-          <w:szCs w:val="24"/>
-        </w:rPr>
-        <w:t xml:space="preserve"> Staff and managers must be able to view products available in stalls.</w:t>
+        <w:t>T97:</w:t>
+      </w:r>
+      <w:r>
+        <w:rPr>
+          <w:rFonts w:hint="default" w:ascii="Times New Roman" w:hAnsi="Times New Roman" w:cs="Times New Roman"/>
+          <w:sz w:val="24"/>
+          <w:szCs w:val="24"/>
+        </w:rPr>
+        <w:t xml:space="preserve"> Manager must be able to add new stalls to the store.</w:t>
       </w:r>
     </w:p>
     <w:p>
@@ -4373,15 +4502,15 @@
           <w:sz w:val="24"/>
           <w:szCs w:val="24"/>
         </w:rPr>
-        <w:t>T95:</w:t>
-      </w:r>
-      <w:r>
-        <w:rPr>
-          <w:rFonts w:hint="default" w:ascii="Times New Roman" w:hAnsi="Times New Roman" w:cs="Times New Roman"/>
-          <w:sz w:val="24"/>
-          <w:szCs w:val="24"/>
-        </w:rPr>
-        <w:t xml:space="preserve"> Product details must include name, price, quantity, and barcode.</w:t>
+        <w:t>T98:</w:t>
+      </w:r>
+      <w:r>
+        <w:rPr>
+          <w:rFonts w:hint="default" w:ascii="Times New Roman" w:hAnsi="Times New Roman" w:cs="Times New Roman"/>
+          <w:sz w:val="24"/>
+          <w:szCs w:val="24"/>
+        </w:rPr>
+        <w:t xml:space="preserve"> Stall addition must include details such as name, location, and assigned staff.</w:t>
       </w:r>
     </w:p>
     <w:p>
@@ -4409,37 +4538,15 @@
           <w:sz w:val="24"/>
           <w:szCs w:val="24"/>
         </w:rPr>
-        <w:t>T96:</w:t>
-      </w:r>
-      <w:r>
-        <w:rPr>
-          <w:rFonts w:hint="default" w:ascii="Times New Roman" w:hAnsi="Times New Roman" w:cs="Times New Roman"/>
-          <w:sz w:val="24"/>
-          <w:szCs w:val="24"/>
-        </w:rPr>
-        <w:t xml:space="preserve"> Product information must be retrieved from the database securely.</w:t>
-      </w:r>
-    </w:p>
-    <w:p>
-      <w:pPr>
-        <w:pStyle w:val="4"/>
-        <w:keepNext w:val="0"/>
-        <w:keepLines w:val="0"/>
-        <w:widowControl/>
-        <w:suppressLineNumbers w:val="0"/>
-        <w:rPr>
-          <w:rFonts w:hint="default" w:ascii="Times New Roman" w:hAnsi="Times New Roman" w:cs="Times New Roman"/>
-          <w:sz w:val="24"/>
-          <w:szCs w:val="24"/>
-        </w:rPr>
-      </w:pPr>
-      <w:r>
-        <w:rPr>
-          <w:rFonts w:hint="default" w:ascii="Times New Roman" w:hAnsi="Times New Roman" w:cs="Times New Roman"/>
-          <w:sz w:val="24"/>
-          <w:szCs w:val="24"/>
-        </w:rPr>
-        <w:t>9. Store and Stall Management</w:t>
+        <w:t>T99:</w:t>
+      </w:r>
+      <w:r>
+        <w:rPr>
+          <w:rFonts w:hint="default" w:ascii="Times New Roman" w:hAnsi="Times New Roman" w:cs="Times New Roman"/>
+          <w:sz w:val="24"/>
+          <w:szCs w:val="24"/>
+        </w:rPr>
+        <w:t xml:space="preserve"> Stall information must be validated and saved securely.</w:t>
       </w:r>
     </w:p>
     <w:p>
@@ -4462,7 +4569,7 @@
           <w:sz w:val="24"/>
           <w:szCs w:val="24"/>
         </w:rPr>
-        <w:t>Add Stall</w:t>
+        <w:t>Update Stall</w:t>
       </w:r>
     </w:p>
     <w:p>
@@ -4490,15 +4597,15 @@
           <w:sz w:val="24"/>
           <w:szCs w:val="24"/>
         </w:rPr>
-        <w:t>T97:</w:t>
-      </w:r>
-      <w:r>
-        <w:rPr>
-          <w:rFonts w:hint="default" w:ascii="Times New Roman" w:hAnsi="Times New Roman" w:cs="Times New Roman"/>
-          <w:sz w:val="24"/>
-          <w:szCs w:val="24"/>
-        </w:rPr>
-        <w:t xml:space="preserve"> Manager must be able to add new stalls to the store.</w:t>
+        <w:t>T100:</w:t>
+      </w:r>
+      <w:r>
+        <w:rPr>
+          <w:rFonts w:hint="default" w:ascii="Times New Roman" w:hAnsi="Times New Roman" w:cs="Times New Roman"/>
+          <w:sz w:val="24"/>
+          <w:szCs w:val="24"/>
+        </w:rPr>
+        <w:t xml:space="preserve"> Manager must be able to update stall information.</w:t>
       </w:r>
     </w:p>
     <w:p>
@@ -4526,15 +4633,15 @@
           <w:sz w:val="24"/>
           <w:szCs w:val="24"/>
         </w:rPr>
-        <w:t>T98:</w:t>
-      </w:r>
-      <w:r>
-        <w:rPr>
-          <w:rFonts w:hint="default" w:ascii="Times New Roman" w:hAnsi="Times New Roman" w:cs="Times New Roman"/>
-          <w:sz w:val="24"/>
-          <w:szCs w:val="24"/>
-        </w:rPr>
-        <w:t xml:space="preserve"> Stall addition must include details such as name, location, and assigned staff.</w:t>
+        <w:t>T101:</w:t>
+      </w:r>
+      <w:r>
+        <w:rPr>
+          <w:rFonts w:hint="default" w:ascii="Times New Roman" w:hAnsi="Times New Roman" w:cs="Times New Roman"/>
+          <w:sz w:val="24"/>
+          <w:szCs w:val="24"/>
+        </w:rPr>
+        <w:t xml:space="preserve"> Stall updates must include name, location, and assigned staff.</w:t>
       </w:r>
     </w:p>
     <w:p>
@@ -4562,15 +4669,37 @@
           <w:sz w:val="24"/>
           <w:szCs w:val="24"/>
         </w:rPr>
-        <w:t>T99:</w:t>
-      </w:r>
-      <w:r>
-        <w:rPr>
-          <w:rFonts w:hint="default" w:ascii="Times New Roman" w:hAnsi="Times New Roman" w:cs="Times New Roman"/>
-          <w:sz w:val="24"/>
-          <w:szCs w:val="24"/>
-        </w:rPr>
-        <w:t xml:space="preserve"> Stall information must be validated and saved securely.</w:t>
+        <w:t>T102:</w:t>
+      </w:r>
+      <w:r>
+        <w:rPr>
+          <w:rFonts w:hint="default" w:ascii="Times New Roman" w:hAnsi="Times New Roman" w:cs="Times New Roman"/>
+          <w:sz w:val="24"/>
+          <w:szCs w:val="24"/>
+        </w:rPr>
+        <w:t xml:space="preserve"> Updated stall information must be validated and saved securely.</w:t>
+      </w:r>
+    </w:p>
+    <w:p>
+      <w:pPr>
+        <w:pStyle w:val="4"/>
+        <w:keepNext w:val="0"/>
+        <w:keepLines w:val="0"/>
+        <w:widowControl/>
+        <w:suppressLineNumbers w:val="0"/>
+        <w:rPr>
+          <w:rFonts w:hint="default" w:ascii="Times New Roman" w:hAnsi="Times New Roman" w:cs="Times New Roman"/>
+          <w:sz w:val="24"/>
+          <w:szCs w:val="24"/>
+        </w:rPr>
+      </w:pPr>
+      <w:r>
+        <w:rPr>
+          <w:rFonts w:hint="default" w:ascii="Times New Roman" w:hAnsi="Times New Roman" w:cs="Times New Roman"/>
+          <w:sz w:val="24"/>
+          <w:szCs w:val="24"/>
+        </w:rPr>
+        <w:t>10. Policy Management</w:t>
       </w:r>
     </w:p>
     <w:p>
@@ -4593,7 +4722,7 @@
           <w:sz w:val="24"/>
           <w:szCs w:val="24"/>
         </w:rPr>
-        <w:t>Update Stall</w:t>
+        <w:t>View Return and Exchange Policy</w:t>
       </w:r>
     </w:p>
     <w:p>
@@ -4621,15 +4750,15 @@
           <w:sz w:val="24"/>
           <w:szCs w:val="24"/>
         </w:rPr>
-        <w:t>T100:</w:t>
-      </w:r>
-      <w:r>
-        <w:rPr>
-          <w:rFonts w:hint="default" w:ascii="Times New Roman" w:hAnsi="Times New Roman" w:cs="Times New Roman"/>
-          <w:sz w:val="24"/>
-          <w:szCs w:val="24"/>
-        </w:rPr>
-        <w:t xml:space="preserve"> Manager must be able to update stall information.</w:t>
+        <w:t>T103:</w:t>
+      </w:r>
+      <w:r>
+        <w:rPr>
+          <w:rFonts w:hint="default" w:ascii="Times New Roman" w:hAnsi="Times New Roman" w:cs="Times New Roman"/>
+          <w:sz w:val="24"/>
+          <w:szCs w:val="24"/>
+        </w:rPr>
+        <w:t xml:space="preserve"> Manager and staff must be able to view the return and exchange policy.</w:t>
       </w:r>
     </w:p>
     <w:p>
@@ -4657,15 +4786,15 @@
           <w:sz w:val="24"/>
           <w:szCs w:val="24"/>
         </w:rPr>
-        <w:t>T101:</w:t>
-      </w:r>
-      <w:r>
-        <w:rPr>
-          <w:rFonts w:hint="default" w:ascii="Times New Roman" w:hAnsi="Times New Roman" w:cs="Times New Roman"/>
-          <w:sz w:val="24"/>
-          <w:szCs w:val="24"/>
-        </w:rPr>
-        <w:t xml:space="preserve"> Stall updates must include name, location, and assigned staff.</w:t>
+        <w:t>T104:</w:t>
+      </w:r>
+      <w:r>
+        <w:rPr>
+          <w:rFonts w:hint="default" w:ascii="Times New Roman" w:hAnsi="Times New Roman" w:cs="Times New Roman"/>
+          <w:sz w:val="24"/>
+          <w:szCs w:val="24"/>
+        </w:rPr>
+        <w:t xml:space="preserve"> Policy details must include conditions and procedures for returns and exchanges.</w:t>
       </w:r>
     </w:p>
     <w:p>
@@ -4693,37 +4822,15 @@
           <w:sz w:val="24"/>
           <w:szCs w:val="24"/>
         </w:rPr>
-        <w:t>T102:</w:t>
-      </w:r>
-      <w:r>
-        <w:rPr>
-          <w:rFonts w:hint="default" w:ascii="Times New Roman" w:hAnsi="Times New Roman" w:cs="Times New Roman"/>
-          <w:sz w:val="24"/>
-          <w:szCs w:val="24"/>
-        </w:rPr>
-        <w:t xml:space="preserve"> Updated stall information must be validated and saved securely.</w:t>
-      </w:r>
-    </w:p>
-    <w:p>
-      <w:pPr>
-        <w:pStyle w:val="4"/>
-        <w:keepNext w:val="0"/>
-        <w:keepLines w:val="0"/>
-        <w:widowControl/>
-        <w:suppressLineNumbers w:val="0"/>
-        <w:rPr>
-          <w:rFonts w:hint="default" w:ascii="Times New Roman" w:hAnsi="Times New Roman" w:cs="Times New Roman"/>
-          <w:sz w:val="24"/>
-          <w:szCs w:val="24"/>
-        </w:rPr>
-      </w:pPr>
-      <w:r>
-        <w:rPr>
-          <w:rFonts w:hint="default" w:ascii="Times New Roman" w:hAnsi="Times New Roman" w:cs="Times New Roman"/>
-          <w:sz w:val="24"/>
-          <w:szCs w:val="24"/>
-        </w:rPr>
-        <w:t>10. Policy Management</w:t>
+        <w:t>T105:</w:t>
+      </w:r>
+      <w:r>
+        <w:rPr>
+          <w:rFonts w:hint="default" w:ascii="Times New Roman" w:hAnsi="Times New Roman" w:cs="Times New Roman"/>
+          <w:sz w:val="24"/>
+          <w:szCs w:val="24"/>
+        </w:rPr>
+        <w:t xml:space="preserve"> Policy information must be retrieved from the database securely.</w:t>
       </w:r>
     </w:p>
     <w:p>
@@ -4746,7 +4853,7 @@
           <w:sz w:val="24"/>
           <w:szCs w:val="24"/>
         </w:rPr>
-        <w:t>View Return and Exchange Policy</w:t>
+        <w:t>Edit Return and Exchange Policy</w:t>
       </w:r>
     </w:p>
     <w:p>
@@ -4774,15 +4881,15 @@
           <w:sz w:val="24"/>
           <w:szCs w:val="24"/>
         </w:rPr>
-        <w:t>T103:</w:t>
-      </w:r>
-      <w:r>
-        <w:rPr>
-          <w:rFonts w:hint="default" w:ascii="Times New Roman" w:hAnsi="Times New Roman" w:cs="Times New Roman"/>
-          <w:sz w:val="24"/>
-          <w:szCs w:val="24"/>
-        </w:rPr>
-        <w:t xml:space="preserve"> Manager and staff must be able to view the return and exchange policy.</w:t>
+        <w:t>T106:</w:t>
+      </w:r>
+      <w:r>
+        <w:rPr>
+          <w:rFonts w:hint="default" w:ascii="Times New Roman" w:hAnsi="Times New Roman" w:cs="Times New Roman"/>
+          <w:sz w:val="24"/>
+          <w:szCs w:val="24"/>
+        </w:rPr>
+        <w:t xml:space="preserve"> Manager must be able to edit the return and exchange policy.</w:t>
       </w:r>
     </w:p>
     <w:p>
@@ -4810,15 +4917,15 @@
           <w:sz w:val="24"/>
           <w:szCs w:val="24"/>
         </w:rPr>
-        <w:t>T104:</w:t>
-      </w:r>
-      <w:r>
-        <w:rPr>
-          <w:rFonts w:hint="default" w:ascii="Times New Roman" w:hAnsi="Times New Roman" w:cs="Times New Roman"/>
-          <w:sz w:val="24"/>
-          <w:szCs w:val="24"/>
-        </w:rPr>
-        <w:t xml:space="preserve"> Policy details must include conditions and procedures for returns and exchanges.</w:t>
+        <w:t>T107:</w:t>
+      </w:r>
+      <w:r>
+        <w:rPr>
+          <w:rFonts w:hint="default" w:ascii="Times New Roman" w:hAnsi="Times New Roman" w:cs="Times New Roman"/>
+          <w:sz w:val="24"/>
+          <w:szCs w:val="24"/>
+        </w:rPr>
+        <w:t xml:space="preserve"> Policy updates must include conditions and procedures for returns and exchanges.</w:t>
       </w:r>
     </w:p>
     <w:p>
@@ -4846,15 +4953,37 @@
           <w:sz w:val="24"/>
           <w:szCs w:val="24"/>
         </w:rPr>
-        <w:t>T105:</w:t>
-      </w:r>
-      <w:r>
-        <w:rPr>
-          <w:rFonts w:hint="default" w:ascii="Times New Roman" w:hAnsi="Times New Roman" w:cs="Times New Roman"/>
-          <w:sz w:val="24"/>
-          <w:szCs w:val="24"/>
-        </w:rPr>
-        <w:t xml:space="preserve"> Policy information must be retrieved from the database securely.</w:t>
+        <w:t>T108:</w:t>
+      </w:r>
+      <w:r>
+        <w:rPr>
+          <w:rFonts w:hint="default" w:ascii="Times New Roman" w:hAnsi="Times New Roman" w:cs="Times New Roman"/>
+          <w:sz w:val="24"/>
+          <w:szCs w:val="24"/>
+        </w:rPr>
+        <w:t xml:space="preserve"> Updated policy information must be validated and saved securely.</w:t>
+      </w:r>
+    </w:p>
+    <w:p>
+      <w:pPr>
+        <w:pStyle w:val="4"/>
+        <w:keepNext w:val="0"/>
+        <w:keepLines w:val="0"/>
+        <w:widowControl/>
+        <w:suppressLineNumbers w:val="0"/>
+        <w:rPr>
+          <w:rFonts w:hint="default" w:ascii="Times New Roman" w:hAnsi="Times New Roman" w:cs="Times New Roman"/>
+          <w:sz w:val="24"/>
+          <w:szCs w:val="24"/>
+        </w:rPr>
+      </w:pPr>
+      <w:r>
+        <w:rPr>
+          <w:rFonts w:hint="default" w:ascii="Times New Roman" w:hAnsi="Times New Roman" w:cs="Times New Roman"/>
+          <w:sz w:val="24"/>
+          <w:szCs w:val="24"/>
+        </w:rPr>
+        <w:t>11. Statistics and Reports</w:t>
       </w:r>
     </w:p>
     <w:p>
@@ -4877,7 +5006,7 @@
           <w:sz w:val="24"/>
           <w:szCs w:val="24"/>
         </w:rPr>
-        <w:t>Edit Return and Exchange Policy</w:t>
+        <w:t>View Each Stall's Revenue</w:t>
       </w:r>
     </w:p>
     <w:p>
@@ -4905,15 +5034,15 @@
           <w:sz w:val="24"/>
           <w:szCs w:val="24"/>
         </w:rPr>
-        <w:t>T106:</w:t>
-      </w:r>
-      <w:r>
-        <w:rPr>
-          <w:rFonts w:hint="default" w:ascii="Times New Roman" w:hAnsi="Times New Roman" w:cs="Times New Roman"/>
-          <w:sz w:val="24"/>
-          <w:szCs w:val="24"/>
-        </w:rPr>
-        <w:t xml:space="preserve"> Manager must be able to edit the return and exchange policy.</w:t>
+        <w:t>T109:</w:t>
+      </w:r>
+      <w:r>
+        <w:rPr>
+          <w:rFonts w:hint="default" w:ascii="Times New Roman" w:hAnsi="Times New Roman" w:cs="Times New Roman"/>
+          <w:sz w:val="24"/>
+          <w:szCs w:val="24"/>
+        </w:rPr>
+        <w:t xml:space="preserve"> Staff must be able to view the revenue generated by each stall.</w:t>
       </w:r>
     </w:p>
     <w:p>
@@ -4941,15 +5070,15 @@
           <w:sz w:val="24"/>
           <w:szCs w:val="24"/>
         </w:rPr>
-        <w:t>T107:</w:t>
-      </w:r>
-      <w:r>
-        <w:rPr>
-          <w:rFonts w:hint="default" w:ascii="Times New Roman" w:hAnsi="Times New Roman" w:cs="Times New Roman"/>
-          <w:sz w:val="24"/>
-          <w:szCs w:val="24"/>
-        </w:rPr>
-        <w:t xml:space="preserve"> Policy updates must include conditions and procedures for returns and exchanges.</w:t>
+        <w:t>T110:</w:t>
+      </w:r>
+      <w:r>
+        <w:rPr>
+          <w:rFonts w:hint="default" w:ascii="Times New Roman" w:hAnsi="Times New Roman" w:cs="Times New Roman"/>
+          <w:sz w:val="24"/>
+          <w:szCs w:val="24"/>
+        </w:rPr>
+        <w:t xml:space="preserve"> Revenue details must include total sales, profits, and expenses.</w:t>
       </w:r>
     </w:p>
     <w:p>
@@ -4977,37 +5106,15 @@
           <w:sz w:val="24"/>
           <w:szCs w:val="24"/>
         </w:rPr>
-        <w:t>T108:</w:t>
-      </w:r>
-      <w:r>
-        <w:rPr>
-          <w:rFonts w:hint="default" w:ascii="Times New Roman" w:hAnsi="Times New Roman" w:cs="Times New Roman"/>
-          <w:sz w:val="24"/>
-          <w:szCs w:val="24"/>
-        </w:rPr>
-        <w:t xml:space="preserve"> Updated policy information must be validated and saved securely.</w:t>
-      </w:r>
-    </w:p>
-    <w:p>
-      <w:pPr>
-        <w:pStyle w:val="4"/>
-        <w:keepNext w:val="0"/>
-        <w:keepLines w:val="0"/>
-        <w:widowControl/>
-        <w:suppressLineNumbers w:val="0"/>
-        <w:rPr>
-          <w:rFonts w:hint="default" w:ascii="Times New Roman" w:hAnsi="Times New Roman" w:cs="Times New Roman"/>
-          <w:sz w:val="24"/>
-          <w:szCs w:val="24"/>
-        </w:rPr>
-      </w:pPr>
-      <w:r>
-        <w:rPr>
-          <w:rFonts w:hint="default" w:ascii="Times New Roman" w:hAnsi="Times New Roman" w:cs="Times New Roman"/>
-          <w:sz w:val="24"/>
-          <w:szCs w:val="24"/>
-        </w:rPr>
-        <w:t>11. Statistics and Reports</w:t>
+        <w:t>T111:</w:t>
+      </w:r>
+      <w:r>
+        <w:rPr>
+          <w:rFonts w:hint="default" w:ascii="Times New Roman" w:hAnsi="Times New Roman" w:cs="Times New Roman"/>
+          <w:sz w:val="24"/>
+          <w:szCs w:val="24"/>
+        </w:rPr>
+        <w:t xml:space="preserve"> Revenue information must be retrieved from the database securely.</w:t>
       </w:r>
     </w:p>
     <w:p>
@@ -5030,7 +5137,7 @@
           <w:sz w:val="24"/>
           <w:szCs w:val="24"/>
         </w:rPr>
-        <w:t>View Each Stall's Revenue</w:t>
+        <w:t>View Each Stall's Orders Statistics</w:t>
       </w:r>
     </w:p>
     <w:p>
@@ -5058,15 +5165,15 @@
           <w:sz w:val="24"/>
           <w:szCs w:val="24"/>
         </w:rPr>
-        <w:t>T109:</w:t>
-      </w:r>
-      <w:r>
-        <w:rPr>
-          <w:rFonts w:hint="default" w:ascii="Times New Roman" w:hAnsi="Times New Roman" w:cs="Times New Roman"/>
-          <w:sz w:val="24"/>
-          <w:szCs w:val="24"/>
-        </w:rPr>
-        <w:t xml:space="preserve"> Staff must be able to view the revenue generated by each stall.</w:t>
+        <w:t>T112:</w:t>
+      </w:r>
+      <w:r>
+        <w:rPr>
+          <w:rFonts w:hint="default" w:ascii="Times New Roman" w:hAnsi="Times New Roman" w:cs="Times New Roman"/>
+          <w:sz w:val="24"/>
+          <w:szCs w:val="24"/>
+        </w:rPr>
+        <w:t xml:space="preserve"> Staff must be able to view order statistics for each stall.</w:t>
       </w:r>
     </w:p>
     <w:p>
@@ -5094,15 +5201,15 @@
           <w:sz w:val="24"/>
           <w:szCs w:val="24"/>
         </w:rPr>
-        <w:t>T110:</w:t>
-      </w:r>
-      <w:r>
-        <w:rPr>
-          <w:rFonts w:hint="default" w:ascii="Times New Roman" w:hAnsi="Times New Roman" w:cs="Times New Roman"/>
-          <w:sz w:val="24"/>
-          <w:szCs w:val="24"/>
-        </w:rPr>
-        <w:t xml:space="preserve"> Revenue details must include total sales, profits, and expenses.</w:t>
+        <w:t>T113:</w:t>
+      </w:r>
+      <w:r>
+        <w:rPr>
+          <w:rFonts w:hint="default" w:ascii="Times New Roman" w:hAnsi="Times New Roman" w:cs="Times New Roman"/>
+          <w:sz w:val="24"/>
+          <w:szCs w:val="24"/>
+        </w:rPr>
+        <w:t xml:space="preserve"> Order statistics must include total orders, completed orders, and pending orders.</w:t>
       </w:r>
     </w:p>
     <w:p>
@@ -5130,15 +5237,15 @@
           <w:sz w:val="24"/>
           <w:szCs w:val="24"/>
         </w:rPr>
-        <w:t>T111:</w:t>
-      </w:r>
-      <w:r>
-        <w:rPr>
-          <w:rFonts w:hint="default" w:ascii="Times New Roman" w:hAnsi="Times New Roman" w:cs="Times New Roman"/>
-          <w:sz w:val="24"/>
-          <w:szCs w:val="24"/>
-        </w:rPr>
-        <w:t xml:space="preserve"> Revenue information must be retrieved from the database securely.</w:t>
+        <w:t>T114:</w:t>
+      </w:r>
+      <w:r>
+        <w:rPr>
+          <w:rFonts w:hint="default" w:ascii="Times New Roman" w:hAnsi="Times New Roman" w:cs="Times New Roman"/>
+          <w:sz w:val="24"/>
+          <w:szCs w:val="24"/>
+        </w:rPr>
+        <w:t xml:space="preserve"> Order statistics information must be retrieved from the database securely.</w:t>
       </w:r>
     </w:p>
     <w:p>
@@ -5161,7 +5268,7 @@
           <w:sz w:val="24"/>
           <w:szCs w:val="24"/>
         </w:rPr>
-        <w:t>View Each Stall's Orders Statistics</w:t>
+        <w:t>View Each Stall's Product Report</w:t>
       </w:r>
     </w:p>
     <w:p>
@@ -5189,15 +5296,15 @@
           <w:sz w:val="24"/>
           <w:szCs w:val="24"/>
         </w:rPr>
-        <w:t>T112:</w:t>
-      </w:r>
-      <w:r>
-        <w:rPr>
-          <w:rFonts w:hint="default" w:ascii="Times New Roman" w:hAnsi="Times New Roman" w:cs="Times New Roman"/>
-          <w:sz w:val="24"/>
-          <w:szCs w:val="24"/>
-        </w:rPr>
-        <w:t xml:space="preserve"> Staff must be able to view order statistics for each stall.</w:t>
+        <w:t>T115:</w:t>
+      </w:r>
+      <w:r>
+        <w:rPr>
+          <w:rFonts w:hint="default" w:ascii="Times New Roman" w:hAnsi="Times New Roman" w:cs="Times New Roman"/>
+          <w:sz w:val="24"/>
+          <w:szCs w:val="24"/>
+        </w:rPr>
+        <w:t xml:space="preserve"> Staff must be able to view product reports for each stall.</w:t>
       </w:r>
     </w:p>
     <w:p>
@@ -5225,15 +5332,15 @@
           <w:sz w:val="24"/>
           <w:szCs w:val="24"/>
         </w:rPr>
-        <w:t>T113:</w:t>
-      </w:r>
-      <w:r>
-        <w:rPr>
-          <w:rFonts w:hint="default" w:ascii="Times New Roman" w:hAnsi="Times New Roman" w:cs="Times New Roman"/>
-          <w:sz w:val="24"/>
-          <w:szCs w:val="24"/>
-        </w:rPr>
-        <w:t xml:space="preserve"> Order statistics must include total orders, completed orders, and pending orders.</w:t>
+        <w:t>T116:</w:t>
+      </w:r>
+      <w:r>
+        <w:rPr>
+          <w:rFonts w:hint="default" w:ascii="Times New Roman" w:hAnsi="Times New Roman" w:cs="Times New Roman"/>
+          <w:sz w:val="24"/>
+          <w:szCs w:val="24"/>
+        </w:rPr>
+        <w:t xml:space="preserve"> Product reports must include details such as total products sold, bestsellers, and stock levels.</w:t>
       </w:r>
     </w:p>
     <w:p>
@@ -5261,15 +5368,15 @@
           <w:sz w:val="24"/>
           <w:szCs w:val="24"/>
         </w:rPr>
-        <w:t>T114:</w:t>
-      </w:r>
-      <w:r>
-        <w:rPr>
-          <w:rFonts w:hint="default" w:ascii="Times New Roman" w:hAnsi="Times New Roman" w:cs="Times New Roman"/>
-          <w:sz w:val="24"/>
-          <w:szCs w:val="24"/>
-        </w:rPr>
-        <w:t xml:space="preserve"> Order statistics information must be retrieved from the database securely.</w:t>
+        <w:t>T117:</w:t>
+      </w:r>
+      <w:r>
+        <w:rPr>
+          <w:rFonts w:hint="default" w:ascii="Times New Roman" w:hAnsi="Times New Roman" w:cs="Times New Roman"/>
+          <w:sz w:val="24"/>
+          <w:szCs w:val="24"/>
+        </w:rPr>
+        <w:t xml:space="preserve"> Product report information must be retrieved from the database securely.</w:t>
       </w:r>
     </w:p>
     <w:p>
@@ -5292,7 +5399,7 @@
           <w:sz w:val="24"/>
           <w:szCs w:val="24"/>
         </w:rPr>
-        <w:t>View Each Stall's Product Report</w:t>
+        <w:t>View Revenue of All Stalls</w:t>
       </w:r>
     </w:p>
     <w:p>
@@ -5320,15 +5427,15 @@
           <w:sz w:val="24"/>
           <w:szCs w:val="24"/>
         </w:rPr>
-        <w:t>T115:</w:t>
-      </w:r>
-      <w:r>
-        <w:rPr>
-          <w:rFonts w:hint="default" w:ascii="Times New Roman" w:hAnsi="Times New Roman" w:cs="Times New Roman"/>
-          <w:sz w:val="24"/>
-          <w:szCs w:val="24"/>
-        </w:rPr>
-        <w:t xml:space="preserve"> Staff must be able to view product reports for each stall.</w:t>
+        <w:t>T118:</w:t>
+      </w:r>
+      <w:r>
+        <w:rPr>
+          <w:rFonts w:hint="default" w:ascii="Times New Roman" w:hAnsi="Times New Roman" w:cs="Times New Roman"/>
+          <w:sz w:val="24"/>
+          <w:szCs w:val="24"/>
+        </w:rPr>
+        <w:t xml:space="preserve"> Managers must be able to view the total revenue of all stalls.</w:t>
       </w:r>
     </w:p>
     <w:p>
@@ -5356,15 +5463,15 @@
           <w:sz w:val="24"/>
           <w:szCs w:val="24"/>
         </w:rPr>
-        <w:t>T116:</w:t>
-      </w:r>
-      <w:r>
-        <w:rPr>
-          <w:rFonts w:hint="default" w:ascii="Times New Roman" w:hAnsi="Times New Roman" w:cs="Times New Roman"/>
-          <w:sz w:val="24"/>
-          <w:szCs w:val="24"/>
-        </w:rPr>
-        <w:t xml:space="preserve"> Product reports must include details such as total products sold, bestsellers, and stock levels.</w:t>
+        <w:t>T119:</w:t>
+      </w:r>
+      <w:r>
+        <w:rPr>
+          <w:rFonts w:hint="default" w:ascii="Times New Roman" w:hAnsi="Times New Roman" w:cs="Times New Roman"/>
+          <w:sz w:val="24"/>
+          <w:szCs w:val="24"/>
+        </w:rPr>
+        <w:t xml:space="preserve"> Revenue details must include total sales, profits, and expenses for all stalls.</w:t>
       </w:r>
     </w:p>
     <w:p>
@@ -5392,15 +5499,15 @@
           <w:sz w:val="24"/>
           <w:szCs w:val="24"/>
         </w:rPr>
-        <w:t>T117:</w:t>
-      </w:r>
-      <w:r>
-        <w:rPr>
-          <w:rFonts w:hint="default" w:ascii="Times New Roman" w:hAnsi="Times New Roman" w:cs="Times New Roman"/>
-          <w:sz w:val="24"/>
-          <w:szCs w:val="24"/>
-        </w:rPr>
-        <w:t xml:space="preserve"> Product report information must be retrieved from the database securely.</w:t>
+        <w:t>T120:</w:t>
+      </w:r>
+      <w:r>
+        <w:rPr>
+          <w:rFonts w:hint="default" w:ascii="Times New Roman" w:hAnsi="Times New Roman" w:cs="Times New Roman"/>
+          <w:sz w:val="24"/>
+          <w:szCs w:val="24"/>
+        </w:rPr>
+        <w:t xml:space="preserve"> Revenue information must be retrieved from the database securely.</w:t>
       </w:r>
     </w:p>
     <w:p>
@@ -5423,7 +5530,7 @@
           <w:sz w:val="24"/>
           <w:szCs w:val="24"/>
         </w:rPr>
-        <w:t>View Revenue of All Stalls</w:t>
+        <w:t>View Staff Statistics</w:t>
       </w:r>
     </w:p>
     <w:p>
@@ -5451,15 +5558,15 @@
           <w:sz w:val="24"/>
           <w:szCs w:val="24"/>
         </w:rPr>
-        <w:t>T118:</w:t>
-      </w:r>
-      <w:r>
-        <w:rPr>
-          <w:rFonts w:hint="default" w:ascii="Times New Roman" w:hAnsi="Times New Roman" w:cs="Times New Roman"/>
-          <w:sz w:val="24"/>
-          <w:szCs w:val="24"/>
-        </w:rPr>
-        <w:t xml:space="preserve"> Managers must be able to view the total revenue of all stalls.</w:t>
+        <w:t>T121:</w:t>
+      </w:r>
+      <w:r>
+        <w:rPr>
+          <w:rFonts w:hint="default" w:ascii="Times New Roman" w:hAnsi="Times New Roman" w:cs="Times New Roman"/>
+          <w:sz w:val="24"/>
+          <w:szCs w:val="24"/>
+        </w:rPr>
+        <w:t xml:space="preserve"> Managers must be able to view statistics related to staff performance.</w:t>
       </w:r>
     </w:p>
     <w:p>
@@ -5487,15 +5594,15 @@
           <w:sz w:val="24"/>
           <w:szCs w:val="24"/>
         </w:rPr>
-        <w:t>T119:</w:t>
-      </w:r>
-      <w:r>
-        <w:rPr>
-          <w:rFonts w:hint="default" w:ascii="Times New Roman" w:hAnsi="Times New Roman" w:cs="Times New Roman"/>
-          <w:sz w:val="24"/>
-          <w:szCs w:val="24"/>
-        </w:rPr>
-        <w:t xml:space="preserve"> Revenue details must include total sales, profits, and expenses for all stalls.</w:t>
+        <w:t>T122:</w:t>
+      </w:r>
+      <w:r>
+        <w:rPr>
+          <w:rFonts w:hint="default" w:ascii="Times New Roman" w:hAnsi="Times New Roman" w:cs="Times New Roman"/>
+          <w:sz w:val="24"/>
+          <w:szCs w:val="24"/>
+        </w:rPr>
+        <w:t xml:space="preserve"> Staff statistics must include total sales, customer feedback, and hours worked.</w:t>
       </w:r>
     </w:p>
     <w:p>
@@ -5523,15 +5630,15 @@
           <w:sz w:val="24"/>
           <w:szCs w:val="24"/>
         </w:rPr>
-        <w:t>T120:</w:t>
-      </w:r>
-      <w:r>
-        <w:rPr>
-          <w:rFonts w:hint="default" w:ascii="Times New Roman" w:hAnsi="Times New Roman" w:cs="Times New Roman"/>
-          <w:sz w:val="24"/>
-          <w:szCs w:val="24"/>
-        </w:rPr>
-        <w:t xml:space="preserve"> Revenue information must be retrieved from the database securely.</w:t>
+        <w:t>T123:</w:t>
+      </w:r>
+      <w:r>
+        <w:rPr>
+          <w:rFonts w:hint="default" w:ascii="Times New Roman" w:hAnsi="Times New Roman" w:cs="Times New Roman"/>
+          <w:sz w:val="24"/>
+          <w:szCs w:val="24"/>
+        </w:rPr>
+        <w:t xml:space="preserve"> Staff statistics information must be retrieved from the database securely.</w:t>
       </w:r>
     </w:p>
     <w:p>
@@ -5554,7 +5661,7 @@
           <w:sz w:val="24"/>
           <w:szCs w:val="24"/>
         </w:rPr>
-        <w:t>View Staff Statistics</w:t>
+        <w:t>View Orders Statistics</w:t>
       </w:r>
     </w:p>
     <w:p>
@@ -5582,15 +5689,15 @@
           <w:sz w:val="24"/>
           <w:szCs w:val="24"/>
         </w:rPr>
-        <w:t>T121:</w:t>
-      </w:r>
-      <w:r>
-        <w:rPr>
-          <w:rFonts w:hint="default" w:ascii="Times New Roman" w:hAnsi="Times New Roman" w:cs="Times New Roman"/>
-          <w:sz w:val="24"/>
-          <w:szCs w:val="24"/>
-        </w:rPr>
-        <w:t xml:space="preserve"> Managers must be able to view statistics related to staff performance.</w:t>
+        <w:t>T124:</w:t>
+      </w:r>
+      <w:r>
+        <w:rPr>
+          <w:rFonts w:hint="default" w:ascii="Times New Roman" w:hAnsi="Times New Roman" w:cs="Times New Roman"/>
+          <w:sz w:val="24"/>
+          <w:szCs w:val="24"/>
+        </w:rPr>
+        <w:t xml:space="preserve"> Managers must be able to view overall order statistics.</w:t>
       </w:r>
     </w:p>
     <w:p>
@@ -5618,15 +5725,15 @@
           <w:sz w:val="24"/>
           <w:szCs w:val="24"/>
         </w:rPr>
-        <w:t>T122:</w:t>
-      </w:r>
-      <w:r>
-        <w:rPr>
-          <w:rFonts w:hint="default" w:ascii="Times New Roman" w:hAnsi="Times New Roman" w:cs="Times New Roman"/>
-          <w:sz w:val="24"/>
-          <w:szCs w:val="24"/>
-        </w:rPr>
-        <w:t xml:space="preserve"> Staff statistics must include total sales, customer feedback, and hours worked.</w:t>
+        <w:t>T125:</w:t>
+      </w:r>
+      <w:r>
+        <w:rPr>
+          <w:rFonts w:hint="default" w:ascii="Times New Roman" w:hAnsi="Times New Roman" w:cs="Times New Roman"/>
+          <w:sz w:val="24"/>
+          <w:szCs w:val="24"/>
+        </w:rPr>
+        <w:t xml:space="preserve"> Order statistics must include total orders, completed orders, pending orders, and canceled orders.</w:t>
       </w:r>
     </w:p>
     <w:p>
@@ -5654,15 +5761,15 @@
           <w:sz w:val="24"/>
           <w:szCs w:val="24"/>
         </w:rPr>
-        <w:t>T123:</w:t>
-      </w:r>
-      <w:r>
-        <w:rPr>
-          <w:rFonts w:hint="default" w:ascii="Times New Roman" w:hAnsi="Times New Roman" w:cs="Times New Roman"/>
-          <w:sz w:val="24"/>
-          <w:szCs w:val="24"/>
-        </w:rPr>
-        <w:t xml:space="preserve"> Staff statistics information must be retrieved from the database securely.</w:t>
+        <w:t>T126:</w:t>
+      </w:r>
+      <w:r>
+        <w:rPr>
+          <w:rFonts w:hint="default" w:ascii="Times New Roman" w:hAnsi="Times New Roman" w:cs="Times New Roman"/>
+          <w:sz w:val="24"/>
+          <w:szCs w:val="24"/>
+        </w:rPr>
+        <w:t xml:space="preserve"> Order statistics information must be retrieved from the database securely.</w:t>
       </w:r>
     </w:p>
     <w:p>
@@ -5685,7 +5792,7 @@
           <w:sz w:val="24"/>
           <w:szCs w:val="24"/>
         </w:rPr>
-        <w:t>View Orders Statistics</w:t>
+        <w:t>View Products Statistics</w:t>
       </w:r>
     </w:p>
     <w:p>
@@ -5713,15 +5820,15 @@
           <w:sz w:val="24"/>
           <w:szCs w:val="24"/>
         </w:rPr>
-        <w:t>T124:</w:t>
-      </w:r>
-      <w:r>
-        <w:rPr>
-          <w:rFonts w:hint="default" w:ascii="Times New Roman" w:hAnsi="Times New Roman" w:cs="Times New Roman"/>
-          <w:sz w:val="24"/>
-          <w:szCs w:val="24"/>
-        </w:rPr>
-        <w:t xml:space="preserve"> Managers must be able to view overall order statistics.</w:t>
+        <w:t>T127:</w:t>
+      </w:r>
+      <w:r>
+        <w:rPr>
+          <w:rFonts w:hint="default" w:ascii="Times New Roman" w:hAnsi="Times New Roman" w:cs="Times New Roman"/>
+          <w:sz w:val="24"/>
+          <w:szCs w:val="24"/>
+        </w:rPr>
+        <w:t xml:space="preserve"> Managers must be able to view product-related statistics.</w:t>
       </w:r>
     </w:p>
     <w:p>
@@ -5749,15 +5856,15 @@
           <w:sz w:val="24"/>
           <w:szCs w:val="24"/>
         </w:rPr>
-        <w:t>T125:</w:t>
-      </w:r>
-      <w:r>
-        <w:rPr>
-          <w:rFonts w:hint="default" w:ascii="Times New Roman" w:hAnsi="Times New Roman" w:cs="Times New Roman"/>
-          <w:sz w:val="24"/>
-          <w:szCs w:val="24"/>
-        </w:rPr>
-        <w:t xml:space="preserve"> Order statistics must include total orders, completed orders, pending orders, and canceled orders.</w:t>
+        <w:t>T128:</w:t>
+      </w:r>
+      <w:r>
+        <w:rPr>
+          <w:rFonts w:hint="default" w:ascii="Times New Roman" w:hAnsi="Times New Roman" w:cs="Times New Roman"/>
+          <w:sz w:val="24"/>
+          <w:szCs w:val="24"/>
+        </w:rPr>
+        <w:t xml:space="preserve"> Product statistics must include total products sold, bestsellers, stock levels, and inventory turnover.</w:t>
       </w:r>
     </w:p>
     <w:p>
@@ -5785,15 +5892,60 @@
           <w:sz w:val="24"/>
           <w:szCs w:val="24"/>
         </w:rPr>
-        <w:t>T126:</w:t>
-      </w:r>
-      <w:r>
-        <w:rPr>
-          <w:rFonts w:hint="default" w:ascii="Times New Roman" w:hAnsi="Times New Roman" w:cs="Times New Roman"/>
-          <w:sz w:val="24"/>
-          <w:szCs w:val="24"/>
-        </w:rPr>
-        <w:t xml:space="preserve"> Order statistics information must be retrieved from the database securely.</w:t>
+        <w:t>T129:</w:t>
+      </w:r>
+      <w:r>
+        <w:rPr>
+          <w:rFonts w:hint="default" w:ascii="Times New Roman" w:hAnsi="Times New Roman" w:cs="Times New Roman"/>
+          <w:sz w:val="24"/>
+          <w:szCs w:val="24"/>
+        </w:rPr>
+        <w:t xml:space="preserve"> Product statistics information must be retrieved from the database securely.</w:t>
+      </w:r>
+    </w:p>
+    <w:p>
+      <w:pPr>
+        <w:keepNext w:val="0"/>
+        <w:keepLines w:val="0"/>
+        <w:widowControl/>
+        <w:numPr>
+          <w:numId w:val="0"/>
+        </w:numPr>
+        <w:suppressLineNumbers w:val="0"/>
+        <w:spacing w:before="0" w:beforeAutospacing="1" w:after="0" w:afterAutospacing="1"/>
+        <w:rPr>
+          <w:rFonts w:hint="default" w:ascii="Times New Roman" w:hAnsi="Times New Roman" w:cs="Times New Roman"/>
+          <w:sz w:val="24"/>
+          <w:szCs w:val="24"/>
+          <w:lang w:val="en-US"/>
+        </w:rPr>
+      </w:pPr>
+      <w:r>
+        <w:rPr>
+          <w:rFonts w:hint="default" w:ascii="Times New Roman" w:hAnsi="Times New Roman" w:cs="Times New Roman"/>
+          <w:sz w:val="24"/>
+          <w:szCs w:val="24"/>
+          <w:lang w:val="en-US"/>
+        </w:rPr>
+        <w:t>-------------------------------------------------------------------------------------------------------</w:t>
+      </w:r>
+    </w:p>
+    <w:p>
+      <w:pPr>
+        <w:pStyle w:val="3"/>
+        <w:keepNext w:val="0"/>
+        <w:keepLines w:val="0"/>
+        <w:widowControl/>
+        <w:suppressLineNumbers w:val="0"/>
+        <w:rPr>
+          <w:rFonts w:hint="default" w:ascii="Times New Roman" w:hAnsi="Times New Roman" w:cs="Times New Roman"/>
+        </w:rPr>
+      </w:pPr>
+      <w:r>
+        <w:rPr>
+          <w:rFonts w:hint="default" w:ascii="Times New Roman" w:hAnsi="Times New Roman" w:cs="Times New Roman"/>
+        </w:rPr>
+        <w:t>Sprint 1: Setup</w:t>
       </w:r>
     </w:p>
     <w:p>
@@ -5805,126 +5957,1758 @@
         <w:suppressLineNumbers w:val="0"/>
         <w:rPr>
           <w:rFonts w:hint="default" w:ascii="Times New Roman" w:hAnsi="Times New Roman" w:cs="Times New Roman"/>
-          <w:sz w:val="24"/>
-          <w:szCs w:val="24"/>
-        </w:rPr>
-      </w:pPr>
-      <w:r>
-        <w:rPr>
-          <w:rStyle w:val="7"/>
-          <w:rFonts w:hint="default" w:ascii="Times New Roman" w:hAnsi="Times New Roman" w:cs="Times New Roman"/>
-          <w:sz w:val="24"/>
-          <w:szCs w:val="24"/>
+        </w:rPr>
+      </w:pPr>
+      <w:r>
+        <w:rPr>
+          <w:rStyle w:val="7"/>
+          <w:rFonts w:hint="default" w:ascii="Times New Roman" w:hAnsi="Times New Roman" w:cs="Times New Roman"/>
+        </w:rPr>
+        <w:t>Goal:</w:t>
+      </w:r>
+      <w:r>
+        <w:rPr>
+          <w:rFonts w:hint="default" w:ascii="Times New Roman" w:hAnsi="Times New Roman" w:cs="Times New Roman"/>
+        </w:rPr>
+        <w:t xml:space="preserve"> Establish the core infrastructure and implement essential user management features.</w:t>
+      </w:r>
+    </w:p>
+    <w:p>
+      <w:pPr>
+        <w:pStyle w:val="5"/>
+        <w:keepNext w:val="0"/>
+        <w:keepLines w:val="0"/>
+        <w:widowControl/>
+        <w:suppressLineNumbers w:val="0"/>
+        <w:ind w:left="720"/>
+        <w:rPr>
+          <w:rFonts w:hint="default" w:ascii="Times New Roman" w:hAnsi="Times New Roman" w:cs="Times New Roman"/>
+        </w:rPr>
+      </w:pPr>
+      <w:r>
+        <w:rPr>
+          <w:rStyle w:val="7"/>
+          <w:rFonts w:hint="default" w:ascii="Times New Roman" w:hAnsi="Times New Roman" w:cs="Times New Roman"/>
+        </w:rPr>
+        <w:t>Set up project environment</w:t>
+      </w:r>
+      <w:r>
+        <w:rPr>
+          <w:rFonts w:hint="default" w:ascii="Times New Roman" w:hAnsi="Times New Roman" w:cs="Times New Roman"/>
+        </w:rPr>
+        <w:t>:</w:t>
+      </w:r>
+    </w:p>
+    <w:p>
+      <w:pPr>
+        <w:keepNext w:val="0"/>
+        <w:keepLines w:val="0"/>
+        <w:widowControl/>
+        <w:numPr>
+          <w:ilvl w:val="1"/>
+          <w:numId w:val="40"/>
+        </w:numPr>
+        <w:suppressLineNumbers w:val="0"/>
+        <w:spacing w:before="0" w:beforeAutospacing="1" w:after="0" w:afterAutospacing="1"/>
+        <w:ind w:left="1440" w:hanging="360"/>
+        <w:rPr>
+          <w:rFonts w:hint="default" w:ascii="Times New Roman" w:hAnsi="Times New Roman" w:cs="Times New Roman"/>
+        </w:rPr>
+      </w:pPr>
+      <w:r>
+        <w:rPr>
+          <w:rFonts w:hint="default" w:ascii="Times New Roman" w:hAnsi="Times New Roman" w:cs="Times New Roman"/>
+        </w:rPr>
+        <w:t>Initialize the project repository.</w:t>
+      </w:r>
+    </w:p>
+    <w:p>
+      <w:pPr>
+        <w:keepNext w:val="0"/>
+        <w:keepLines w:val="0"/>
+        <w:widowControl/>
+        <w:numPr>
+          <w:ilvl w:val="1"/>
+          <w:numId w:val="40"/>
+        </w:numPr>
+        <w:suppressLineNumbers w:val="0"/>
+        <w:spacing w:before="0" w:beforeAutospacing="1" w:after="0" w:afterAutospacing="1"/>
+        <w:ind w:left="1440" w:hanging="360"/>
+        <w:rPr>
+          <w:rFonts w:hint="default" w:ascii="Times New Roman" w:hAnsi="Times New Roman" w:cs="Times New Roman"/>
+        </w:rPr>
+      </w:pPr>
+      <w:r>
+        <w:rPr>
+          <w:rFonts w:hint="default" w:ascii="Times New Roman" w:hAnsi="Times New Roman" w:cs="Times New Roman"/>
+        </w:rPr>
+        <w:t>Set up continuous integration and deployment pipelines.</w:t>
+      </w:r>
+    </w:p>
+    <w:p>
+      <w:pPr>
+        <w:keepNext w:val="0"/>
+        <w:keepLines w:val="0"/>
+        <w:widowControl/>
+        <w:numPr>
+          <w:ilvl w:val="1"/>
+          <w:numId w:val="40"/>
+        </w:numPr>
+        <w:suppressLineNumbers w:val="0"/>
+        <w:spacing w:before="0" w:beforeAutospacing="1" w:after="0" w:afterAutospacing="1"/>
+        <w:ind w:left="1440" w:hanging="360"/>
+        <w:rPr>
+          <w:rFonts w:hint="default" w:ascii="Times New Roman" w:hAnsi="Times New Roman" w:cs="Times New Roman"/>
+        </w:rPr>
+      </w:pPr>
+      <w:r>
+        <w:rPr>
+          <w:rFonts w:hint="default" w:ascii="Times New Roman" w:hAnsi="Times New Roman" w:cs="Times New Roman"/>
+        </w:rPr>
+        <w:t>Configure development and testing environments.</w:t>
+      </w:r>
+    </w:p>
+    <w:p>
+      <w:pPr>
+        <w:pStyle w:val="5"/>
+        <w:keepNext w:val="0"/>
+        <w:keepLines w:val="0"/>
+        <w:widowControl/>
+        <w:suppressLineNumbers w:val="0"/>
+        <w:ind w:left="720"/>
+        <w:rPr>
+          <w:rFonts w:hint="default" w:ascii="Times New Roman" w:hAnsi="Times New Roman" w:cs="Times New Roman"/>
+        </w:rPr>
+      </w:pPr>
+      <w:r>
+        <w:rPr>
+          <w:rStyle w:val="7"/>
+          <w:rFonts w:hint="default" w:ascii="Times New Roman" w:hAnsi="Times New Roman" w:cs="Times New Roman"/>
+        </w:rPr>
+        <w:t>User Authentication</w:t>
+      </w:r>
+      <w:r>
+        <w:rPr>
+          <w:rFonts w:hint="default" w:ascii="Times New Roman" w:hAnsi="Times New Roman" w:cs="Times New Roman"/>
+        </w:rPr>
+        <w:t>:</w:t>
+      </w:r>
+    </w:p>
+    <w:p>
+      <w:pPr>
+        <w:keepNext w:val="0"/>
+        <w:keepLines w:val="0"/>
+        <w:widowControl/>
+        <w:numPr>
+          <w:ilvl w:val="1"/>
+          <w:numId w:val="41"/>
+        </w:numPr>
+        <w:suppressLineNumbers w:val="0"/>
+        <w:tabs>
+          <w:tab w:val="left" w:pos="1440"/>
+        </w:tabs>
+        <w:spacing w:before="0" w:beforeAutospacing="1" w:after="0" w:afterAutospacing="1"/>
+        <w:ind w:left="1440" w:hanging="360"/>
+        <w:rPr>
+          <w:rFonts w:hint="default" w:ascii="Times New Roman" w:hAnsi="Times New Roman" w:cs="Times New Roman"/>
+        </w:rPr>
+      </w:pPr>
+      <w:r>
+        <w:rPr>
+          <w:rStyle w:val="7"/>
+          <w:rFonts w:hint="default" w:ascii="Times New Roman" w:hAnsi="Times New Roman" w:cs="Times New Roman"/>
+        </w:rPr>
+        <w:t>User Login</w:t>
+      </w:r>
+      <w:r>
+        <w:rPr>
+          <w:rFonts w:hint="default" w:ascii="Times New Roman" w:hAnsi="Times New Roman" w:cs="Times New Roman"/>
+        </w:rPr>
+        <w:t>: As a registered user, I want to log in to my account using my username and password so that I can access my personalized dashboard. (Use case 1)</w:t>
+      </w:r>
+    </w:p>
+    <w:p>
+      <w:pPr>
+        <w:keepNext w:val="0"/>
+        <w:keepLines w:val="0"/>
+        <w:widowControl/>
+        <w:numPr>
+          <w:ilvl w:val="1"/>
+          <w:numId w:val="41"/>
+        </w:numPr>
+        <w:suppressLineNumbers w:val="0"/>
+        <w:tabs>
+          <w:tab w:val="left" w:pos="1440"/>
+        </w:tabs>
+        <w:spacing w:before="0" w:beforeAutospacing="1" w:after="0" w:afterAutospacing="1"/>
+        <w:ind w:left="1440" w:hanging="360"/>
+        <w:rPr>
+          <w:rFonts w:hint="default" w:ascii="Times New Roman" w:hAnsi="Times New Roman" w:cs="Times New Roman"/>
+        </w:rPr>
+      </w:pPr>
+      <w:r>
+        <w:rPr>
+          <w:rStyle w:val="7"/>
+          <w:rFonts w:hint="default" w:ascii="Times New Roman" w:hAnsi="Times New Roman" w:cs="Times New Roman"/>
+        </w:rPr>
+        <w:t>User Logout</w:t>
+      </w:r>
+      <w:r>
+        <w:rPr>
+          <w:rFonts w:hint="default" w:ascii="Times New Roman" w:hAnsi="Times New Roman" w:cs="Times New Roman"/>
+        </w:rPr>
+        <w:t>: As a logged-in user, I want to log out of my account so that I can ensure the security of my account when I am not using the system. (Use case 2)</w:t>
+      </w:r>
+    </w:p>
+    <w:p>
+      <w:pPr>
+        <w:keepNext w:val="0"/>
+        <w:keepLines w:val="0"/>
+        <w:widowControl/>
+        <w:numPr>
+          <w:ilvl w:val="1"/>
+          <w:numId w:val="41"/>
+        </w:numPr>
+        <w:suppressLineNumbers w:val="0"/>
+        <w:tabs>
+          <w:tab w:val="left" w:pos="1440"/>
+        </w:tabs>
+        <w:spacing w:before="0" w:beforeAutospacing="1" w:after="0" w:afterAutospacing="1"/>
+        <w:ind w:left="1440" w:hanging="360"/>
+        <w:rPr>
+          <w:rFonts w:hint="default" w:ascii="Times New Roman" w:hAnsi="Times New Roman" w:cs="Times New Roman"/>
+        </w:rPr>
+      </w:pPr>
+      <w:r>
+        <w:rPr>
+          <w:rStyle w:val="7"/>
+          <w:rFonts w:hint="default" w:ascii="Times New Roman" w:hAnsi="Times New Roman" w:cs="Times New Roman"/>
+        </w:rPr>
+        <w:t>Reset Password</w:t>
+      </w:r>
+      <w:r>
+        <w:rPr>
+          <w:rFonts w:hint="default" w:ascii="Times New Roman" w:hAnsi="Times New Roman" w:cs="Times New Roman"/>
+        </w:rPr>
+        <w:t>: As a user, I want to reset my password using my email so that I can regain access to my account if I forget my password. (Use case 3)</w:t>
+      </w:r>
+    </w:p>
+    <w:p>
+      <w:pPr>
+        <w:pStyle w:val="5"/>
+        <w:keepNext w:val="0"/>
+        <w:keepLines w:val="0"/>
+        <w:widowControl/>
+        <w:suppressLineNumbers w:val="0"/>
+        <w:ind w:left="720"/>
+        <w:rPr>
+          <w:rFonts w:hint="default" w:ascii="Times New Roman" w:hAnsi="Times New Roman" w:cs="Times New Roman"/>
+        </w:rPr>
+      </w:pPr>
+      <w:r>
+        <w:rPr>
+          <w:rStyle w:val="7"/>
+          <w:rFonts w:hint="default" w:ascii="Times New Roman" w:hAnsi="Times New Roman" w:cs="Times New Roman"/>
+        </w:rPr>
+        <w:t>User Account Management</w:t>
+      </w:r>
+      <w:r>
+        <w:rPr>
+          <w:rFonts w:hint="default" w:ascii="Times New Roman" w:hAnsi="Times New Roman" w:cs="Times New Roman"/>
+        </w:rPr>
+        <w:t>:</w:t>
+      </w:r>
+    </w:p>
+    <w:p>
+      <w:pPr>
+        <w:keepNext w:val="0"/>
+        <w:keepLines w:val="0"/>
+        <w:widowControl/>
+        <w:numPr>
+          <w:ilvl w:val="1"/>
+          <w:numId w:val="42"/>
+        </w:numPr>
+        <w:suppressLineNumbers w:val="0"/>
+        <w:tabs>
+          <w:tab w:val="left" w:pos="1440"/>
+        </w:tabs>
+        <w:spacing w:before="0" w:beforeAutospacing="1" w:after="0" w:afterAutospacing="1"/>
+        <w:ind w:left="1440" w:hanging="360"/>
+        <w:rPr>
+          <w:rFonts w:hint="default" w:ascii="Times New Roman" w:hAnsi="Times New Roman" w:cs="Times New Roman"/>
+        </w:rPr>
+      </w:pPr>
+      <w:r>
+        <w:rPr>
+          <w:rStyle w:val="7"/>
+          <w:rFonts w:hint="default" w:ascii="Times New Roman" w:hAnsi="Times New Roman" w:cs="Times New Roman"/>
+        </w:rPr>
+        <w:t>Create Account</w:t>
+      </w:r>
+      <w:r>
+        <w:rPr>
+          <w:rFonts w:hint="default" w:ascii="Times New Roman" w:hAnsi="Times New Roman" w:cs="Times New Roman"/>
+        </w:rPr>
+        <w:t>: As an admin, I want to create a new user account with a unique username so that new users can access the system. (Use case 5)</w:t>
+      </w:r>
+    </w:p>
+    <w:p>
+      <w:pPr>
+        <w:keepNext w:val="0"/>
+        <w:keepLines w:val="0"/>
+        <w:widowControl/>
+        <w:numPr>
+          <w:ilvl w:val="1"/>
+          <w:numId w:val="42"/>
+        </w:numPr>
+        <w:suppressLineNumbers w:val="0"/>
+        <w:tabs>
+          <w:tab w:val="left" w:pos="1440"/>
+        </w:tabs>
+        <w:spacing w:before="0" w:beforeAutospacing="1" w:after="0" w:afterAutospacing="1"/>
+        <w:ind w:left="1440" w:hanging="360"/>
+        <w:rPr>
+          <w:rFonts w:hint="default" w:ascii="Times New Roman" w:hAnsi="Times New Roman" w:cs="Times New Roman"/>
+        </w:rPr>
+      </w:pPr>
+      <w:r>
+        <w:rPr>
+          <w:rStyle w:val="7"/>
+          <w:rFonts w:hint="default" w:ascii="Times New Roman" w:hAnsi="Times New Roman" w:cs="Times New Roman"/>
+        </w:rPr>
+        <w:t>View Account</w:t>
+      </w:r>
+      <w:r>
+        <w:rPr>
+          <w:rFonts w:hint="default" w:ascii="Times New Roman" w:hAnsi="Times New Roman" w:cs="Times New Roman"/>
+        </w:rPr>
+        <w:t>: As an admin, I want to view user account information so that I can manage and review user details. (Use case 4)</w:t>
+      </w:r>
+    </w:p>
+    <w:p>
+      <w:pPr>
+        <w:keepNext w:val="0"/>
+        <w:keepLines w:val="0"/>
+        <w:widowControl/>
+        <w:numPr>
+          <w:ilvl w:val="1"/>
+          <w:numId w:val="42"/>
+        </w:numPr>
+        <w:suppressLineNumbers w:val="0"/>
+        <w:tabs>
+          <w:tab w:val="left" w:pos="1440"/>
+        </w:tabs>
+        <w:spacing w:before="0" w:beforeAutospacing="1" w:after="0" w:afterAutospacing="1"/>
+        <w:ind w:left="1440" w:hanging="360"/>
+        <w:rPr>
+          <w:rFonts w:hint="default" w:ascii="Times New Roman" w:hAnsi="Times New Roman" w:cs="Times New Roman"/>
+        </w:rPr>
+      </w:pPr>
+      <w:r>
+        <w:rPr>
+          <w:rStyle w:val="7"/>
+          <w:rFonts w:hint="default" w:ascii="Times New Roman" w:hAnsi="Times New Roman" w:cs="Times New Roman"/>
+        </w:rPr>
+        <w:t>Update Account</w:t>
+      </w:r>
+      <w:r>
+        <w:rPr>
+          <w:rFonts w:hint="default" w:ascii="Times New Roman" w:hAnsi="Times New Roman" w:cs="Times New Roman"/>
+        </w:rPr>
+        <w:t>: As an admin, I want to update user account details so that user information is current and accurate. (Use case 6)</w:t>
+      </w:r>
+    </w:p>
+    <w:p>
+      <w:pPr>
+        <w:keepNext w:val="0"/>
+        <w:keepLines w:val="0"/>
+        <w:widowControl/>
+        <w:numPr>
+          <w:ilvl w:val="1"/>
+          <w:numId w:val="42"/>
+        </w:numPr>
+        <w:suppressLineNumbers w:val="0"/>
+        <w:tabs>
+          <w:tab w:val="left" w:pos="1440"/>
+        </w:tabs>
+        <w:spacing w:before="0" w:beforeAutospacing="1" w:after="0" w:afterAutospacing="1"/>
+        <w:ind w:left="1440" w:hanging="360"/>
+        <w:rPr>
+          <w:rFonts w:hint="default" w:ascii="Times New Roman" w:hAnsi="Times New Roman" w:cs="Times New Roman"/>
+        </w:rPr>
+      </w:pPr>
+      <w:r>
+        <w:rPr>
+          <w:rStyle w:val="7"/>
+          <w:rFonts w:hint="default" w:ascii="Times New Roman" w:hAnsi="Times New Roman" w:cs="Times New Roman"/>
+        </w:rPr>
+        <w:t>Delete Account</w:t>
+      </w:r>
+      <w:r>
+        <w:rPr>
+          <w:rFonts w:hint="default" w:ascii="Times New Roman" w:hAnsi="Times New Roman" w:cs="Times New Roman"/>
+        </w:rPr>
+        <w:t>: As an admin, I want to delete user accounts so that I can remove users who no longer need access to the system. (Use case 7)</w:t>
+      </w:r>
+    </w:p>
+    <w:p>
+      <w:pPr>
+        <w:pStyle w:val="3"/>
+        <w:keepNext w:val="0"/>
+        <w:keepLines w:val="0"/>
+        <w:widowControl/>
+        <w:suppressLineNumbers w:val="0"/>
+        <w:rPr>
+          <w:rFonts w:hint="default" w:ascii="Times New Roman" w:hAnsi="Times New Roman" w:cs="Times New Roman"/>
+        </w:rPr>
+      </w:pPr>
+      <w:r>
+        <w:rPr>
+          <w:rFonts w:hint="default" w:ascii="Times New Roman" w:hAnsi="Times New Roman" w:cs="Times New Roman"/>
+        </w:rPr>
+        <w:t>Sprint 2: Business Flow</w:t>
+      </w:r>
+    </w:p>
+    <w:p>
+      <w:pPr>
+        <w:pStyle w:val="5"/>
+        <w:keepNext w:val="0"/>
+        <w:keepLines w:val="0"/>
+        <w:widowControl/>
+        <w:suppressLineNumbers w:val="0"/>
+        <w:rPr>
+          <w:rFonts w:hint="default" w:ascii="Times New Roman" w:hAnsi="Times New Roman" w:cs="Times New Roman"/>
+        </w:rPr>
+      </w:pPr>
+      <w:r>
+        <w:rPr>
+          <w:rStyle w:val="7"/>
+          <w:rFonts w:hint="default" w:ascii="Times New Roman" w:hAnsi="Times New Roman" w:cs="Times New Roman"/>
+        </w:rPr>
+        <w:t>Goal:</w:t>
+      </w:r>
+      <w:r>
+        <w:rPr>
+          <w:rFonts w:hint="default" w:ascii="Times New Roman" w:hAnsi="Times New Roman" w:cs="Times New Roman"/>
+        </w:rPr>
+        <w:t xml:space="preserve"> Implement features related to business processes and staff management.</w:t>
+      </w:r>
+    </w:p>
+    <w:p>
+      <w:pPr>
+        <w:pStyle w:val="5"/>
+        <w:keepNext w:val="0"/>
+        <w:keepLines w:val="0"/>
+        <w:widowControl/>
+        <w:suppressLineNumbers w:val="0"/>
+        <w:ind w:left="720"/>
+        <w:rPr>
+          <w:rFonts w:hint="default" w:ascii="Times New Roman" w:hAnsi="Times New Roman" w:cs="Times New Roman"/>
+        </w:rPr>
+      </w:pPr>
+      <w:r>
+        <w:rPr>
+          <w:rStyle w:val="7"/>
+          <w:rFonts w:hint="default" w:ascii="Times New Roman" w:hAnsi="Times New Roman" w:cs="Times New Roman"/>
+        </w:rPr>
+        <w:t>User Profile Management</w:t>
+      </w:r>
+      <w:r>
+        <w:rPr>
+          <w:rFonts w:hint="default" w:ascii="Times New Roman" w:hAnsi="Times New Roman" w:cs="Times New Roman"/>
+        </w:rPr>
+        <w:t>:</w:t>
+      </w:r>
+    </w:p>
+    <w:p>
+      <w:pPr>
+        <w:keepNext w:val="0"/>
+        <w:keepLines w:val="0"/>
+        <w:widowControl/>
+        <w:numPr>
+          <w:ilvl w:val="1"/>
+          <w:numId w:val="43"/>
+        </w:numPr>
+        <w:suppressLineNumbers w:val="0"/>
+        <w:tabs>
+          <w:tab w:val="left" w:pos="1440"/>
+        </w:tabs>
+        <w:spacing w:before="0" w:beforeAutospacing="1" w:after="0" w:afterAutospacing="1"/>
+        <w:ind w:left="1440" w:hanging="360"/>
+        <w:rPr>
+          <w:rFonts w:hint="default" w:ascii="Times New Roman" w:hAnsi="Times New Roman" w:cs="Times New Roman"/>
+        </w:rPr>
+      </w:pPr>
+      <w:r>
+        <w:rPr>
+          <w:rStyle w:val="7"/>
+          <w:rFonts w:hint="default" w:ascii="Times New Roman" w:hAnsi="Times New Roman" w:cs="Times New Roman"/>
+        </w:rPr>
+        <w:t>View Profile</w:t>
+      </w:r>
+      <w:r>
+        <w:rPr>
+          <w:rFonts w:hint="default" w:ascii="Times New Roman" w:hAnsi="Times New Roman" w:cs="Times New Roman"/>
+        </w:rPr>
+        <w:t>: As a user, I want to view my profile information so that I can see my personal details. (Use case 8)</w:t>
+      </w:r>
+    </w:p>
+    <w:p>
+      <w:pPr>
+        <w:keepNext w:val="0"/>
+        <w:keepLines w:val="0"/>
+        <w:widowControl/>
+        <w:numPr>
+          <w:ilvl w:val="1"/>
+          <w:numId w:val="43"/>
+        </w:numPr>
+        <w:suppressLineNumbers w:val="0"/>
+        <w:tabs>
+          <w:tab w:val="left" w:pos="1440"/>
+        </w:tabs>
+        <w:spacing w:before="0" w:beforeAutospacing="1" w:after="0" w:afterAutospacing="1"/>
+        <w:ind w:left="1440" w:hanging="360"/>
+        <w:rPr>
+          <w:rFonts w:hint="default" w:ascii="Times New Roman" w:hAnsi="Times New Roman" w:cs="Times New Roman"/>
+        </w:rPr>
+      </w:pPr>
+      <w:r>
+        <w:rPr>
+          <w:rStyle w:val="7"/>
+          <w:rFonts w:hint="default" w:ascii="Times New Roman" w:hAnsi="Times New Roman" w:cs="Times New Roman"/>
+        </w:rPr>
+        <w:t>Update Profile</w:t>
+      </w:r>
+      <w:r>
+        <w:rPr>
+          <w:rFonts w:hint="default" w:ascii="Times New Roman" w:hAnsi="Times New Roman" w:cs="Times New Roman"/>
+        </w:rPr>
+        <w:t>: As a user, I want to update my profile information so that my personal details are current and accurate. (Use case 9)</w:t>
+      </w:r>
+    </w:p>
+    <w:p>
+      <w:pPr>
+        <w:pStyle w:val="5"/>
+        <w:keepNext w:val="0"/>
+        <w:keepLines w:val="0"/>
+        <w:widowControl/>
+        <w:suppressLineNumbers w:val="0"/>
+        <w:ind w:left="720"/>
+        <w:rPr>
+          <w:rFonts w:hint="default" w:ascii="Times New Roman" w:hAnsi="Times New Roman" w:cs="Times New Roman"/>
+        </w:rPr>
+      </w:pPr>
+      <w:r>
+        <w:rPr>
+          <w:rStyle w:val="7"/>
+          <w:rFonts w:hint="default" w:ascii="Times New Roman" w:hAnsi="Times New Roman" w:cs="Times New Roman"/>
+        </w:rPr>
+        <w:t>Staff Management</w:t>
+      </w:r>
+      <w:r>
+        <w:rPr>
+          <w:rFonts w:hint="default" w:ascii="Times New Roman" w:hAnsi="Times New Roman" w:cs="Times New Roman"/>
+        </w:rPr>
+        <w:t>:</w:t>
+      </w:r>
+    </w:p>
+    <w:p>
+      <w:pPr>
+        <w:keepNext w:val="0"/>
+        <w:keepLines w:val="0"/>
+        <w:widowControl/>
+        <w:numPr>
+          <w:ilvl w:val="1"/>
+          <w:numId w:val="44"/>
+        </w:numPr>
+        <w:suppressLineNumbers w:val="0"/>
+        <w:tabs>
+          <w:tab w:val="left" w:pos="1440"/>
+        </w:tabs>
+        <w:spacing w:before="0" w:beforeAutospacing="1" w:after="0" w:afterAutospacing="1"/>
+        <w:ind w:left="1440" w:hanging="360"/>
+        <w:rPr>
+          <w:rFonts w:hint="default" w:ascii="Times New Roman" w:hAnsi="Times New Roman" w:cs="Times New Roman"/>
+        </w:rPr>
+      </w:pPr>
+      <w:r>
+        <w:rPr>
+          <w:rStyle w:val="7"/>
+          <w:rFonts w:hint="default" w:ascii="Times New Roman" w:hAnsi="Times New Roman" w:cs="Times New Roman"/>
+        </w:rPr>
+        <w:t>View Staff</w:t>
+      </w:r>
+      <w:r>
+        <w:rPr>
+          <w:rFonts w:hint="default" w:ascii="Times New Roman" w:hAnsi="Times New Roman" w:cs="Times New Roman"/>
+        </w:rPr>
+        <w:t>: As a manager, I want to view staff information so that I can manage and review staff details. (Use case 10)</w:t>
+      </w:r>
+    </w:p>
+    <w:p>
+      <w:pPr>
+        <w:keepNext w:val="0"/>
+        <w:keepLines w:val="0"/>
+        <w:widowControl/>
+        <w:numPr>
+          <w:ilvl w:val="1"/>
+          <w:numId w:val="44"/>
+        </w:numPr>
+        <w:suppressLineNumbers w:val="0"/>
+        <w:tabs>
+          <w:tab w:val="left" w:pos="1440"/>
+        </w:tabs>
+        <w:spacing w:before="0" w:beforeAutospacing="1" w:after="0" w:afterAutospacing="1"/>
+        <w:ind w:left="1440" w:hanging="360"/>
+        <w:rPr>
+          <w:rFonts w:hint="default" w:ascii="Times New Roman" w:hAnsi="Times New Roman" w:cs="Times New Roman"/>
+        </w:rPr>
+      </w:pPr>
+      <w:r>
+        <w:rPr>
+          <w:rStyle w:val="7"/>
+          <w:rFonts w:hint="default" w:ascii="Times New Roman" w:hAnsi="Times New Roman" w:cs="Times New Roman"/>
+        </w:rPr>
+        <w:t>Update Staff</w:t>
+      </w:r>
+      <w:r>
+        <w:rPr>
+          <w:rFonts w:hint="default" w:ascii="Times New Roman" w:hAnsi="Times New Roman" w:cs="Times New Roman"/>
+        </w:rPr>
+        <w:t>: As a manager, I want to update staff information so that staff details are current and accurate. (Use case 11)</w:t>
+      </w:r>
+    </w:p>
+    <w:p>
+      <w:pPr>
+        <w:keepNext w:val="0"/>
+        <w:keepLines w:val="0"/>
+        <w:widowControl/>
+        <w:numPr>
+          <w:ilvl w:val="1"/>
+          <w:numId w:val="44"/>
+        </w:numPr>
+        <w:suppressLineNumbers w:val="0"/>
+        <w:tabs>
+          <w:tab w:val="left" w:pos="1440"/>
+        </w:tabs>
+        <w:spacing w:before="0" w:beforeAutospacing="1" w:after="0" w:afterAutospacing="1"/>
+        <w:ind w:left="1440" w:hanging="360"/>
+        <w:rPr>
+          <w:rFonts w:hint="default" w:ascii="Times New Roman" w:hAnsi="Times New Roman" w:cs="Times New Roman"/>
+        </w:rPr>
+      </w:pPr>
+      <w:r>
+        <w:rPr>
+          <w:rStyle w:val="7"/>
+          <w:rFonts w:hint="default" w:ascii="Times New Roman" w:hAnsi="Times New Roman" w:cs="Times New Roman"/>
+        </w:rPr>
+        <w:t>Delete Staff</w:t>
+      </w:r>
+      <w:r>
+        <w:rPr>
+          <w:rFonts w:hint="default" w:ascii="Times New Roman" w:hAnsi="Times New Roman" w:cs="Times New Roman"/>
+        </w:rPr>
+        <w:t>: As a manager, I want to delete staff members so that I can remove staff who no longer work for the organization. (Use case 12)</w:t>
+      </w:r>
+    </w:p>
+    <w:p>
+      <w:pPr>
+        <w:keepNext w:val="0"/>
+        <w:keepLines w:val="0"/>
+        <w:widowControl/>
+        <w:numPr>
+          <w:ilvl w:val="1"/>
+          <w:numId w:val="44"/>
+        </w:numPr>
+        <w:suppressLineNumbers w:val="0"/>
+        <w:tabs>
+          <w:tab w:val="left" w:pos="1440"/>
+        </w:tabs>
+        <w:spacing w:before="0" w:beforeAutospacing="1" w:after="0" w:afterAutospacing="1"/>
+        <w:ind w:left="1440" w:hanging="360"/>
+        <w:rPr>
+          <w:rFonts w:hint="default" w:ascii="Times New Roman" w:hAnsi="Times New Roman" w:cs="Times New Roman"/>
+        </w:rPr>
+      </w:pPr>
+      <w:r>
+        <w:rPr>
+          <w:rStyle w:val="7"/>
+          <w:rFonts w:hint="default" w:ascii="Times New Roman" w:hAnsi="Times New Roman" w:cs="Times New Roman"/>
+        </w:rPr>
+        <w:t>Create Staff</w:t>
+      </w:r>
+      <w:r>
+        <w:rPr>
+          <w:rFonts w:hint="default" w:ascii="Times New Roman" w:hAnsi="Times New Roman" w:cs="Times New Roman"/>
+        </w:rPr>
+        <w:t>: As a manager, I want to add new staff members with appropriate roles so that they can access the system. (Use case 13)</w:t>
+      </w:r>
+    </w:p>
+    <w:p>
+      <w:pPr>
+        <w:pStyle w:val="5"/>
+        <w:keepNext w:val="0"/>
+        <w:keepLines w:val="0"/>
+        <w:widowControl/>
+        <w:suppressLineNumbers w:val="0"/>
+        <w:ind w:left="720"/>
+        <w:rPr>
+          <w:rFonts w:hint="default" w:ascii="Times New Roman" w:hAnsi="Times New Roman" w:cs="Times New Roman"/>
+        </w:rPr>
+      </w:pPr>
+      <w:r>
+        <w:rPr>
+          <w:rStyle w:val="7"/>
+          <w:rFonts w:hint="default" w:ascii="Times New Roman" w:hAnsi="Times New Roman" w:cs="Times New Roman"/>
+        </w:rPr>
+        <w:t>Billing</w:t>
+      </w:r>
+      <w:r>
+        <w:rPr>
+          <w:rFonts w:hint="default" w:ascii="Times New Roman" w:hAnsi="Times New Roman" w:cs="Times New Roman"/>
+        </w:rPr>
+        <w:t>:</w:t>
+      </w:r>
+    </w:p>
+    <w:p>
+      <w:pPr>
+        <w:keepNext w:val="0"/>
+        <w:keepLines w:val="0"/>
+        <w:widowControl/>
+        <w:numPr>
+          <w:ilvl w:val="1"/>
+          <w:numId w:val="45"/>
+        </w:numPr>
+        <w:suppressLineNumbers w:val="0"/>
+        <w:tabs>
+          <w:tab w:val="left" w:pos="1440"/>
+        </w:tabs>
+        <w:spacing w:before="0" w:beforeAutospacing="1" w:after="0" w:afterAutospacing="1"/>
+        <w:ind w:left="1440" w:hanging="360"/>
+        <w:rPr>
+          <w:rFonts w:hint="default" w:ascii="Times New Roman" w:hAnsi="Times New Roman" w:cs="Times New Roman"/>
+        </w:rPr>
+      </w:pPr>
+      <w:r>
+        <w:rPr>
+          <w:rStyle w:val="7"/>
+          <w:rFonts w:hint="default" w:ascii="Times New Roman" w:hAnsi="Times New Roman" w:cs="Times New Roman"/>
+        </w:rPr>
+        <w:t>Create Bill</w:t>
+      </w:r>
+      <w:r>
+        <w:rPr>
+          <w:rFonts w:hint="default" w:ascii="Times New Roman" w:hAnsi="Times New Roman" w:cs="Times New Roman"/>
+        </w:rPr>
+        <w:t>: As a staff member, I want to create a new bill for customers so that sales can be processed and recorded. (Use case 14)</w:t>
+      </w:r>
+    </w:p>
+    <w:p>
+      <w:pPr>
+        <w:keepNext w:val="0"/>
+        <w:keepLines w:val="0"/>
+        <w:widowControl/>
+        <w:numPr>
+          <w:ilvl w:val="1"/>
+          <w:numId w:val="45"/>
+        </w:numPr>
+        <w:suppressLineNumbers w:val="0"/>
+        <w:tabs>
+          <w:tab w:val="left" w:pos="1440"/>
+        </w:tabs>
+        <w:spacing w:before="0" w:beforeAutospacing="1" w:after="0" w:afterAutospacing="1"/>
+        <w:ind w:left="1440" w:hanging="360"/>
+        <w:rPr>
+          <w:rFonts w:hint="default" w:ascii="Times New Roman" w:hAnsi="Times New Roman" w:cs="Times New Roman"/>
+        </w:rPr>
+      </w:pPr>
+      <w:r>
+        <w:rPr>
+          <w:rStyle w:val="7"/>
+          <w:rFonts w:hint="default" w:ascii="Times New Roman" w:hAnsi="Times New Roman" w:cs="Times New Roman"/>
+        </w:rPr>
+        <w:t>Update Bill</w:t>
+      </w:r>
+      <w:r>
+        <w:rPr>
+          <w:rFonts w:hint="default" w:ascii="Times New Roman" w:hAnsi="Times New Roman" w:cs="Times New Roman"/>
+        </w:rPr>
+        <w:t>: As a staff member, I want to update existing bills so that corrections and changes can be made to the sales records. (Use case 29)</w:t>
+      </w:r>
+    </w:p>
+    <w:p>
+      <w:pPr>
+        <w:keepNext w:val="0"/>
+        <w:keepLines w:val="0"/>
+        <w:widowControl/>
+        <w:numPr>
+          <w:ilvl w:val="1"/>
+          <w:numId w:val="45"/>
+        </w:numPr>
+        <w:suppressLineNumbers w:val="0"/>
+        <w:tabs>
+          <w:tab w:val="left" w:pos="1440"/>
+        </w:tabs>
+        <w:spacing w:before="0" w:beforeAutospacing="1" w:after="0" w:afterAutospacing="1"/>
+        <w:ind w:left="1440" w:hanging="360"/>
+        <w:rPr>
+          <w:rFonts w:hint="default" w:ascii="Times New Roman" w:hAnsi="Times New Roman" w:cs="Times New Roman"/>
+        </w:rPr>
+      </w:pPr>
+      <w:r>
+        <w:rPr>
+          <w:rStyle w:val="7"/>
+          <w:rFonts w:hint="default" w:ascii="Times New Roman" w:hAnsi="Times New Roman" w:cs="Times New Roman"/>
+        </w:rPr>
+        <w:t>Export Bill</w:t>
+      </w:r>
+      <w:r>
+        <w:rPr>
+          <w:rFonts w:hint="default" w:ascii="Times New Roman" w:hAnsi="Times New Roman" w:cs="Times New Roman"/>
+        </w:rPr>
+        <w:t>: As a staff member, I want to export bills so that records can be kept or provided to customers. (Use case 30)</w:t>
+      </w:r>
+    </w:p>
+    <w:p>
+      <w:pPr>
+        <w:keepNext w:val="0"/>
+        <w:keepLines w:val="0"/>
+        <w:widowControl/>
+        <w:numPr>
+          <w:ilvl w:val="1"/>
+          <w:numId w:val="45"/>
+        </w:numPr>
+        <w:suppressLineNumbers w:val="0"/>
+        <w:tabs>
+          <w:tab w:val="left" w:pos="1440"/>
+        </w:tabs>
+        <w:spacing w:before="0" w:beforeAutospacing="1" w:after="0" w:afterAutospacing="1"/>
+        <w:ind w:left="1440" w:hanging="360"/>
+        <w:rPr>
+          <w:rFonts w:hint="default" w:ascii="Times New Roman" w:hAnsi="Times New Roman" w:cs="Times New Roman"/>
+        </w:rPr>
+      </w:pPr>
+      <w:r>
+        <w:rPr>
+          <w:rStyle w:val="7"/>
+          <w:rFonts w:hint="default" w:ascii="Times New Roman" w:hAnsi="Times New Roman" w:cs="Times New Roman"/>
+        </w:rPr>
+        <w:t>Remove Product from Bill</w:t>
+      </w:r>
+      <w:r>
+        <w:rPr>
+          <w:rFonts w:hint="default" w:ascii="Times New Roman" w:hAnsi="Times New Roman" w:cs="Times New Roman"/>
+        </w:rPr>
+        <w:t>: As a staff member, I want to remove products from an existing bill so that corrections can be made to the bill. (Use case 24)</w:t>
+      </w:r>
+    </w:p>
+    <w:p>
+      <w:pPr>
+        <w:pStyle w:val="5"/>
+        <w:keepNext w:val="0"/>
+        <w:keepLines w:val="0"/>
+        <w:widowControl/>
+        <w:suppressLineNumbers w:val="0"/>
+        <w:ind w:left="720"/>
+        <w:rPr>
+          <w:rFonts w:hint="default" w:ascii="Times New Roman" w:hAnsi="Times New Roman" w:cs="Times New Roman"/>
+        </w:rPr>
+      </w:pPr>
+      <w:r>
+        <w:rPr>
+          <w:rStyle w:val="7"/>
+          <w:rFonts w:hint="default" w:ascii="Times New Roman" w:hAnsi="Times New Roman" w:cs="Times New Roman"/>
+        </w:rPr>
+        <w:t>Promotions</w:t>
+      </w:r>
+      <w:r>
+        <w:rPr>
+          <w:rFonts w:hint="default" w:ascii="Times New Roman" w:hAnsi="Times New Roman" w:cs="Times New Roman"/>
+        </w:rPr>
+        <w:t>:</w:t>
+      </w:r>
+    </w:p>
+    <w:p>
+      <w:pPr>
+        <w:keepNext w:val="0"/>
+        <w:keepLines w:val="0"/>
+        <w:widowControl/>
+        <w:numPr>
+          <w:ilvl w:val="1"/>
+          <w:numId w:val="46"/>
+        </w:numPr>
+        <w:suppressLineNumbers w:val="0"/>
+        <w:tabs>
+          <w:tab w:val="left" w:pos="1440"/>
+        </w:tabs>
+        <w:spacing w:before="0" w:beforeAutospacing="1" w:after="0" w:afterAutospacing="1"/>
+        <w:ind w:left="1440" w:hanging="360"/>
+        <w:rPr>
+          <w:rFonts w:hint="default" w:ascii="Times New Roman" w:hAnsi="Times New Roman" w:cs="Times New Roman"/>
+        </w:rPr>
+      </w:pPr>
+      <w:r>
+        <w:rPr>
+          <w:rStyle w:val="7"/>
+          <w:rFonts w:hint="default" w:ascii="Times New Roman" w:hAnsi="Times New Roman" w:cs="Times New Roman"/>
+        </w:rPr>
+        <w:t>View Promotion</w:t>
+      </w:r>
+      <w:r>
+        <w:rPr>
+          <w:rFonts w:hint="default" w:ascii="Times New Roman" w:hAnsi="Times New Roman" w:cs="Times New Roman"/>
+        </w:rPr>
+        <w:t>: As a manager, I want to view current promotions so that I can manage and review promotional details. (Use case 15)</w:t>
+      </w:r>
+    </w:p>
+    <w:p>
+      <w:pPr>
+        <w:keepNext w:val="0"/>
+        <w:keepLines w:val="0"/>
+        <w:widowControl/>
+        <w:numPr>
+          <w:ilvl w:val="1"/>
+          <w:numId w:val="46"/>
+        </w:numPr>
+        <w:suppressLineNumbers w:val="0"/>
+        <w:tabs>
+          <w:tab w:val="left" w:pos="1440"/>
+        </w:tabs>
+        <w:spacing w:before="0" w:beforeAutospacing="1" w:after="0" w:afterAutospacing="1"/>
+        <w:ind w:left="1440" w:hanging="360"/>
+        <w:rPr>
+          <w:rFonts w:hint="default" w:ascii="Times New Roman" w:hAnsi="Times New Roman" w:cs="Times New Roman"/>
+        </w:rPr>
+      </w:pPr>
+      <w:r>
+        <w:rPr>
+          <w:rStyle w:val="7"/>
+          <w:rFonts w:hint="default" w:ascii="Times New Roman" w:hAnsi="Times New Roman" w:cs="Times New Roman"/>
+        </w:rPr>
+        <w:t>Create Promotion</w:t>
+      </w:r>
+      <w:r>
+        <w:rPr>
+          <w:rFonts w:hint="default" w:ascii="Times New Roman" w:hAnsi="Times New Roman" w:cs="Times New Roman"/>
+        </w:rPr>
+        <w:t>: As a manager, I want to create new promotions so that customers can be offered discounts and special deals. (Use case 16)</w:t>
+      </w:r>
+    </w:p>
+    <w:p>
+      <w:pPr>
+        <w:keepNext w:val="0"/>
+        <w:keepLines w:val="0"/>
+        <w:widowControl/>
+        <w:numPr>
+          <w:ilvl w:val="1"/>
+          <w:numId w:val="46"/>
+        </w:numPr>
+        <w:suppressLineNumbers w:val="0"/>
+        <w:tabs>
+          <w:tab w:val="left" w:pos="1440"/>
+        </w:tabs>
+        <w:spacing w:before="0" w:beforeAutospacing="1" w:after="0" w:afterAutospacing="1"/>
+        <w:ind w:left="1440" w:hanging="360"/>
+        <w:rPr>
+          <w:rFonts w:hint="default" w:ascii="Times New Roman" w:hAnsi="Times New Roman" w:cs="Times New Roman"/>
+        </w:rPr>
+      </w:pPr>
+      <w:r>
+        <w:rPr>
+          <w:rStyle w:val="7"/>
+          <w:rFonts w:hint="default" w:ascii="Times New Roman" w:hAnsi="Times New Roman" w:cs="Times New Roman"/>
+        </w:rPr>
+        <w:t>Update Promotion</w:t>
+      </w:r>
+      <w:r>
+        <w:rPr>
+          <w:rFonts w:hint="default" w:ascii="Times New Roman" w:hAnsi="Times New Roman" w:cs="Times New Roman"/>
+        </w:rPr>
+        <w:t>: As a manager, I want to update existing promotions so that promotional details are current and accurate. (Use case 17)</w:t>
+      </w:r>
+    </w:p>
+    <w:p>
+      <w:pPr>
+        <w:keepNext w:val="0"/>
+        <w:keepLines w:val="0"/>
+        <w:widowControl/>
+        <w:numPr>
+          <w:ilvl w:val="1"/>
+          <w:numId w:val="46"/>
+        </w:numPr>
+        <w:suppressLineNumbers w:val="0"/>
+        <w:tabs>
+          <w:tab w:val="left" w:pos="1440"/>
+        </w:tabs>
+        <w:spacing w:before="0" w:beforeAutospacing="1" w:after="0" w:afterAutospacing="1"/>
+        <w:ind w:left="1440" w:hanging="360"/>
+        <w:rPr>
+          <w:rFonts w:hint="default" w:ascii="Times New Roman" w:hAnsi="Times New Roman" w:cs="Times New Roman"/>
+        </w:rPr>
+      </w:pPr>
+      <w:r>
+        <w:rPr>
+          <w:rStyle w:val="7"/>
+          <w:rFonts w:hint="default" w:ascii="Times New Roman" w:hAnsi="Times New Roman" w:cs="Times New Roman"/>
+        </w:rPr>
+        <w:t>Delete Promotion</w:t>
+      </w:r>
+      <w:r>
+        <w:rPr>
+          <w:rFonts w:hint="default" w:ascii="Times New Roman" w:hAnsi="Times New Roman" w:cs="Times New Roman"/>
+        </w:rPr>
+        <w:t>: As a manager, I want to delete promotions so that expired or unnecessary promotions are removed from the system. (Use case 18)</w:t>
+      </w:r>
+    </w:p>
+    <w:p>
+      <w:pPr>
+        <w:pStyle w:val="3"/>
+        <w:keepNext w:val="0"/>
+        <w:keepLines w:val="0"/>
+        <w:widowControl/>
+        <w:suppressLineNumbers w:val="0"/>
+        <w:rPr>
+          <w:rFonts w:hint="default" w:ascii="Times New Roman" w:hAnsi="Times New Roman" w:cs="Times New Roman"/>
+        </w:rPr>
+      </w:pPr>
+      <w:r>
+        <w:rPr>
+          <w:rFonts w:hint="default" w:ascii="Times New Roman" w:hAnsi="Times New Roman" w:cs="Times New Roman"/>
+        </w:rPr>
+        <w:t>Sprint 3: Reporting</w:t>
+      </w:r>
+    </w:p>
+    <w:p>
+      <w:pPr>
+        <w:pStyle w:val="5"/>
+        <w:keepNext w:val="0"/>
+        <w:keepLines w:val="0"/>
+        <w:widowControl/>
+        <w:suppressLineNumbers w:val="0"/>
+        <w:rPr>
+          <w:rFonts w:hint="default" w:ascii="Times New Roman" w:hAnsi="Times New Roman" w:cs="Times New Roman"/>
+        </w:rPr>
+      </w:pPr>
+      <w:r>
+        <w:rPr>
+          <w:rStyle w:val="7"/>
+          <w:rFonts w:hint="default" w:ascii="Times New Roman" w:hAnsi="Times New Roman" w:cs="Times New Roman"/>
+        </w:rPr>
+        <w:t>Goal:</w:t>
+      </w:r>
+      <w:r>
+        <w:rPr>
+          <w:rFonts w:hint="default" w:ascii="Times New Roman" w:hAnsi="Times New Roman" w:cs="Times New Roman"/>
+        </w:rPr>
+        <w:t xml:space="preserve"> Develop features for reporting and analysis of business data.</w:t>
+      </w:r>
+    </w:p>
+    <w:p>
+      <w:pPr>
+        <w:pStyle w:val="5"/>
+        <w:keepNext w:val="0"/>
+        <w:keepLines w:val="0"/>
+        <w:widowControl/>
+        <w:suppressLineNumbers w:val="0"/>
+        <w:ind w:left="720"/>
+        <w:rPr>
+          <w:rFonts w:hint="default" w:ascii="Times New Roman" w:hAnsi="Times New Roman" w:cs="Times New Roman"/>
+        </w:rPr>
+      </w:pPr>
+      <w:r>
+        <w:rPr>
+          <w:rStyle w:val="7"/>
+          <w:rFonts w:hint="default" w:ascii="Times New Roman" w:hAnsi="Times New Roman" w:cs="Times New Roman"/>
+        </w:rPr>
+        <w:t>Customer and Return Management</w:t>
+      </w:r>
+      <w:r>
+        <w:rPr>
+          <w:rFonts w:hint="default" w:ascii="Times New Roman" w:hAnsi="Times New Roman" w:cs="Times New Roman"/>
+        </w:rPr>
+        <w:t>:</w:t>
+      </w:r>
+    </w:p>
+    <w:p>
+      <w:pPr>
+        <w:keepNext w:val="0"/>
+        <w:keepLines w:val="0"/>
+        <w:widowControl/>
+        <w:numPr>
+          <w:ilvl w:val="1"/>
+          <w:numId w:val="47"/>
+        </w:numPr>
+        <w:suppressLineNumbers w:val="0"/>
+        <w:tabs>
+          <w:tab w:val="left" w:pos="1440"/>
+        </w:tabs>
+        <w:spacing w:before="0" w:beforeAutospacing="1" w:after="0" w:afterAutospacing="1"/>
+        <w:ind w:left="1440" w:hanging="360"/>
+        <w:rPr>
+          <w:rFonts w:hint="default" w:ascii="Times New Roman" w:hAnsi="Times New Roman" w:cs="Times New Roman"/>
+        </w:rPr>
+      </w:pPr>
+      <w:r>
+        <w:rPr>
+          <w:rStyle w:val="7"/>
+          <w:rFonts w:hint="default" w:ascii="Times New Roman" w:hAnsi="Times New Roman" w:cs="Times New Roman"/>
+        </w:rPr>
+        <w:t>View Customer Purchase History</w:t>
+      </w:r>
+      <w:r>
+        <w:rPr>
+          <w:rFonts w:hint="default" w:ascii="Times New Roman" w:hAnsi="Times New Roman" w:cs="Times New Roman"/>
+        </w:rPr>
+        <w:t>: As a manager or staff member, I want to view the purchase history of customers so that I can review past transactions. (Use case 19)</w:t>
+      </w:r>
+    </w:p>
+    <w:p>
+      <w:pPr>
+        <w:keepNext w:val="0"/>
+        <w:keepLines w:val="0"/>
+        <w:widowControl/>
+        <w:numPr>
+          <w:ilvl w:val="1"/>
+          <w:numId w:val="47"/>
+        </w:numPr>
+        <w:suppressLineNumbers w:val="0"/>
+        <w:tabs>
+          <w:tab w:val="left" w:pos="1440"/>
+        </w:tabs>
+        <w:spacing w:before="0" w:beforeAutospacing="1" w:after="0" w:afterAutospacing="1"/>
+        <w:ind w:left="1440" w:hanging="360"/>
+        <w:rPr>
+          <w:rFonts w:hint="default" w:ascii="Times New Roman" w:hAnsi="Times New Roman" w:cs="Times New Roman"/>
+        </w:rPr>
+      </w:pPr>
+      <w:r>
+        <w:rPr>
+          <w:rStyle w:val="7"/>
+          <w:rFonts w:hint="default" w:ascii="Times New Roman" w:hAnsi="Times New Roman" w:cs="Times New Roman"/>
+        </w:rPr>
+        <w:t>View Return and Exchange Policy</w:t>
+      </w:r>
+      <w:r>
+        <w:rPr>
+          <w:rFonts w:hint="default" w:ascii="Times New Roman" w:hAnsi="Times New Roman" w:cs="Times New Roman"/>
+        </w:rPr>
+        <w:t>: As a manager or staff member, I want to view the return and exchange policy so that I understand the conditions and procedures. (Use case 20)</w:t>
+      </w:r>
+    </w:p>
+    <w:p>
+      <w:pPr>
+        <w:keepNext w:val="0"/>
+        <w:keepLines w:val="0"/>
+        <w:widowControl/>
+        <w:numPr>
+          <w:ilvl w:val="1"/>
+          <w:numId w:val="47"/>
+        </w:numPr>
+        <w:suppressLineNumbers w:val="0"/>
+        <w:tabs>
+          <w:tab w:val="left" w:pos="1440"/>
+        </w:tabs>
+        <w:spacing w:before="0" w:beforeAutospacing="1" w:after="0" w:afterAutospacing="1"/>
+        <w:ind w:left="1440" w:hanging="360"/>
+        <w:rPr>
+          <w:rFonts w:hint="default" w:ascii="Times New Roman" w:hAnsi="Times New Roman" w:cs="Times New Roman"/>
+        </w:rPr>
+      </w:pPr>
+      <w:r>
+        <w:rPr>
+          <w:rStyle w:val="7"/>
+          <w:rFonts w:hint="default" w:ascii="Times New Roman" w:hAnsi="Times New Roman" w:cs="Times New Roman"/>
+        </w:rPr>
+        <w:t>Edit Return and Exchange Policy</w:t>
+      </w:r>
+      <w:r>
+        <w:rPr>
+          <w:rFonts w:hint="default" w:ascii="Times New Roman" w:hAnsi="Times New Roman" w:cs="Times New Roman"/>
+        </w:rPr>
+        <w:t>: As a manager, I want to edit the return and exchange policy so that it can be updated to reflect current practices. (Use case 21)</w:t>
+      </w:r>
+    </w:p>
+    <w:p>
+      <w:pPr>
+        <w:pStyle w:val="5"/>
+        <w:keepNext w:val="0"/>
+        <w:keepLines w:val="0"/>
+        <w:widowControl/>
+        <w:suppressLineNumbers w:val="0"/>
+        <w:ind w:left="720"/>
+        <w:rPr>
+          <w:rFonts w:hint="default" w:ascii="Times New Roman" w:hAnsi="Times New Roman" w:cs="Times New Roman"/>
+        </w:rPr>
+      </w:pPr>
+      <w:r>
+        <w:rPr>
+          <w:rStyle w:val="7"/>
+          <w:rFonts w:hint="default" w:ascii="Times New Roman" w:hAnsi="Times New Roman" w:cs="Times New Roman"/>
+        </w:rPr>
+        <w:t>Product Management</w:t>
+      </w:r>
+      <w:r>
+        <w:rPr>
+          <w:rFonts w:hint="default" w:ascii="Times New Roman" w:hAnsi="Times New Roman" w:cs="Times New Roman"/>
+        </w:rPr>
+        <w:t>:</w:t>
+      </w:r>
+    </w:p>
+    <w:p>
+      <w:pPr>
+        <w:keepNext w:val="0"/>
+        <w:keepLines w:val="0"/>
+        <w:widowControl/>
+        <w:numPr>
+          <w:ilvl w:val="1"/>
+          <w:numId w:val="48"/>
+        </w:numPr>
+        <w:suppressLineNumbers w:val="0"/>
+        <w:tabs>
+          <w:tab w:val="left" w:pos="1440"/>
+        </w:tabs>
+        <w:spacing w:before="0" w:beforeAutospacing="1" w:after="0" w:afterAutospacing="1"/>
+        <w:ind w:left="1440" w:hanging="360"/>
+        <w:rPr>
+          <w:rFonts w:hint="default" w:ascii="Times New Roman" w:hAnsi="Times New Roman" w:cs="Times New Roman"/>
+        </w:rPr>
+      </w:pPr>
+      <w:r>
+        <w:rPr>
+          <w:rStyle w:val="7"/>
+          <w:rFonts w:hint="default" w:ascii="Times New Roman" w:hAnsi="Times New Roman" w:cs="Times New Roman"/>
+        </w:rPr>
+        <w:t>Import Product by Barcode</w:t>
+      </w:r>
+      <w:r>
+        <w:rPr>
+          <w:rFonts w:hint="default" w:ascii="Times New Roman" w:hAnsi="Times New Roman" w:cs="Times New Roman"/>
+        </w:rPr>
+        <w:t>: As a staff member, I want to import products into the system using barcodes so that inventory is accurately recorded. (Use case 22)</w:t>
+      </w:r>
+    </w:p>
+    <w:p>
+      <w:pPr>
+        <w:keepNext w:val="0"/>
+        <w:keepLines w:val="0"/>
+        <w:widowControl/>
+        <w:numPr>
+          <w:ilvl w:val="1"/>
+          <w:numId w:val="48"/>
+        </w:numPr>
+        <w:suppressLineNumbers w:val="0"/>
+        <w:tabs>
+          <w:tab w:val="left" w:pos="1440"/>
+        </w:tabs>
+        <w:spacing w:before="0" w:beforeAutospacing="1" w:after="0" w:afterAutospacing="1"/>
+        <w:ind w:left="1440" w:hanging="360"/>
+        <w:rPr>
+          <w:rFonts w:hint="default" w:ascii="Times New Roman" w:hAnsi="Times New Roman" w:cs="Times New Roman"/>
+        </w:rPr>
+      </w:pPr>
+      <w:r>
+        <w:rPr>
+          <w:rStyle w:val="7"/>
+          <w:rFonts w:hint="default" w:ascii="Times New Roman" w:hAnsi="Times New Roman" w:cs="Times New Roman"/>
+        </w:rPr>
+        <w:t>Import Product by Product Code</w:t>
+      </w:r>
+      <w:r>
+        <w:rPr>
+          <w:rFonts w:hint="default" w:ascii="Times New Roman" w:hAnsi="Times New Roman" w:cs="Times New Roman"/>
+        </w:rPr>
+        <w:t>: As a staff member, I want to import products using product codes so that inventory is accurately recorded. (Use case 23)</w:t>
+      </w:r>
+    </w:p>
+    <w:p>
+      <w:pPr>
+        <w:keepNext w:val="0"/>
+        <w:keepLines w:val="0"/>
+        <w:widowControl/>
+        <w:numPr>
+          <w:ilvl w:val="1"/>
+          <w:numId w:val="48"/>
+        </w:numPr>
+        <w:suppressLineNumbers w:val="0"/>
+        <w:tabs>
+          <w:tab w:val="left" w:pos="1440"/>
+        </w:tabs>
+        <w:spacing w:before="0" w:beforeAutospacing="1" w:after="0" w:afterAutospacing="1"/>
+        <w:ind w:left="1440" w:hanging="360"/>
+        <w:rPr>
+          <w:rFonts w:hint="default" w:ascii="Times New Roman" w:hAnsi="Times New Roman" w:cs="Times New Roman"/>
+        </w:rPr>
+      </w:pPr>
+      <w:r>
+        <w:rPr>
+          <w:rStyle w:val="7"/>
+          <w:rFonts w:hint="default" w:ascii="Times New Roman" w:hAnsi="Times New Roman" w:cs="Times New Roman"/>
+        </w:rPr>
+        <w:t>Add Product to Stall</w:t>
+      </w:r>
+      <w:r>
+        <w:rPr>
+          <w:rFonts w:hint="default" w:ascii="Times New Roman" w:hAnsi="Times New Roman" w:cs="Times New Roman"/>
+        </w:rPr>
+        <w:t>: As a staff member, I want to add new products to stalls so that inventory is updated. (Use case 26)</w:t>
+      </w:r>
+    </w:p>
+    <w:p>
+      <w:pPr>
+        <w:keepNext w:val="0"/>
+        <w:keepLines w:val="0"/>
+        <w:widowControl/>
+        <w:numPr>
+          <w:ilvl w:val="1"/>
+          <w:numId w:val="48"/>
+        </w:numPr>
+        <w:suppressLineNumbers w:val="0"/>
+        <w:tabs>
+          <w:tab w:val="left" w:pos="1440"/>
+        </w:tabs>
+        <w:spacing w:before="0" w:beforeAutospacing="1" w:after="0" w:afterAutospacing="1"/>
+        <w:ind w:left="1440" w:hanging="360"/>
+        <w:rPr>
+          <w:rFonts w:hint="default" w:ascii="Times New Roman" w:hAnsi="Times New Roman" w:cs="Times New Roman"/>
+        </w:rPr>
+      </w:pPr>
+      <w:r>
+        <w:rPr>
+          <w:rStyle w:val="7"/>
+          <w:rFonts w:hint="default" w:ascii="Times New Roman" w:hAnsi="Times New Roman" w:cs="Times New Roman"/>
+        </w:rPr>
+        <w:t>Evaluate and Buy Back Old Products</w:t>
+      </w:r>
+      <w:r>
+        <w:rPr>
+          <w:rFonts w:hint="default" w:ascii="Times New Roman" w:hAnsi="Times New Roman" w:cs="Times New Roman"/>
+        </w:rPr>
+        <w:t>: As a staff member, I want to evaluate and buy back old products from customers so that they can sell their items back to the store. (Use case 27)</w:t>
+      </w:r>
+    </w:p>
+    <w:p>
+      <w:pPr>
+        <w:pStyle w:val="3"/>
+        <w:keepNext w:val="0"/>
+        <w:keepLines w:val="0"/>
+        <w:widowControl/>
+        <w:suppressLineNumbers w:val="0"/>
+        <w:rPr>
+          <w:rFonts w:hint="default" w:ascii="Times New Roman" w:hAnsi="Times New Roman" w:cs="Times New Roman"/>
+        </w:rPr>
+      </w:pPr>
+      <w:r>
+        <w:rPr>
+          <w:rFonts w:hint="default" w:ascii="Times New Roman" w:hAnsi="Times New Roman" w:cs="Times New Roman"/>
+        </w:rPr>
+        <w:t>Sprint 4: Dashboard</w:t>
+      </w:r>
+    </w:p>
+    <w:p>
+      <w:pPr>
+        <w:pStyle w:val="5"/>
+        <w:keepNext w:val="0"/>
+        <w:keepLines w:val="0"/>
+        <w:widowControl/>
+        <w:suppressLineNumbers w:val="0"/>
+        <w:rPr>
+          <w:rFonts w:hint="default" w:ascii="Times New Roman" w:hAnsi="Times New Roman" w:cs="Times New Roman"/>
+        </w:rPr>
+      </w:pPr>
+      <w:r>
+        <w:rPr>
+          <w:rStyle w:val="7"/>
+          <w:rFonts w:hint="default" w:ascii="Times New Roman" w:hAnsi="Times New Roman" w:cs="Times New Roman"/>
+        </w:rPr>
+        <w:t>Goal:</w:t>
+      </w:r>
+      <w:r>
+        <w:rPr>
+          <w:rFonts w:hint="default" w:ascii="Times New Roman" w:hAnsi="Times New Roman" w:cs="Times New Roman"/>
+        </w:rPr>
+        <w:t xml:space="preserve"> Implement dashboard and analytics features to provide insights and improve decision-making.</w:t>
+      </w:r>
+    </w:p>
+    <w:p>
+      <w:pPr>
+        <w:pStyle w:val="5"/>
+        <w:keepNext w:val="0"/>
+        <w:keepLines w:val="0"/>
+        <w:widowControl/>
+        <w:suppressLineNumbers w:val="0"/>
+        <w:ind w:left="720"/>
+        <w:rPr>
+          <w:rFonts w:hint="default" w:ascii="Times New Roman" w:hAnsi="Times New Roman" w:cs="Times New Roman"/>
+        </w:rPr>
+      </w:pPr>
+      <w:r>
+        <w:rPr>
+          <w:rStyle w:val="7"/>
+          <w:rFonts w:hint="default" w:ascii="Times New Roman" w:hAnsi="Times New Roman" w:cs="Times New Roman"/>
+        </w:rPr>
+        <w:t>Stall Management</w:t>
+      </w:r>
+      <w:r>
+        <w:rPr>
+          <w:rFonts w:hint="default" w:ascii="Times New Roman" w:hAnsi="Times New Roman" w:cs="Times New Roman"/>
+        </w:rPr>
+        <w:t>:</w:t>
+      </w:r>
+    </w:p>
+    <w:p>
+      <w:pPr>
+        <w:keepNext w:val="0"/>
+        <w:keepLines w:val="0"/>
+        <w:widowControl/>
+        <w:numPr>
+          <w:ilvl w:val="1"/>
+          <w:numId w:val="49"/>
+        </w:numPr>
+        <w:suppressLineNumbers w:val="0"/>
+        <w:tabs>
+          <w:tab w:val="left" w:pos="1440"/>
+        </w:tabs>
+        <w:spacing w:before="0" w:beforeAutospacing="1" w:after="0" w:afterAutospacing="1"/>
+        <w:ind w:left="1440" w:hanging="360"/>
+        <w:rPr>
+          <w:rFonts w:hint="default" w:ascii="Times New Roman" w:hAnsi="Times New Roman" w:cs="Times New Roman"/>
+        </w:rPr>
+      </w:pPr>
+      <w:r>
+        <w:rPr>
+          <w:rStyle w:val="7"/>
+          <w:rFonts w:hint="default" w:ascii="Times New Roman" w:hAnsi="Times New Roman" w:cs="Times New Roman"/>
+        </w:rPr>
+        <w:t>Add Stall</w:t>
+      </w:r>
+      <w:r>
+        <w:rPr>
+          <w:rFonts w:hint="default" w:ascii="Times New Roman" w:hAnsi="Times New Roman" w:cs="Times New Roman"/>
+        </w:rPr>
+        <w:t>: As a manager, I want to add new stalls to the store so that I can expand the inventory locations. (Use case 31)</w:t>
+      </w:r>
+    </w:p>
+    <w:p>
+      <w:pPr>
+        <w:keepNext w:val="0"/>
+        <w:keepLines w:val="0"/>
+        <w:widowControl/>
+        <w:numPr>
+          <w:ilvl w:val="1"/>
+          <w:numId w:val="49"/>
+        </w:numPr>
+        <w:suppressLineNumbers w:val="0"/>
+        <w:tabs>
+          <w:tab w:val="left" w:pos="1440"/>
+        </w:tabs>
+        <w:spacing w:before="0" w:beforeAutospacing="1" w:after="0" w:afterAutospacing="1"/>
+        <w:ind w:left="1440" w:hanging="360"/>
+        <w:rPr>
+          <w:rFonts w:hint="default" w:ascii="Times New Roman" w:hAnsi="Times New Roman" w:cs="Times New Roman"/>
+        </w:rPr>
+      </w:pPr>
+      <w:r>
+        <w:rPr>
+          <w:rStyle w:val="7"/>
+          <w:rFonts w:hint="default" w:ascii="Times New Roman" w:hAnsi="Times New Roman" w:cs="Times New Roman"/>
+        </w:rPr>
+        <w:t>Update Stall</w:t>
+      </w:r>
+      <w:r>
+        <w:rPr>
+          <w:rFonts w:hint="default" w:ascii="Times New Roman" w:hAnsi="Times New Roman" w:cs="Times New Roman"/>
+        </w:rPr>
+        <w:t>: As a manager, I want to update stall information so that details are current and accurate. (Use case 32)</w:t>
+      </w:r>
+    </w:p>
+    <w:p>
+      <w:pPr>
+        <w:keepNext w:val="0"/>
+        <w:keepLines w:val="0"/>
+        <w:widowControl/>
+        <w:numPr>
+          <w:ilvl w:val="1"/>
+          <w:numId w:val="49"/>
+        </w:numPr>
+        <w:suppressLineNumbers w:val="0"/>
+        <w:tabs>
+          <w:tab w:val="left" w:pos="1440"/>
+        </w:tabs>
+        <w:spacing w:before="0" w:beforeAutospacing="1" w:after="0" w:afterAutospacing="1"/>
+        <w:ind w:left="1440" w:hanging="360"/>
+        <w:rPr>
+          <w:rFonts w:hint="default" w:ascii="Times New Roman" w:hAnsi="Times New Roman" w:cs="Times New Roman"/>
+        </w:rPr>
+      </w:pPr>
+      <w:r>
+        <w:rPr>
+          <w:rStyle w:val="7"/>
+          <w:rFonts w:hint="default" w:ascii="Times New Roman" w:hAnsi="Times New Roman" w:cs="Times New Roman"/>
+        </w:rPr>
+        <w:t>Update Product in Stall</w:t>
+      </w:r>
+      <w:r>
+        <w:rPr>
+          <w:rFonts w:hint="default" w:ascii="Times New Roman" w:hAnsi="Times New Roman" w:cs="Times New Roman"/>
+        </w:rPr>
+        <w:t>: As a staff member, I want to update the details of products in stalls so that inventory information is current and accurate. (Use case 35)</w:t>
+      </w:r>
+    </w:p>
+    <w:p>
+      <w:pPr>
+        <w:pStyle w:val="5"/>
+        <w:keepNext w:val="0"/>
+        <w:keepLines w:val="0"/>
+        <w:widowControl/>
+        <w:suppressLineNumbers w:val="0"/>
+        <w:ind w:left="720"/>
+        <w:rPr>
+          <w:rFonts w:hint="default" w:ascii="Times New Roman" w:hAnsi="Times New Roman" w:cs="Times New Roman"/>
+        </w:rPr>
+      </w:pPr>
+      <w:r>
+        <w:rPr>
+          <w:rStyle w:val="7"/>
+          <w:rFonts w:hint="default" w:ascii="Times New Roman" w:hAnsi="Times New Roman" w:cs="Times New Roman"/>
+        </w:rPr>
+        <w:t>Reporting and Analytics</w:t>
+      </w:r>
+      <w:r>
+        <w:rPr>
+          <w:rFonts w:hint="default" w:ascii="Times New Roman" w:hAnsi="Times New Roman" w:cs="Times New Roman"/>
+        </w:rPr>
+        <w:t>:</w:t>
+      </w:r>
+    </w:p>
+    <w:p>
+      <w:pPr>
+        <w:keepNext w:val="0"/>
+        <w:keepLines w:val="0"/>
+        <w:widowControl/>
+        <w:numPr>
+          <w:ilvl w:val="1"/>
+          <w:numId w:val="50"/>
+        </w:numPr>
+        <w:suppressLineNumbers w:val="0"/>
+        <w:tabs>
+          <w:tab w:val="left" w:pos="1440"/>
+        </w:tabs>
+        <w:spacing w:before="0" w:beforeAutospacing="1" w:after="0" w:afterAutospacing="1"/>
+        <w:ind w:left="1440" w:hanging="360"/>
+        <w:rPr>
+          <w:rFonts w:hint="default" w:ascii="Times New Roman" w:hAnsi="Times New Roman" w:cs="Times New Roman"/>
+        </w:rPr>
+      </w:pPr>
+      <w:r>
+        <w:rPr>
+          <w:rStyle w:val="7"/>
+          <w:rFonts w:hint="default" w:ascii="Times New Roman" w:hAnsi="Times New Roman" w:cs="Times New Roman"/>
+        </w:rPr>
+        <w:t>View Each Stall's Revenue</w:t>
+      </w:r>
+      <w:r>
+        <w:rPr>
+          <w:rFonts w:hint="default" w:ascii="Times New Roman" w:hAnsi="Times New Roman" w:cs="Times New Roman"/>
+        </w:rPr>
+        <w:t>: As a staff member, I want to view the revenue generated by each stall so that I can analyze sales performance. (Use case 28)</w:t>
+      </w:r>
+    </w:p>
+    <w:p>
+      <w:pPr>
+        <w:keepNext w:val="0"/>
+        <w:keepLines w:val="0"/>
+        <w:widowControl/>
+        <w:numPr>
+          <w:ilvl w:val="1"/>
+          <w:numId w:val="50"/>
+        </w:numPr>
+        <w:suppressLineNumbers w:val="0"/>
+        <w:tabs>
+          <w:tab w:val="left" w:pos="1440"/>
+        </w:tabs>
+        <w:spacing w:before="0" w:beforeAutospacing="1" w:after="0" w:afterAutospacing="1"/>
+        <w:ind w:left="1440" w:hanging="360"/>
+        <w:rPr>
+          <w:rFonts w:hint="default" w:ascii="Times New Roman" w:hAnsi="Times New Roman" w:cs="Times New Roman"/>
+        </w:rPr>
+      </w:pPr>
+      <w:r>
+        <w:rPr>
+          <w:rStyle w:val="7"/>
+          <w:rFonts w:hint="default" w:ascii="Times New Roman" w:hAnsi="Times New Roman" w:cs="Times New Roman"/>
+        </w:rPr>
+        <w:t>View Each Stall's Orders Statistics</w:t>
+      </w:r>
+      <w:r>
+        <w:rPr>
+          <w:rFonts w:hint="default" w:ascii="Times New Roman" w:hAnsi="Times New Roman" w:cs="Times New Roman"/>
+        </w:rPr>
+        <w:t>: As a staff member, I want to view order statistics for each stall so that I can analyze sales performance. (Use case 33)</w:t>
+      </w:r>
+    </w:p>
+    <w:p>
+      <w:pPr>
+        <w:keepNext w:val="0"/>
+        <w:keepLines w:val="0"/>
+        <w:widowControl/>
+        <w:numPr>
+          <w:ilvl w:val="1"/>
+          <w:numId w:val="50"/>
+        </w:numPr>
+        <w:suppressLineNumbers w:val="0"/>
+        <w:tabs>
+          <w:tab w:val="left" w:pos="1440"/>
+        </w:tabs>
+        <w:spacing w:before="0" w:beforeAutospacing="1" w:after="0" w:afterAutospacing="1"/>
+        <w:ind w:left="1440" w:hanging="360"/>
+        <w:rPr>
+          <w:rFonts w:hint="default" w:ascii="Times New Roman" w:hAnsi="Times New Roman" w:cs="Times New Roman"/>
+        </w:rPr>
+      </w:pPr>
+      <w:r>
+        <w:rPr>
+          <w:rStyle w:val="7"/>
+          <w:rFonts w:hint="default" w:ascii="Times New Roman" w:hAnsi="Times New Roman" w:cs="Times New Roman"/>
+        </w:rPr>
+        <w:t>View Each Stall's Product Report</w:t>
+      </w:r>
+      <w:r>
+        <w:rPr>
+          <w:rFonts w:hint="default" w:ascii="Times New Roman" w:hAnsi="Times New Roman" w:cs="Times New Roman"/>
+        </w:rPr>
+        <w:t>: As a staff member, I want to view product reports for each stall so that I can analyze inventory performance. (Use case 34)</w:t>
+      </w:r>
+    </w:p>
+    <w:p>
+      <w:pPr>
+        <w:keepNext w:val="0"/>
+        <w:keepLines w:val="0"/>
+        <w:widowControl/>
+        <w:numPr>
+          <w:ilvl w:val="1"/>
+          <w:numId w:val="50"/>
+        </w:numPr>
+        <w:suppressLineNumbers w:val="0"/>
+        <w:tabs>
+          <w:tab w:val="left" w:pos="1440"/>
+        </w:tabs>
+        <w:spacing w:before="0" w:beforeAutospacing="1" w:after="0" w:afterAutospacing="1"/>
+        <w:ind w:left="1440" w:hanging="360"/>
+        <w:rPr>
+          <w:rFonts w:hint="default" w:ascii="Times New Roman" w:hAnsi="Times New Roman" w:cs="Times New Roman"/>
+        </w:rPr>
+      </w:pPr>
+      <w:r>
+        <w:rPr>
+          <w:rStyle w:val="7"/>
+          <w:rFonts w:hint="default" w:ascii="Times New Roman" w:hAnsi="Times New Roman" w:cs="Times New Roman"/>
+        </w:rPr>
+        <w:t>View Revenue of All Stalls</w:t>
+      </w:r>
+      <w:r>
+        <w:rPr>
+          <w:rFonts w:hint="default" w:ascii="Times New Roman" w:hAnsi="Times New Roman" w:cs="Times New Roman"/>
+        </w:rPr>
+        <w:t>: As a manager, I want to view the total revenue of all stalls so that I can analyze overall sales performance. (Use case 37)</w:t>
+      </w:r>
+    </w:p>
+    <w:p>
+      <w:pPr>
+        <w:keepNext w:val="0"/>
+        <w:keepLines w:val="0"/>
+        <w:widowControl/>
+        <w:numPr>
+          <w:ilvl w:val="1"/>
+          <w:numId w:val="50"/>
+        </w:numPr>
+        <w:suppressLineNumbers w:val="0"/>
+        <w:tabs>
+          <w:tab w:val="left" w:pos="1440"/>
+        </w:tabs>
+        <w:spacing w:before="0" w:beforeAutospacing="1" w:after="0" w:afterAutospacing="1"/>
+        <w:ind w:left="1440" w:hanging="360"/>
+        <w:rPr>
+          <w:rFonts w:hint="default" w:ascii="Times New Roman" w:hAnsi="Times New Roman" w:cs="Times New Roman"/>
+        </w:rPr>
+      </w:pPr>
+      <w:r>
+        <w:rPr>
+          <w:rStyle w:val="7"/>
+          <w:rFonts w:hint="default" w:ascii="Times New Roman" w:hAnsi="Times New Roman" w:cs="Times New Roman"/>
+        </w:rPr>
+        <w:t>View Staff Statistics</w:t>
+      </w:r>
+      <w:r>
+        <w:rPr>
+          <w:rFonts w:hint="default" w:ascii="Times New Roman" w:hAnsi="Times New Roman" w:cs="Times New Roman"/>
+        </w:rPr>
+        <w:t>: As a manager, I want to view statistics related to staff performance so that I can evaluate their effectiveness. (Use case 38)</w:t>
+      </w:r>
+    </w:p>
+    <w:p>
+      <w:pPr>
+        <w:keepNext w:val="0"/>
+        <w:keepLines w:val="0"/>
+        <w:widowControl/>
+        <w:numPr>
+          <w:ilvl w:val="1"/>
+          <w:numId w:val="50"/>
+        </w:numPr>
+        <w:suppressLineNumbers w:val="0"/>
+        <w:tabs>
+          <w:tab w:val="left" w:pos="1440"/>
+        </w:tabs>
+        <w:spacing w:before="0" w:beforeAutospacing="1" w:after="0" w:afterAutospacing="1"/>
+        <w:ind w:left="1440" w:hanging="360"/>
+        <w:rPr>
+          <w:rFonts w:hint="default" w:ascii="Times New Roman" w:hAnsi="Times New Roman" w:cs="Times New Roman"/>
+        </w:rPr>
+      </w:pPr>
+      <w:r>
+        <w:rPr>
+          <w:rStyle w:val="7"/>
+          <w:rFonts w:hint="default" w:ascii="Times New Roman" w:hAnsi="Times New Roman" w:cs="Times New Roman"/>
+        </w:rPr>
+        <w:t>View Orders Statistics</w:t>
+      </w:r>
+      <w:r>
+        <w:rPr>
+          <w:rFonts w:hint="default" w:ascii="Times New Roman" w:hAnsi="Times New Roman" w:cs="Times New Roman"/>
+        </w:rPr>
+        <w:t>: As a manager, I want to view overall order statistics so that I can analyze sales performance. (Use case 39)</w:t>
+      </w:r>
+    </w:p>
+    <w:p>
+      <w:pPr>
+        <w:keepNext w:val="0"/>
+        <w:keepLines w:val="0"/>
+        <w:widowControl/>
+        <w:numPr>
+          <w:ilvl w:val="1"/>
+          <w:numId w:val="50"/>
+        </w:numPr>
+        <w:suppressLineNumbers w:val="0"/>
+        <w:tabs>
+          <w:tab w:val="left" w:pos="1440"/>
+        </w:tabs>
+        <w:spacing w:before="0" w:beforeAutospacing="1" w:after="0" w:afterAutospacing="1"/>
+        <w:ind w:left="1440" w:hanging="360"/>
+        <w:rPr>
+          <w:rFonts w:hint="default" w:ascii="Times New Roman" w:hAnsi="Times New Roman" w:cs="Times New Roman"/>
+        </w:rPr>
+      </w:pPr>
+      <w:r>
+        <w:rPr>
+          <w:rStyle w:val="7"/>
+          <w:rFonts w:hint="default" w:ascii="Times New Roman" w:hAnsi="Times New Roman" w:cs="Times New Roman"/>
         </w:rPr>
         <w:t>View Products Statistics</w:t>
       </w:r>
-    </w:p>
-    <w:p>
-      <w:pPr>
-        <w:keepNext w:val="0"/>
-        <w:keepLines w:val="0"/>
-        <w:widowControl/>
-        <w:numPr>
-          <w:ilvl w:val="0"/>
-          <w:numId w:val="40"/>
-        </w:numPr>
-        <w:suppressLineNumbers w:val="0"/>
-        <w:spacing w:before="0" w:beforeAutospacing="1" w:after="0" w:afterAutospacing="1"/>
-        <w:ind w:left="720" w:hanging="360"/>
-        <w:rPr>
-          <w:rFonts w:hint="default" w:ascii="Times New Roman" w:hAnsi="Times New Roman" w:cs="Times New Roman"/>
-          <w:sz w:val="24"/>
-          <w:szCs w:val="24"/>
-        </w:rPr>
-      </w:pPr>
-      <w:r>
-        <w:rPr>
-          <w:rStyle w:val="7"/>
-          <w:rFonts w:hint="default" w:ascii="Times New Roman" w:hAnsi="Times New Roman" w:cs="Times New Roman"/>
-          <w:sz w:val="24"/>
-          <w:szCs w:val="24"/>
-        </w:rPr>
-        <w:t>T127:</w:t>
-      </w:r>
-      <w:r>
-        <w:rPr>
-          <w:rFonts w:hint="default" w:ascii="Times New Roman" w:hAnsi="Times New Roman" w:cs="Times New Roman"/>
-          <w:sz w:val="24"/>
-          <w:szCs w:val="24"/>
-        </w:rPr>
-        <w:t xml:space="preserve"> Managers must be able to view product-related statistics.</w:t>
-      </w:r>
-    </w:p>
-    <w:p>
-      <w:pPr>
-        <w:keepNext w:val="0"/>
-        <w:keepLines w:val="0"/>
-        <w:widowControl/>
-        <w:numPr>
-          <w:ilvl w:val="0"/>
-          <w:numId w:val="40"/>
-        </w:numPr>
-        <w:suppressLineNumbers w:val="0"/>
-        <w:spacing w:before="0" w:beforeAutospacing="1" w:after="0" w:afterAutospacing="1"/>
-        <w:ind w:left="720" w:hanging="360"/>
-        <w:rPr>
-          <w:rFonts w:hint="default" w:ascii="Times New Roman" w:hAnsi="Times New Roman" w:cs="Times New Roman"/>
-          <w:sz w:val="24"/>
-          <w:szCs w:val="24"/>
-        </w:rPr>
-      </w:pPr>
-      <w:r>
-        <w:rPr>
-          <w:rStyle w:val="7"/>
-          <w:rFonts w:hint="default" w:ascii="Times New Roman" w:hAnsi="Times New Roman" w:cs="Times New Roman"/>
-          <w:sz w:val="24"/>
-          <w:szCs w:val="24"/>
-        </w:rPr>
-        <w:t>T128:</w:t>
-      </w:r>
-      <w:r>
-        <w:rPr>
-          <w:rFonts w:hint="default" w:ascii="Times New Roman" w:hAnsi="Times New Roman" w:cs="Times New Roman"/>
-          <w:sz w:val="24"/>
-          <w:szCs w:val="24"/>
-        </w:rPr>
-        <w:t xml:space="preserve"> Product statistics must include total products sold, bestsellers, stock levels, and inventory turnover.</w:t>
-      </w:r>
-    </w:p>
-    <w:p>
-      <w:pPr>
-        <w:keepNext w:val="0"/>
-        <w:keepLines w:val="0"/>
-        <w:widowControl/>
-        <w:numPr>
-          <w:ilvl w:val="0"/>
-          <w:numId w:val="40"/>
-        </w:numPr>
-        <w:suppressLineNumbers w:val="0"/>
-        <w:spacing w:before="0" w:beforeAutospacing="1" w:after="0" w:afterAutospacing="1"/>
-        <w:ind w:left="720" w:hanging="360"/>
-        <w:rPr>
-          <w:rFonts w:hint="default" w:ascii="Times New Roman" w:hAnsi="Times New Roman" w:cs="Times New Roman"/>
-          <w:sz w:val="24"/>
-          <w:szCs w:val="24"/>
-        </w:rPr>
-      </w:pPr>
-      <w:r>
-        <w:rPr>
-          <w:rStyle w:val="7"/>
-          <w:rFonts w:hint="default" w:ascii="Times New Roman" w:hAnsi="Times New Roman" w:cs="Times New Roman"/>
-          <w:sz w:val="24"/>
-          <w:szCs w:val="24"/>
-        </w:rPr>
-        <w:t>T129:</w:t>
-      </w:r>
-      <w:r>
-        <w:rPr>
-          <w:rFonts w:hint="default" w:ascii="Times New Roman" w:hAnsi="Times New Roman" w:cs="Times New Roman"/>
-          <w:sz w:val="24"/>
-          <w:szCs w:val="24"/>
-        </w:rPr>
-        <w:t xml:space="preserve"> Product statistics information must be retrieved from the database securely.</w:t>
+      <w:r>
+        <w:rPr>
+          <w:rFonts w:hint="default" w:ascii="Times New Roman" w:hAnsi="Times New Roman" w:cs="Times New Roman"/>
+        </w:rPr>
+        <w:t>: As a manager, I want to view product-related statistics so that I can analyze inventory performance. (Use case 40)</w:t>
       </w:r>
     </w:p>
     <w:p>
@@ -6098,155 +7882,6 @@
     </w:lvl>
   </w:abstractNum>
   <w:abstractNum w:abstractNumId="1">
-    <w:nsid w:val="666FB6F9"/>
-    <w:multiLevelType w:val="multilevel"/>
-    <w:tmpl w:val="666FB6F9"/>
-    <w:lvl w:ilvl="0" w:tentative="0">
-      <w:start w:val="1"/>
-      <w:numFmt w:val="decimal"/>
-      <w:lvlText w:val="%1."/>
-      <w:lvlJc w:val="left"/>
-      <w:pPr>
-        <w:tabs>
-          <w:tab w:val="left" w:pos="720"/>
-        </w:tabs>
-        <w:ind w:left="720" w:hanging="360"/>
-      </w:pPr>
-      <w:rPr>
-        <w:sz w:val="24"/>
-        <w:szCs w:val="24"/>
-      </w:rPr>
-    </w:lvl>
-    <w:lvl w:ilvl="1" w:tentative="0">
-      <w:start w:val="1"/>
-      <w:numFmt w:val="decimal"/>
-      <w:lvlText w:val="%2."/>
-      <w:lvlJc w:val="left"/>
-      <w:pPr>
-        <w:tabs>
-          <w:tab w:val="left" w:pos="1440"/>
-        </w:tabs>
-        <w:ind w:left="1440" w:hanging="360"/>
-      </w:pPr>
-      <w:rPr>
-        <w:sz w:val="24"/>
-        <w:szCs w:val="24"/>
-      </w:rPr>
-    </w:lvl>
-    <w:lvl w:ilvl="2" w:tentative="0">
-      <w:start w:val="1"/>
-      <w:numFmt w:val="decimal"/>
-      <w:lvlText w:val="%3."/>
-      <w:lvlJc w:val="left"/>
-      <w:pPr>
-        <w:tabs>
-          <w:tab w:val="left" w:pos="2160"/>
-        </w:tabs>
-        <w:ind w:left="2160" w:hanging="360"/>
-      </w:pPr>
-      <w:rPr>
-        <w:sz w:val="24"/>
-        <w:szCs w:val="24"/>
-      </w:rPr>
-    </w:lvl>
-    <w:lvl w:ilvl="3" w:tentative="0">
-      <w:start w:val="1"/>
-      <w:numFmt w:val="decimal"/>
-      <w:lvlText w:val="%4."/>
-      <w:lvlJc w:val="left"/>
-      <w:pPr>
-        <w:tabs>
-          <w:tab w:val="left" w:pos="2517"/>
-        </w:tabs>
-        <w:ind w:left="2880" w:hanging="360"/>
-      </w:pPr>
-      <w:rPr>
-        <w:sz w:val="24"/>
-        <w:szCs w:val="24"/>
-      </w:rPr>
-    </w:lvl>
-    <w:lvl w:ilvl="4" w:tentative="0">
-      <w:start w:val="1"/>
-      <w:numFmt w:val="decimal"/>
-      <w:lvlText w:val="%5."/>
-      <w:lvlJc w:val="left"/>
-      <w:pPr>
-        <w:tabs>
-          <w:tab w:val="left" w:pos="3238"/>
-        </w:tabs>
-        <w:ind w:left="3600" w:hanging="360"/>
-      </w:pPr>
-      <w:rPr>
-        <w:sz w:val="24"/>
-        <w:szCs w:val="24"/>
-      </w:rPr>
-    </w:lvl>
-    <w:lvl w:ilvl="5" w:tentative="0">
-      <w:start w:val="1"/>
-      <w:numFmt w:val="decimal"/>
-      <w:lvlText w:val="%6."/>
-      <w:lvlJc w:val="left"/>
-      <w:pPr>
-        <w:tabs>
-          <w:tab w:val="left" w:pos="3958"/>
-        </w:tabs>
-        <w:ind w:left="4320" w:hanging="360"/>
-      </w:pPr>
-      <w:rPr>
-        <w:sz w:val="24"/>
-        <w:szCs w:val="24"/>
-      </w:rPr>
-    </w:lvl>
-    <w:lvl w:ilvl="6" w:tentative="0">
-      <w:start w:val="1"/>
-      <w:numFmt w:val="decimal"/>
-      <w:lvlText w:val="%7."/>
-      <w:lvlJc w:val="left"/>
-      <w:pPr>
-        <w:tabs>
-          <w:tab w:val="left" w:pos="4678"/>
-        </w:tabs>
-        <w:ind w:left="5040" w:hanging="360"/>
-      </w:pPr>
-      <w:rPr>
-        <w:sz w:val="24"/>
-        <w:szCs w:val="24"/>
-      </w:rPr>
-    </w:lvl>
-    <w:lvl w:ilvl="7" w:tentative="0">
-      <w:start w:val="1"/>
-      <w:numFmt w:val="decimal"/>
-      <w:lvlText w:val="%8."/>
-      <w:lvlJc w:val="left"/>
-      <w:pPr>
-        <w:tabs>
-          <w:tab w:val="left" w:pos="5398"/>
-        </w:tabs>
-        <w:ind w:left="5760" w:hanging="360"/>
-      </w:pPr>
-      <w:rPr>
-        <w:sz w:val="24"/>
-        <w:szCs w:val="24"/>
-      </w:rPr>
-    </w:lvl>
-    <w:lvl w:ilvl="8" w:tentative="0">
-      <w:start w:val="1"/>
-      <w:numFmt w:val="decimal"/>
-      <w:lvlText w:val="%9."/>
-      <w:lvlJc w:val="left"/>
-      <w:pPr>
-        <w:tabs>
-          <w:tab w:val="left" w:pos="6118"/>
-        </w:tabs>
-        <w:ind w:left="6480" w:hanging="360"/>
-      </w:pPr>
-      <w:rPr>
-        <w:sz w:val="24"/>
-        <w:szCs w:val="24"/>
-      </w:rPr>
-    </w:lvl>
-  </w:abstractNum>
-  <w:abstractNum w:abstractNumId="2">
     <w:nsid w:val="666FB704"/>
     <w:multiLevelType w:val="multilevel"/>
     <w:tmpl w:val="666FB704"/>
@@ -6395,7 +8030,7 @@
       </w:rPr>
     </w:lvl>
   </w:abstractNum>
-  <w:abstractNum w:abstractNumId="3">
+  <w:abstractNum w:abstractNumId="2">
     <w:nsid w:val="666FB70F"/>
     <w:multiLevelType w:val="multilevel"/>
     <w:tmpl w:val="666FB70F"/>
@@ -6544,7 +8179,7 @@
       </w:rPr>
     </w:lvl>
   </w:abstractNum>
-  <w:abstractNum w:abstractNumId="4">
+  <w:abstractNum w:abstractNumId="3">
     <w:nsid w:val="666FB71A"/>
     <w:multiLevelType w:val="multilevel"/>
     <w:tmpl w:val="666FB71A"/>
@@ -6693,7 +8328,7 @@
       </w:rPr>
     </w:lvl>
   </w:abstractNum>
-  <w:abstractNum w:abstractNumId="5">
+  <w:abstractNum w:abstractNumId="4">
     <w:nsid w:val="666FB725"/>
     <w:multiLevelType w:val="multilevel"/>
     <w:tmpl w:val="666FB725"/>
@@ -6842,7 +8477,7 @@
       </w:rPr>
     </w:lvl>
   </w:abstractNum>
-  <w:abstractNum w:abstractNumId="6">
+  <w:abstractNum w:abstractNumId="5">
     <w:nsid w:val="666FB730"/>
     <w:multiLevelType w:val="multilevel"/>
     <w:tmpl w:val="666FB730"/>
@@ -6991,7 +8626,7 @@
       </w:rPr>
     </w:lvl>
   </w:abstractNum>
-  <w:abstractNum w:abstractNumId="7">
+  <w:abstractNum w:abstractNumId="6">
     <w:nsid w:val="666FB73B"/>
     <w:multiLevelType w:val="multilevel"/>
     <w:tmpl w:val="666FB73B"/>
@@ -7140,7 +8775,7 @@
       </w:rPr>
     </w:lvl>
   </w:abstractNum>
-  <w:abstractNum w:abstractNumId="8">
+  <w:abstractNum w:abstractNumId="7">
     <w:nsid w:val="666FB746"/>
     <w:multiLevelType w:val="multilevel"/>
     <w:tmpl w:val="666FB746"/>
@@ -7289,7 +8924,7 @@
       </w:rPr>
     </w:lvl>
   </w:abstractNum>
-  <w:abstractNum w:abstractNumId="9">
+  <w:abstractNum w:abstractNumId="8">
     <w:nsid w:val="666FB751"/>
     <w:multiLevelType w:val="multilevel"/>
     <w:tmpl w:val="666FB751"/>
@@ -7438,7 +9073,7 @@
       </w:rPr>
     </w:lvl>
   </w:abstractNum>
-  <w:abstractNum w:abstractNumId="10">
+  <w:abstractNum w:abstractNumId="9">
     <w:nsid w:val="666FB75C"/>
     <w:multiLevelType w:val="multilevel"/>
     <w:tmpl w:val="666FB75C"/>
@@ -7587,7 +9222,7 @@
       </w:rPr>
     </w:lvl>
   </w:abstractNum>
-  <w:abstractNum w:abstractNumId="11">
+  <w:abstractNum w:abstractNumId="10">
     <w:nsid w:val="666FB767"/>
     <w:multiLevelType w:val="multilevel"/>
     <w:tmpl w:val="666FB767"/>
@@ -7736,7 +9371,7 @@
       </w:rPr>
     </w:lvl>
   </w:abstractNum>
-  <w:abstractNum w:abstractNumId="12">
+  <w:abstractNum w:abstractNumId="11">
     <w:nsid w:val="666FB772"/>
     <w:multiLevelType w:val="multilevel"/>
     <w:tmpl w:val="666FB772"/>
@@ -7885,7 +9520,7 @@
       </w:rPr>
     </w:lvl>
   </w:abstractNum>
-  <w:abstractNum w:abstractNumId="13">
+  <w:abstractNum w:abstractNumId="12">
     <w:nsid w:val="666FB77D"/>
     <w:multiLevelType w:val="multilevel"/>
     <w:tmpl w:val="666FB77D"/>
@@ -8034,7 +9669,7 @@
       </w:rPr>
     </w:lvl>
   </w:abstractNum>
-  <w:abstractNum w:abstractNumId="14">
+  <w:abstractNum w:abstractNumId="13">
     <w:nsid w:val="666FB788"/>
     <w:multiLevelType w:val="multilevel"/>
     <w:tmpl w:val="666FB788"/>
@@ -8183,7 +9818,7 @@
       </w:rPr>
     </w:lvl>
   </w:abstractNum>
-  <w:abstractNum w:abstractNumId="15">
+  <w:abstractNum w:abstractNumId="14">
     <w:nsid w:val="666FB793"/>
     <w:multiLevelType w:val="multilevel"/>
     <w:tmpl w:val="666FB793"/>
@@ -8332,7 +9967,7 @@
       </w:rPr>
     </w:lvl>
   </w:abstractNum>
-  <w:abstractNum w:abstractNumId="16">
+  <w:abstractNum w:abstractNumId="15">
     <w:nsid w:val="666FB79E"/>
     <w:multiLevelType w:val="multilevel"/>
     <w:tmpl w:val="666FB79E"/>
@@ -8481,7 +10116,7 @@
       </w:rPr>
     </w:lvl>
   </w:abstractNum>
-  <w:abstractNum w:abstractNumId="17">
+  <w:abstractNum w:abstractNumId="16">
     <w:nsid w:val="666FB7A9"/>
     <w:multiLevelType w:val="multilevel"/>
     <w:tmpl w:val="666FB7A9"/>
@@ -8630,7 +10265,7 @@
       </w:rPr>
     </w:lvl>
   </w:abstractNum>
-  <w:abstractNum w:abstractNumId="18">
+  <w:abstractNum w:abstractNumId="17">
     <w:nsid w:val="666FB7B4"/>
     <w:multiLevelType w:val="multilevel"/>
     <w:tmpl w:val="666FB7B4"/>
@@ -8779,7 +10414,7 @@
       </w:rPr>
     </w:lvl>
   </w:abstractNum>
-  <w:abstractNum w:abstractNumId="19">
+  <w:abstractNum w:abstractNumId="18">
     <w:nsid w:val="666FB7BF"/>
     <w:multiLevelType w:val="multilevel"/>
     <w:tmpl w:val="666FB7BF"/>
@@ -8928,7 +10563,7 @@
       </w:rPr>
     </w:lvl>
   </w:abstractNum>
-  <w:abstractNum w:abstractNumId="20">
+  <w:abstractNum w:abstractNumId="19">
     <w:nsid w:val="666FB7CA"/>
     <w:multiLevelType w:val="multilevel"/>
     <w:tmpl w:val="666FB7CA"/>
@@ -9077,7 +10712,7 @@
       </w:rPr>
     </w:lvl>
   </w:abstractNum>
-  <w:abstractNum w:abstractNumId="21">
+  <w:abstractNum w:abstractNumId="20">
     <w:nsid w:val="666FB7D5"/>
     <w:multiLevelType w:val="multilevel"/>
     <w:tmpl w:val="666FB7D5"/>
@@ -9226,7 +10861,7 @@
       </w:rPr>
     </w:lvl>
   </w:abstractNum>
-  <w:abstractNum w:abstractNumId="22">
+  <w:abstractNum w:abstractNumId="21">
     <w:nsid w:val="666FB7E0"/>
     <w:multiLevelType w:val="multilevel"/>
     <w:tmpl w:val="666FB7E0"/>
@@ -9375,7 +11010,7 @@
       </w:rPr>
     </w:lvl>
   </w:abstractNum>
-  <w:abstractNum w:abstractNumId="23">
+  <w:abstractNum w:abstractNumId="22">
     <w:nsid w:val="666FB7EB"/>
     <w:multiLevelType w:val="multilevel"/>
     <w:tmpl w:val="666FB7EB"/>
@@ -9524,7 +11159,7 @@
       </w:rPr>
     </w:lvl>
   </w:abstractNum>
-  <w:abstractNum w:abstractNumId="24">
+  <w:abstractNum w:abstractNumId="23">
     <w:nsid w:val="666FB7F6"/>
     <w:multiLevelType w:val="multilevel"/>
     <w:tmpl w:val="666FB7F6"/>
@@ -9673,7 +11308,7 @@
       </w:rPr>
     </w:lvl>
   </w:abstractNum>
-  <w:abstractNum w:abstractNumId="25">
+  <w:abstractNum w:abstractNumId="24">
     <w:nsid w:val="666FB801"/>
     <w:multiLevelType w:val="multilevel"/>
     <w:tmpl w:val="666FB801"/>
@@ -9822,7 +11457,7 @@
       </w:rPr>
     </w:lvl>
   </w:abstractNum>
-  <w:abstractNum w:abstractNumId="26">
+  <w:abstractNum w:abstractNumId="25">
     <w:nsid w:val="666FB80C"/>
     <w:multiLevelType w:val="multilevel"/>
     <w:tmpl w:val="666FB80C"/>
@@ -9971,7 +11606,7 @@
       </w:rPr>
     </w:lvl>
   </w:abstractNum>
-  <w:abstractNum w:abstractNumId="27">
+  <w:abstractNum w:abstractNumId="26">
     <w:nsid w:val="666FB817"/>
     <w:multiLevelType w:val="multilevel"/>
     <w:tmpl w:val="666FB817"/>
@@ -10120,7 +11755,7 @@
       </w:rPr>
     </w:lvl>
   </w:abstractNum>
-  <w:abstractNum w:abstractNumId="28">
+  <w:abstractNum w:abstractNumId="27">
     <w:nsid w:val="666FB822"/>
     <w:multiLevelType w:val="multilevel"/>
     <w:tmpl w:val="666FB822"/>
@@ -10269,7 +11904,7 @@
       </w:rPr>
     </w:lvl>
   </w:abstractNum>
-  <w:abstractNum w:abstractNumId="29">
+  <w:abstractNum w:abstractNumId="28">
     <w:nsid w:val="666FB82D"/>
     <w:multiLevelType w:val="multilevel"/>
     <w:tmpl w:val="666FB82D"/>
@@ -10418,7 +12053,7 @@
       </w:rPr>
     </w:lvl>
   </w:abstractNum>
-  <w:abstractNum w:abstractNumId="30">
+  <w:abstractNum w:abstractNumId="29">
     <w:nsid w:val="666FB838"/>
     <w:multiLevelType w:val="multilevel"/>
     <w:tmpl w:val="666FB838"/>
@@ -10567,7 +12202,7 @@
       </w:rPr>
     </w:lvl>
   </w:abstractNum>
-  <w:abstractNum w:abstractNumId="31">
+  <w:abstractNum w:abstractNumId="30">
     <w:nsid w:val="666FB843"/>
     <w:multiLevelType w:val="multilevel"/>
     <w:tmpl w:val="666FB843"/>
@@ -10716,7 +12351,7 @@
       </w:rPr>
     </w:lvl>
   </w:abstractNum>
-  <w:abstractNum w:abstractNumId="32">
+  <w:abstractNum w:abstractNumId="31">
     <w:nsid w:val="666FB84E"/>
     <w:multiLevelType w:val="multilevel"/>
     <w:tmpl w:val="666FB84E"/>
@@ -10865,7 +12500,7 @@
       </w:rPr>
     </w:lvl>
   </w:abstractNum>
-  <w:abstractNum w:abstractNumId="33">
+  <w:abstractNum w:abstractNumId="32">
     <w:nsid w:val="666FB859"/>
     <w:multiLevelType w:val="multilevel"/>
     <w:tmpl w:val="666FB859"/>
@@ -11014,7 +12649,7 @@
       </w:rPr>
     </w:lvl>
   </w:abstractNum>
-  <w:abstractNum w:abstractNumId="34">
+  <w:abstractNum w:abstractNumId="33">
     <w:nsid w:val="666FB864"/>
     <w:multiLevelType w:val="multilevel"/>
     <w:tmpl w:val="666FB864"/>
@@ -11163,7 +12798,7 @@
       </w:rPr>
     </w:lvl>
   </w:abstractNum>
-  <w:abstractNum w:abstractNumId="35">
+  <w:abstractNum w:abstractNumId="34">
     <w:nsid w:val="666FB86F"/>
     <w:multiLevelType w:val="multilevel"/>
     <w:tmpl w:val="666FB86F"/>
@@ -11312,7 +12947,7 @@
       </w:rPr>
     </w:lvl>
   </w:abstractNum>
-  <w:abstractNum w:abstractNumId="36">
+  <w:abstractNum w:abstractNumId="35">
     <w:nsid w:val="666FB87A"/>
     <w:multiLevelType w:val="multilevel"/>
     <w:tmpl w:val="666FB87A"/>
@@ -11461,7 +13096,7 @@
       </w:rPr>
     </w:lvl>
   </w:abstractNum>
-  <w:abstractNum w:abstractNumId="37">
+  <w:abstractNum w:abstractNumId="36">
     <w:nsid w:val="666FB885"/>
     <w:multiLevelType w:val="multilevel"/>
     <w:tmpl w:val="666FB885"/>
@@ -11610,7 +13245,7 @@
       </w:rPr>
     </w:lvl>
   </w:abstractNum>
-  <w:abstractNum w:abstractNumId="38">
+  <w:abstractNum w:abstractNumId="37">
     <w:nsid w:val="666FB890"/>
     <w:multiLevelType w:val="multilevel"/>
     <w:tmpl w:val="666FB890"/>
@@ -11759,10 +13394,159 @@
       </w:rPr>
     </w:lvl>
   </w:abstractNum>
-  <w:abstractNum w:abstractNumId="39">
+  <w:abstractNum w:abstractNumId="38">
     <w:nsid w:val="666FB89B"/>
     <w:multiLevelType w:val="multilevel"/>
     <w:tmpl w:val="666FB89B"/>
+    <w:lvl w:ilvl="0" w:tentative="0">
+      <w:start w:val="1"/>
+      <w:numFmt w:val="decimal"/>
+      <w:lvlText w:val="%1."/>
+      <w:lvlJc w:val="left"/>
+      <w:pPr>
+        <w:tabs>
+          <w:tab w:val="left" w:pos="720"/>
+        </w:tabs>
+        <w:ind w:left="720" w:hanging="360"/>
+      </w:pPr>
+      <w:rPr>
+        <w:sz w:val="24"/>
+        <w:szCs w:val="24"/>
+      </w:rPr>
+    </w:lvl>
+    <w:lvl w:ilvl="1" w:tentative="0">
+      <w:start w:val="1"/>
+      <w:numFmt w:val="decimal"/>
+      <w:lvlText w:val="%2."/>
+      <w:lvlJc w:val="left"/>
+      <w:pPr>
+        <w:tabs>
+          <w:tab w:val="left" w:pos="1440"/>
+        </w:tabs>
+        <w:ind w:left="1440" w:hanging="360"/>
+      </w:pPr>
+      <w:rPr>
+        <w:sz w:val="24"/>
+        <w:szCs w:val="24"/>
+      </w:rPr>
+    </w:lvl>
+    <w:lvl w:ilvl="2" w:tentative="0">
+      <w:start w:val="1"/>
+      <w:numFmt w:val="decimal"/>
+      <w:lvlText w:val="%3."/>
+      <w:lvlJc w:val="left"/>
+      <w:pPr>
+        <w:tabs>
+          <w:tab w:val="left" w:pos="2160"/>
+        </w:tabs>
+        <w:ind w:left="2160" w:hanging="360"/>
+      </w:pPr>
+      <w:rPr>
+        <w:sz w:val="24"/>
+        <w:szCs w:val="24"/>
+      </w:rPr>
+    </w:lvl>
+    <w:lvl w:ilvl="3" w:tentative="0">
+      <w:start w:val="1"/>
+      <w:numFmt w:val="decimal"/>
+      <w:lvlText w:val="%4."/>
+      <w:lvlJc w:val="left"/>
+      <w:pPr>
+        <w:tabs>
+          <w:tab w:val="left" w:pos="2517"/>
+        </w:tabs>
+        <w:ind w:left="2880" w:hanging="360"/>
+      </w:pPr>
+      <w:rPr>
+        <w:sz w:val="24"/>
+        <w:szCs w:val="24"/>
+      </w:rPr>
+    </w:lvl>
+    <w:lvl w:ilvl="4" w:tentative="0">
+      <w:start w:val="1"/>
+      <w:numFmt w:val="decimal"/>
+      <w:lvlText w:val="%5."/>
+      <w:lvlJc w:val="left"/>
+      <w:pPr>
+        <w:tabs>
+          <w:tab w:val="left" w:pos="3238"/>
+        </w:tabs>
+        <w:ind w:left="3600" w:hanging="360"/>
+      </w:pPr>
+      <w:rPr>
+        <w:sz w:val="24"/>
+        <w:szCs w:val="24"/>
+      </w:rPr>
+    </w:lvl>
+    <w:lvl w:ilvl="5" w:tentative="0">
+      <w:start w:val="1"/>
+      <w:numFmt w:val="decimal"/>
+      <w:lvlText w:val="%6."/>
+      <w:lvlJc w:val="left"/>
+      <w:pPr>
+        <w:tabs>
+          <w:tab w:val="left" w:pos="3958"/>
+        </w:tabs>
+        <w:ind w:left="4320" w:hanging="360"/>
+      </w:pPr>
+      <w:rPr>
+        <w:sz w:val="24"/>
+        <w:szCs w:val="24"/>
+      </w:rPr>
+    </w:lvl>
+    <w:lvl w:ilvl="6" w:tentative="0">
+      <w:start w:val="1"/>
+      <w:numFmt w:val="decimal"/>
+      <w:lvlText w:val="%7."/>
+      <w:lvlJc w:val="left"/>
+      <w:pPr>
+        <w:tabs>
+          <w:tab w:val="left" w:pos="4678"/>
+        </w:tabs>
+        <w:ind w:left="5040" w:hanging="360"/>
+      </w:pPr>
+      <w:rPr>
+        <w:sz w:val="24"/>
+        <w:szCs w:val="24"/>
+      </w:rPr>
+    </w:lvl>
+    <w:lvl w:ilvl="7" w:tentative="0">
+      <w:start w:val="1"/>
+      <w:numFmt w:val="decimal"/>
+      <w:lvlText w:val="%8."/>
+      <w:lvlJc w:val="left"/>
+      <w:pPr>
+        <w:tabs>
+          <w:tab w:val="left" w:pos="5398"/>
+        </w:tabs>
+        <w:ind w:left="5760" w:hanging="360"/>
+      </w:pPr>
+      <w:rPr>
+        <w:sz w:val="24"/>
+        <w:szCs w:val="24"/>
+      </w:rPr>
+    </w:lvl>
+    <w:lvl w:ilvl="8" w:tentative="0">
+      <w:start w:val="1"/>
+      <w:numFmt w:val="decimal"/>
+      <w:lvlText w:val="%9."/>
+      <w:lvlJc w:val="left"/>
+      <w:pPr>
+        <w:tabs>
+          <w:tab w:val="left" w:pos="6118"/>
+        </w:tabs>
+        <w:ind w:left="6480" w:hanging="360"/>
+      </w:pPr>
+      <w:rPr>
+        <w:sz w:val="24"/>
+        <w:szCs w:val="24"/>
+      </w:rPr>
+    </w:lvl>
+  </w:abstractNum>
+  <w:abstractNum w:abstractNumId="39">
+    <w:nsid w:val="667157D4"/>
+    <w:multiLevelType w:val="multilevel"/>
+    <w:tmpl w:val="667157D4"/>
     <w:lvl w:ilvl="0" w:tentative="0">
       <w:start w:val="1"/>
       <w:numFmt w:val="decimal"/>
@@ -11912,13 +13696,13 @@
     <w:abstractNumId w:val="0"/>
   </w:num>
   <w:num w:numId="2">
-    <w:abstractNumId w:val="1"/>
+    <w:abstractNumId w:val="11"/>
   </w:num>
   <w:num w:numId="3">
-    <w:abstractNumId w:val="12"/>
+    <w:abstractNumId w:val="22"/>
   </w:num>
   <w:num w:numId="4">
-    <w:abstractNumId w:val="23"/>
+    <w:abstractNumId w:val="33"/>
   </w:num>
   <w:num w:numId="5">
     <w:abstractNumId w:val="34"/>
@@ -11936,7 +13720,7 @@
     <w:abstractNumId w:val="38"/>
   </w:num>
   <w:num w:numId="10">
-    <w:abstractNumId w:val="39"/>
+    <w:abstractNumId w:val="1"/>
   </w:num>
   <w:num w:numId="11">
     <w:abstractNumId w:val="2"/>
@@ -11966,7 +13750,7 @@
     <w:abstractNumId w:val="10"/>
   </w:num>
   <w:num w:numId="20">
-    <w:abstractNumId w:val="11"/>
+    <w:abstractNumId w:val="12"/>
   </w:num>
   <w:num w:numId="21">
     <w:abstractNumId w:val="13"/>
@@ -11996,7 +13780,7 @@
     <w:abstractNumId w:val="21"/>
   </w:num>
   <w:num w:numId="30">
-    <w:abstractNumId w:val="22"/>
+    <w:abstractNumId w:val="23"/>
   </w:num>
   <w:num w:numId="31">
     <w:abstractNumId w:val="24"/>
@@ -12026,7 +13810,307 @@
     <w:abstractNumId w:val="32"/>
   </w:num>
   <w:num w:numId="40">
-    <w:abstractNumId w:val="33"/>
+    <w:abstractNumId w:val="39"/>
+  </w:num>
+  <w:num w:numId="41">
+    <w:abstractNumId w:val="39"/>
+    <w:lvlOverride w:ilvl="0">
+      <w:startOverride w:val="1"/>
+    </w:lvlOverride>
+    <w:lvlOverride w:ilvl="1">
+      <w:startOverride w:val="1"/>
+    </w:lvlOverride>
+    <w:lvlOverride w:ilvl="2">
+      <w:startOverride w:val="1"/>
+    </w:lvlOverride>
+    <w:lvlOverride w:ilvl="3">
+      <w:startOverride w:val="1"/>
+    </w:lvlOverride>
+    <w:lvlOverride w:ilvl="4">
+      <w:startOverride w:val="1"/>
+    </w:lvlOverride>
+    <w:lvlOverride w:ilvl="5">
+      <w:startOverride w:val="1"/>
+    </w:lvlOverride>
+    <w:lvlOverride w:ilvl="6">
+      <w:startOverride w:val="1"/>
+    </w:lvlOverride>
+    <w:lvlOverride w:ilvl="7">
+      <w:startOverride w:val="1"/>
+    </w:lvlOverride>
+    <w:lvlOverride w:ilvl="8">
+      <w:startOverride w:val="1"/>
+    </w:lvlOverride>
+  </w:num>
+  <w:num w:numId="42">
+    <w:abstractNumId w:val="39"/>
+    <w:lvlOverride w:ilvl="0">
+      <w:startOverride w:val="1"/>
+    </w:lvlOverride>
+    <w:lvlOverride w:ilvl="1">
+      <w:startOverride w:val="1"/>
+    </w:lvlOverride>
+    <w:lvlOverride w:ilvl="2">
+      <w:startOverride w:val="1"/>
+    </w:lvlOverride>
+    <w:lvlOverride w:ilvl="3">
+      <w:startOverride w:val="1"/>
+    </w:lvlOverride>
+    <w:lvlOverride w:ilvl="4">
+      <w:startOverride w:val="1"/>
+    </w:lvlOverride>
+    <w:lvlOverride w:ilvl="5">
+      <w:startOverride w:val="1"/>
+    </w:lvlOverride>
+    <w:lvlOverride w:ilvl="6">
+      <w:startOverride w:val="1"/>
+    </w:lvlOverride>
+    <w:lvlOverride w:ilvl="7">
+      <w:startOverride w:val="1"/>
+    </w:lvlOverride>
+    <w:lvlOverride w:ilvl="8">
+      <w:startOverride w:val="1"/>
+    </w:lvlOverride>
+  </w:num>
+  <w:num w:numId="43">
+    <w:abstractNumId w:val="39"/>
+    <w:lvlOverride w:ilvl="0">
+      <w:startOverride w:val="1"/>
+    </w:lvlOverride>
+    <w:lvlOverride w:ilvl="1">
+      <w:startOverride w:val="1"/>
+    </w:lvlOverride>
+    <w:lvlOverride w:ilvl="2">
+      <w:startOverride w:val="1"/>
+    </w:lvlOverride>
+    <w:lvlOverride w:ilvl="3">
+      <w:startOverride w:val="1"/>
+    </w:lvlOverride>
+    <w:lvlOverride w:ilvl="4">
+      <w:startOverride w:val="1"/>
+    </w:lvlOverride>
+    <w:lvlOverride w:ilvl="5">
+      <w:startOverride w:val="1"/>
+    </w:lvlOverride>
+    <w:lvlOverride w:ilvl="6">
+      <w:startOverride w:val="1"/>
+    </w:lvlOverride>
+    <w:lvlOverride w:ilvl="7">
+      <w:startOverride w:val="1"/>
+    </w:lvlOverride>
+    <w:lvlOverride w:ilvl="8">
+      <w:startOverride w:val="1"/>
+    </w:lvlOverride>
+  </w:num>
+  <w:num w:numId="44">
+    <w:abstractNumId w:val="39"/>
+    <w:lvlOverride w:ilvl="0">
+      <w:startOverride w:val="1"/>
+    </w:lvlOverride>
+    <w:lvlOverride w:ilvl="1">
+      <w:startOverride w:val="1"/>
+    </w:lvlOverride>
+    <w:lvlOverride w:ilvl="2">
+      <w:startOverride w:val="1"/>
+    </w:lvlOverride>
+    <w:lvlOverride w:ilvl="3">
+      <w:startOverride w:val="1"/>
+    </w:lvlOverride>
+    <w:lvlOverride w:ilvl="4">
+      <w:startOverride w:val="1"/>
+    </w:lvlOverride>
+    <w:lvlOverride w:ilvl="5">
+      <w:startOverride w:val="1"/>
+    </w:lvlOverride>
+    <w:lvlOverride w:ilvl="6">
+      <w:startOverride w:val="1"/>
+    </w:lvlOverride>
+    <w:lvlOverride w:ilvl="7">
+      <w:startOverride w:val="1"/>
+    </w:lvlOverride>
+    <w:lvlOverride w:ilvl="8">
+      <w:startOverride w:val="1"/>
+    </w:lvlOverride>
+  </w:num>
+  <w:num w:numId="45">
+    <w:abstractNumId w:val="39"/>
+    <w:lvlOverride w:ilvl="0">
+      <w:startOverride w:val="1"/>
+    </w:lvlOverride>
+    <w:lvlOverride w:ilvl="1">
+      <w:startOverride w:val="1"/>
+    </w:lvlOverride>
+    <w:lvlOverride w:ilvl="2">
+      <w:startOverride w:val="1"/>
+    </w:lvlOverride>
+    <w:lvlOverride w:ilvl="3">
+      <w:startOverride w:val="1"/>
+    </w:lvlOverride>
+    <w:lvlOverride w:ilvl="4">
+      <w:startOverride w:val="1"/>
+    </w:lvlOverride>
+    <w:lvlOverride w:ilvl="5">
+      <w:startOverride w:val="1"/>
+    </w:lvlOverride>
+    <w:lvlOverride w:ilvl="6">
+      <w:startOverride w:val="1"/>
+    </w:lvlOverride>
+    <w:lvlOverride w:ilvl="7">
+      <w:startOverride w:val="1"/>
+    </w:lvlOverride>
+    <w:lvlOverride w:ilvl="8">
+      <w:startOverride w:val="1"/>
+    </w:lvlOverride>
+  </w:num>
+  <w:num w:numId="46">
+    <w:abstractNumId w:val="39"/>
+    <w:lvlOverride w:ilvl="0">
+      <w:startOverride w:val="1"/>
+    </w:lvlOverride>
+    <w:lvlOverride w:ilvl="1">
+      <w:startOverride w:val="1"/>
+    </w:lvlOverride>
+    <w:lvlOverride w:ilvl="2">
+      <w:startOverride w:val="1"/>
+    </w:lvlOverride>
+    <w:lvlOverride w:ilvl="3">
+      <w:startOverride w:val="1"/>
+    </w:lvlOverride>
+    <w:lvlOverride w:ilvl="4">
+      <w:startOverride w:val="1"/>
+    </w:lvlOverride>
+    <w:lvlOverride w:ilvl="5">
+      <w:startOverride w:val="1"/>
+    </w:lvlOverride>
+    <w:lvlOverride w:ilvl="6">
+      <w:startOverride w:val="1"/>
+    </w:lvlOverride>
+    <w:lvlOverride w:ilvl="7">
+      <w:startOverride w:val="1"/>
+    </w:lvlOverride>
+    <w:lvlOverride w:ilvl="8">
+      <w:startOverride w:val="1"/>
+    </w:lvlOverride>
+  </w:num>
+  <w:num w:numId="47">
+    <w:abstractNumId w:val="39"/>
+    <w:lvlOverride w:ilvl="0">
+      <w:startOverride w:val="1"/>
+    </w:lvlOverride>
+    <w:lvlOverride w:ilvl="1">
+      <w:startOverride w:val="1"/>
+    </w:lvlOverride>
+    <w:lvlOverride w:ilvl="2">
+      <w:startOverride w:val="1"/>
+    </w:lvlOverride>
+    <w:lvlOverride w:ilvl="3">
+      <w:startOverride w:val="1"/>
+    </w:lvlOverride>
+    <w:lvlOverride w:ilvl="4">
+      <w:startOverride w:val="1"/>
+    </w:lvlOverride>
+    <w:lvlOverride w:ilvl="5">
+      <w:startOverride w:val="1"/>
+    </w:lvlOverride>
+    <w:lvlOverride w:ilvl="6">
+      <w:startOverride w:val="1"/>
+    </w:lvlOverride>
+    <w:lvlOverride w:ilvl="7">
+      <w:startOverride w:val="1"/>
+    </w:lvlOverride>
+    <w:lvlOverride w:ilvl="8">
+      <w:startOverride w:val="1"/>
+    </w:lvlOverride>
+  </w:num>
+  <w:num w:numId="48">
+    <w:abstractNumId w:val="39"/>
+    <w:lvlOverride w:ilvl="0">
+      <w:startOverride w:val="1"/>
+    </w:lvlOverride>
+    <w:lvlOverride w:ilvl="1">
+      <w:startOverride w:val="1"/>
+    </w:lvlOverride>
+    <w:lvlOverride w:ilvl="2">
+      <w:startOverride w:val="1"/>
+    </w:lvlOverride>
+    <w:lvlOverride w:ilvl="3">
+      <w:startOverride w:val="1"/>
+    </w:lvlOverride>
+    <w:lvlOverride w:ilvl="4">
+      <w:startOverride w:val="1"/>
+    </w:lvlOverride>
+    <w:lvlOverride w:ilvl="5">
+      <w:startOverride w:val="1"/>
+    </w:lvlOverride>
+    <w:lvlOverride w:ilvl="6">
+      <w:startOverride w:val="1"/>
+    </w:lvlOverride>
+    <w:lvlOverride w:ilvl="7">
+      <w:startOverride w:val="1"/>
+    </w:lvlOverride>
+    <w:lvlOverride w:ilvl="8">
+      <w:startOverride w:val="1"/>
+    </w:lvlOverride>
+  </w:num>
+  <w:num w:numId="49">
+    <w:abstractNumId w:val="39"/>
+    <w:lvlOverride w:ilvl="0">
+      <w:startOverride w:val="1"/>
+    </w:lvlOverride>
+    <w:lvlOverride w:ilvl="1">
+      <w:startOverride w:val="1"/>
+    </w:lvlOverride>
+    <w:lvlOverride w:ilvl="2">
+      <w:startOverride w:val="1"/>
+    </w:lvlOverride>
+    <w:lvlOverride w:ilvl="3">
+      <w:startOverride w:val="1"/>
+    </w:lvlOverride>
+    <w:lvlOverride w:ilvl="4">
+      <w:startOverride w:val="1"/>
+    </w:lvlOverride>
+    <w:lvlOverride w:ilvl="5">
+      <w:startOverride w:val="1"/>
+    </w:lvlOverride>
+    <w:lvlOverride w:ilvl="6">
+      <w:startOverride w:val="1"/>
+    </w:lvlOverride>
+    <w:lvlOverride w:ilvl="7">
+      <w:startOverride w:val="1"/>
+    </w:lvlOverride>
+    <w:lvlOverride w:ilvl="8">
+      <w:startOverride w:val="1"/>
+    </w:lvlOverride>
+  </w:num>
+  <w:num w:numId="50">
+    <w:abstractNumId w:val="39"/>
+    <w:lvlOverride w:ilvl="0">
+      <w:startOverride w:val="1"/>
+    </w:lvlOverride>
+    <w:lvlOverride w:ilvl="1">
+      <w:startOverride w:val="1"/>
+    </w:lvlOverride>
+    <w:lvlOverride w:ilvl="2">
+      <w:startOverride w:val="1"/>
+    </w:lvlOverride>
+    <w:lvlOverride w:ilvl="3">
+      <w:startOverride w:val="1"/>
+    </w:lvlOverride>
+    <w:lvlOverride w:ilvl="4">
+      <w:startOverride w:val="1"/>
+    </w:lvlOverride>
+    <w:lvlOverride w:ilvl="5">
+      <w:startOverride w:val="1"/>
+    </w:lvlOverride>
+    <w:lvlOverride w:ilvl="6">
+      <w:startOverride w:val="1"/>
+    </w:lvlOverride>
+    <w:lvlOverride w:ilvl="7">
+      <w:startOverride w:val="1"/>
+    </w:lvlOverride>
+    <w:lvlOverride w:ilvl="8">
+      <w:startOverride w:val="1"/>
+    </w:lvlOverride>
   </w:num>
 </w:numbering>
 </file>
@@ -12045,7 +14129,7 @@
     <w:lsdException w:qFormat="1" w:unhideWhenUsed="0" w:uiPriority="0" w:semiHidden="0" w:name="heading 1"/>
     <w:lsdException w:qFormat="1" w:uiPriority="0" w:semiHidden="0" w:name="heading 2"/>
     <w:lsdException w:qFormat="1" w:uiPriority="0" w:semiHidden="0" w:name="heading 3"/>
-    <w:lsdException w:qFormat="1" w:uiPriority="0" w:name="heading 4"/>
+    <w:lsdException w:qFormat="1" w:uiPriority="0" w:semiHidden="0" w:name="heading 4"/>
     <w:lsdException w:qFormat="1" w:uiPriority="0" w:name="heading 5"/>
     <w:lsdException w:qFormat="1" w:uiPriority="0" w:name="heading 6"/>
     <w:lsdException w:qFormat="1" w:uiPriority="0" w:name="heading 7"/>
@@ -12133,7 +14217,7 @@
     <w:lsdException w:unhideWhenUsed="0" w:uiPriority="0" w:semiHidden="0" w:name="Document Map"/>
     <w:lsdException w:unhideWhenUsed="0" w:uiPriority="0" w:semiHidden="0" w:name="Plain Text"/>
     <w:lsdException w:unhideWhenUsed="0" w:uiPriority="0" w:semiHidden="0" w:name="E-mail Signature"/>
-    <w:lsdException w:unhideWhenUsed="0" w:uiPriority="0" w:semiHidden="0" w:name="Normal (Web)"/>
+    <w:lsdException w:qFormat="1" w:unhideWhenUsed="0" w:uiPriority="0" w:semiHidden="0" w:name="Normal (Web)"/>
     <w:lsdException w:unhideWhenUsed="0" w:uiPriority="0" w:semiHidden="0" w:name="HTML Acronym"/>
     <w:lsdException w:unhideWhenUsed="0" w:uiPriority="0" w:semiHidden="0" w:name="HTML Address"/>
     <w:lsdException w:unhideWhenUsed="0" w:uiPriority="0" w:semiHidden="0" w:name="HTML Cite"/>
@@ -12144,7 +14228,7 @@
     <w:lsdException w:unhideWhenUsed="0" w:uiPriority="0" w:semiHidden="0" w:name="HTML Sample"/>
     <w:lsdException w:unhideWhenUsed="0" w:uiPriority="0" w:semiHidden="0" w:name="HTML Typewriter"/>
     <w:lsdException w:unhideWhenUsed="0" w:uiPriority="0" w:semiHidden="0" w:name="HTML Variable"/>
-    <w:lsdException w:unhideWhenUsed="0" w:uiPriority="0" w:name="Normal Table"/>
+    <w:lsdException w:qFormat="1" w:unhideWhenUsed="0" w:uiPriority="0" w:name="Normal Table"/>
     <w:lsdException w:unhideWhenUsed="0" w:uiPriority="0" w:semiHidden="0" w:name="annotation subject"/>
     <w:lsdException w:unhideWhenUsed="0" w:uiPriority="0" w:semiHidden="0" w:name="Table Simple 1"/>
     <w:lsdException w:unhideWhenUsed="0" w:uiPriority="0" w:semiHidden="0" w:name="Table Simple 2"/>
@@ -12372,6 +14456,7 @@
   <w:style w:type="table" w:default="1" w:styleId="8">
     <w:name w:val="Normal Table"/>
     <w:semiHidden/>
+    <w:qFormat/>
     <w:uiPriority w:val="0"/>
     <w:tblPr>
       <w:tblLayout w:type="fixed"/>
@@ -12385,6 +14470,7 @@
   </w:style>
   <w:style w:type="paragraph" w:styleId="5">
     <w:name w:val="Normal (Web)"/>
+    <w:qFormat/>
     <w:uiPriority w:val="0"/>
     <w:pPr>
       <w:spacing w:before="0" w:beforeAutospacing="1" w:after="0" w:afterAutospacing="1"/>

--- a/REPORT/Technical Requirements.docx
+++ b/REPORT/Technical Requirements.docx
@@ -321,6 +321,8 @@
         </w:rPr>
         <w:t xml:space="preserve"> Password is required.</w:t>
       </w:r>
+      <w:bookmarkStart w:id="0" w:name="_GoBack"/>
+      <w:bookmarkEnd w:id="0"/>
     </w:p>
     <w:p>
       <w:pPr>
@@ -1279,8 +1281,6 @@
         </w:rPr>
         <w:t>Sprint 2: Business Flow</w:t>
       </w:r>
-      <w:bookmarkStart w:id="0" w:name="_GoBack"/>
-      <w:bookmarkEnd w:id="0"/>
     </w:p>
     <w:p>
       <w:pPr>
@@ -5909,6 +5909,7 @@
         <w:keepLines w:val="0"/>
         <w:widowControl/>
         <w:numPr>
+          <w:ilvl w:val="0"/>
           <w:numId w:val="0"/>
         </w:numPr>
         <w:suppressLineNumbers w:val="0"/>
@@ -14190,7 +14191,7 @@
     <w:lsdException w:qFormat="1" w:unhideWhenUsed="0" w:uiPriority="0" w:semiHidden="0" w:name="Title"/>
     <w:lsdException w:unhideWhenUsed="0" w:uiPriority="0" w:semiHidden="0" w:name="Closing"/>
     <w:lsdException w:unhideWhenUsed="0" w:uiPriority="0" w:semiHidden="0" w:name="Signature"/>
-    <w:lsdException w:unhideWhenUsed="0" w:uiPriority="0" w:name="Default Paragraph Font"/>
+    <w:lsdException w:qFormat="1" w:unhideWhenUsed="0" w:uiPriority="0" w:name="Default Paragraph Font"/>
     <w:lsdException w:unhideWhenUsed="0" w:uiPriority="0" w:semiHidden="0" w:name="Body Text"/>
     <w:lsdException w:unhideWhenUsed="0" w:uiPriority="0" w:semiHidden="0" w:name="Body Text Indent"/>
     <w:lsdException w:unhideWhenUsed="0" w:uiPriority="0" w:semiHidden="0" w:name="List Continue"/>
@@ -14451,6 +14452,7 @@
   <w:style w:type="character" w:default="1" w:styleId="6">
     <w:name w:val="Default Paragraph Font"/>
     <w:semiHidden/>
+    <w:qFormat/>
     <w:uiPriority w:val="0"/>
   </w:style>
   <w:style w:type="table" w:default="1" w:styleId="8">
